--- a/assets/documents/cv (25.3.23).docx
+++ b/assets/documents/cv (25.3.23).docx
@@ -2250,94 +2250,6 @@
         <w:spacing w:line="276" w:lineRule="auto"/>
         <w:ind w:left="709" w:hanging="709"/>
         <w:rPr>
-          <w:rFonts w:ascii="Helvetica" w:hAnsi="Helvetica"/>
-          <w:bCs/>
-          <w:color w:val="262626" w:themeColor="text1" w:themeTint="D9"/>
-          <w:sz w:val="20"/>
-          <w:szCs w:val="20"/>
-        </w:rPr>
-      </w:pPr>
-      <w:r>
-        <w:rPr>
-          <w:rFonts w:ascii="Helvetica" w:hAnsi="Helvetica"/>
-          <w:b/>
-          <w:color w:val="262626" w:themeColor="text1" w:themeTint="D9"/>
-          <w:sz w:val="20"/>
-          <w:szCs w:val="20"/>
-        </w:rPr>
-        <w:t>Sim, J. H.,</w:t>
-      </w:r>
-      <w:r>
-        <w:rPr>
-          <w:rFonts w:ascii="Helvetica" w:hAnsi="Helvetica"/>
-          <w:bCs/>
-          <w:color w:val="262626" w:themeColor="text1" w:themeTint="D9"/>
-          <w:sz w:val="20"/>
-          <w:szCs w:val="20"/>
-        </w:rPr>
-        <w:t xml:space="preserve"> &amp; Post, B. (</w:t>
-      </w:r>
-      <w:r>
-        <w:rPr>
-          <w:rFonts w:ascii="Helvetica" w:hAnsi="Helvetica"/>
-          <w:bCs/>
-          <w:color w:val="262626" w:themeColor="text1" w:themeTint="D9"/>
-          <w:sz w:val="20"/>
-          <w:szCs w:val="20"/>
-        </w:rPr>
-        <w:t>accepted</w:t>
-      </w:r>
-      <w:r>
-        <w:rPr>
-          <w:rFonts w:ascii="Helvetica" w:hAnsi="Helvetica"/>
-          <w:bCs/>
-          <w:color w:val="262626" w:themeColor="text1" w:themeTint="D9"/>
-          <w:sz w:val="20"/>
-          <w:szCs w:val="20"/>
-        </w:rPr>
-        <w:t xml:space="preserve">). Influence of caregiver input and language experience on the production of coda laterals by English-Malay bilingual preschoolers in multi-accent Singapore. </w:t>
-      </w:r>
-      <w:r>
-        <w:rPr>
-          <w:rFonts w:ascii="Helvetica" w:hAnsi="Helvetica"/>
-          <w:bCs/>
-          <w:i/>
-          <w:iCs/>
-          <w:color w:val="262626" w:themeColor="text1" w:themeTint="D9"/>
-          <w:sz w:val="20"/>
-          <w:szCs w:val="20"/>
-        </w:rPr>
-        <w:t>Journal of Child Language</w:t>
-      </w:r>
-      <w:r>
-        <w:rPr>
-          <w:rFonts w:ascii="Helvetica" w:hAnsi="Helvetica"/>
-          <w:bCs/>
-          <w:color w:val="262626" w:themeColor="text1" w:themeTint="D9"/>
-          <w:sz w:val="20"/>
-          <w:szCs w:val="20"/>
-        </w:rPr>
-        <w:t>.</w:t>
-      </w:r>
-    </w:p>
-    <w:p>
-      <w:pPr>
-        <w:spacing w:line="276" w:lineRule="auto"/>
-        <w:ind w:left="709" w:hanging="709"/>
-        <w:rPr>
-          <w:rFonts w:ascii="Helvetica" w:hAnsi="Helvetica"/>
-          <w:bCs/>
-          <w:color w:val="262626" w:themeColor="text1" w:themeTint="D9"/>
-          <w:sz w:val="20"/>
-          <w:szCs w:val="20"/>
-        </w:rPr>
-      </w:pPr>
-    </w:p>
-    <w:p>
-      <w:pPr>
-        <w:spacing w:line="276" w:lineRule="auto"/>
-        <w:ind w:left="709" w:hanging="709"/>
-        <w:rPr>
           <w:rFonts w:ascii="Helvetica" w:hAnsi="Helvetica" w:cs="Arial"/>
           <w:bCs/>
           <w:color w:val="262626" w:themeColor="text1" w:themeTint="D9"/>
@@ -3288,77 +3200,77 @@
           <w:b/>
           <w:color w:val="262626" w:themeColor="text1" w:themeTint="D9"/>
         </w:rPr>
+        <w:t>Conference proceedings</w:t>
+      </w:r>
+    </w:p>
+    <w:p>
+      <w:pPr>
+        <w:spacing w:line="276" w:lineRule="auto"/>
+        <w:rPr>
+          <w:rFonts w:ascii="Helvetica" w:hAnsi="Helvetica"/>
+          <w:b/>
+          <w:color w:val="262626" w:themeColor="text1" w:themeTint="D9"/>
+        </w:rPr>
+      </w:pPr>
+    </w:p>
+    <w:p>
+      <w:pPr>
+        <w:spacing w:line="276" w:lineRule="auto"/>
+        <w:ind w:left="709" w:hanging="709"/>
+        <w:rPr>
+          <w:rFonts w:ascii="Helvetica" w:hAnsi="Helvetica"/>
+          <w:b/>
+          <w:bCs/>
+          <w:color w:val="262626" w:themeColor="text1" w:themeTint="D9"/>
+          <w:sz w:val="20"/>
+          <w:szCs w:val="20"/>
+        </w:rPr>
+      </w:pPr>
+      <w:r>
+        <w:rPr>
+          <w:rFonts w:ascii="Helvetica" w:hAnsi="Helvetica"/>
+          <w:b/>
+          <w:bCs/>
+          <w:color w:val="262626" w:themeColor="text1" w:themeTint="D9"/>
+          <w:sz w:val="20"/>
+          <w:szCs w:val="20"/>
+        </w:rPr>
+        <w:t>* Presenting author(s)</w:t>
+      </w:r>
+    </w:p>
+    <w:p>
+      <w:pPr>
+        <w:spacing w:line="276" w:lineRule="auto"/>
+        <w:ind w:left="709" w:hanging="709"/>
+        <w:rPr>
+          <w:rFonts w:ascii="Helvetica" w:hAnsi="Helvetica"/>
+          <w:b/>
+          <w:color w:val="262626" w:themeColor="text1" w:themeTint="D9"/>
+          <w:sz w:val="20"/>
+          <w:szCs w:val="20"/>
+        </w:rPr>
+      </w:pPr>
+    </w:p>
+    <w:p>
+      <w:pPr>
+        <w:spacing w:line="276" w:lineRule="auto"/>
+        <w:ind w:left="709" w:hanging="709"/>
+        <w:rPr>
+          <w:rFonts w:ascii="Helvetica" w:hAnsi="Helvetica"/>
+          <w:color w:val="262626" w:themeColor="text1" w:themeTint="D9"/>
+          <w:sz w:val="20"/>
+          <w:szCs w:val="20"/>
+        </w:rPr>
+      </w:pPr>
+      <w:r>
+        <w:rPr>
+          <w:rFonts w:ascii="Helvetica" w:hAnsi="Helvetica"/>
+          <w:bCs/>
+          <w:color w:val="262626" w:themeColor="text1" w:themeTint="D9"/>
+          <w:sz w:val="20"/>
+          <w:szCs w:val="20"/>
+        </w:rPr>
         <w:lastRenderedPageBreak/>
-        <w:t>Conference proceedings</w:t>
-      </w:r>
-    </w:p>
-    <w:p>
-      <w:pPr>
-        <w:spacing w:line="276" w:lineRule="auto"/>
-        <w:rPr>
-          <w:rFonts w:ascii="Helvetica" w:hAnsi="Helvetica"/>
-          <w:b/>
-          <w:color w:val="262626" w:themeColor="text1" w:themeTint="D9"/>
-        </w:rPr>
-      </w:pPr>
-    </w:p>
-    <w:p>
-      <w:pPr>
-        <w:spacing w:line="276" w:lineRule="auto"/>
-        <w:ind w:left="709" w:hanging="709"/>
-        <w:rPr>
-          <w:rFonts w:ascii="Helvetica" w:hAnsi="Helvetica"/>
-          <w:b/>
-          <w:bCs/>
-          <w:color w:val="262626" w:themeColor="text1" w:themeTint="D9"/>
-          <w:sz w:val="20"/>
-          <w:szCs w:val="20"/>
-        </w:rPr>
-      </w:pPr>
-      <w:r>
-        <w:rPr>
-          <w:rFonts w:ascii="Helvetica" w:hAnsi="Helvetica"/>
-          <w:b/>
-          <w:bCs/>
-          <w:color w:val="262626" w:themeColor="text1" w:themeTint="D9"/>
-          <w:sz w:val="20"/>
-          <w:szCs w:val="20"/>
-        </w:rPr>
-        <w:t>* Presenting author(s)</w:t>
-      </w:r>
-    </w:p>
-    <w:p>
-      <w:pPr>
-        <w:spacing w:line="276" w:lineRule="auto"/>
-        <w:ind w:left="709" w:hanging="709"/>
-        <w:rPr>
-          <w:rFonts w:ascii="Helvetica" w:hAnsi="Helvetica"/>
-          <w:b/>
-          <w:color w:val="262626" w:themeColor="text1" w:themeTint="D9"/>
-          <w:sz w:val="20"/>
-          <w:szCs w:val="20"/>
-        </w:rPr>
-      </w:pPr>
-    </w:p>
-    <w:p>
-      <w:pPr>
-        <w:spacing w:line="276" w:lineRule="auto"/>
-        <w:ind w:left="709" w:hanging="709"/>
-        <w:rPr>
-          <w:rFonts w:ascii="Helvetica" w:hAnsi="Helvetica"/>
-          <w:color w:val="262626" w:themeColor="text1" w:themeTint="D9"/>
-          <w:sz w:val="20"/>
-          <w:szCs w:val="20"/>
-        </w:rPr>
-      </w:pPr>
-      <w:r>
-        <w:rPr>
-          <w:rFonts w:ascii="Helvetica" w:hAnsi="Helvetica"/>
-          <w:bCs/>
-          <w:color w:val="262626" w:themeColor="text1" w:themeTint="D9"/>
-          <w:sz w:val="20"/>
-          <w:szCs w:val="20"/>
-        </w:rPr>
         <w:t xml:space="preserve">Li, K. K.*, Schwarz, J., </w:t>
       </w:r>
       <w:r>
@@ -3403,27 +3315,15 @@
         </w:rPr>
         <w:t>, E., Post, B., McDougall, K. (2022, 18–22 Sept). Recording and timing vocal responses in online experimentation [</w:t>
       </w:r>
-      <w:proofErr w:type="spellStart"/>
-      <w:r>
-        <w:rPr>
-          <w:rFonts w:ascii="Helvetica" w:hAnsi="Helvetica"/>
-          <w:bCs/>
-          <w:color w:val="262626" w:themeColor="text1" w:themeTint="D9"/>
-          <w:sz w:val="20"/>
-          <w:szCs w:val="20"/>
-        </w:rPr>
-        <w:t>Ora</w:t>
-      </w:r>
-      <w:proofErr w:type="spellEnd"/>
-      <w:r>
-        <w:rPr>
-          <w:rFonts w:ascii="Helvetica" w:hAnsi="Helvetica"/>
-          <w:bCs/>
-          <w:color w:val="262626" w:themeColor="text1" w:themeTint="D9"/>
-          <w:sz w:val="20"/>
-          <w:szCs w:val="20"/>
-        </w:rPr>
-        <w:t xml:space="preserve">l </w:t>
+      <w:r>
+        <w:rPr>
+          <w:rFonts w:ascii="Helvetica" w:hAnsi="Helvetica"/>
+          <w:bCs/>
+          <w:color w:val="262626" w:themeColor="text1" w:themeTint="D9"/>
+          <w:sz w:val="20"/>
+          <w:szCs w:val="20"/>
+        </w:rPr>
+        <w:t xml:space="preserve">Oral </w:t>
       </w:r>
       <w:r>
         <w:rPr>
@@ -3672,17 +3572,7 @@
           <w:sz w:val="20"/>
           <w:szCs w:val="20"/>
         </w:rPr>
-        <w:t>Variation in VOT in simultaneous bilingual preschoolers in Singapore</w:t>
-      </w:r>
-      <w:r>
-        <w:rPr>
-          <w:rFonts w:ascii="Helvetica" w:hAnsi="Helvetica"/>
-          <w:bCs/>
-          <w:color w:val="262626" w:themeColor="text1" w:themeTint="D9"/>
-          <w:sz w:val="20"/>
-          <w:szCs w:val="20"/>
-        </w:rPr>
-        <w:t xml:space="preserve"> </w:t>
+        <w:t xml:space="preserve">Variation in VOT in simultaneous bilingual preschoolers in Singapore </w:t>
       </w:r>
       <w:r>
         <w:rPr>
@@ -3966,125 +3856,902 @@
             <w:sz w:val="20"/>
             <w:szCs w:val="20"/>
           </w:rPr>
-          <w:t>https:/</w:t>
+          <w:t>https://uklvc14.ppls.ed.ac.uk</w:t>
         </w:r>
+      </w:hyperlink>
+    </w:p>
+    <w:p>
+      <w:pPr>
+        <w:ind w:left="709" w:hanging="709"/>
+        <w:rPr>
+          <w:rFonts w:ascii="Helvetica" w:hAnsi="Helvetica"/>
+          <w:b/>
+          <w:bCs/>
+          <w:color w:val="262626" w:themeColor="text1" w:themeTint="D9"/>
+          <w:sz w:val="20"/>
+          <w:szCs w:val="20"/>
+        </w:rPr>
+      </w:pPr>
+    </w:p>
+    <w:p>
+      <w:pPr>
+        <w:spacing w:after="160" w:line="259" w:lineRule="auto"/>
+        <w:ind w:left="709" w:hanging="709"/>
+        <w:rPr>
+          <w:rFonts w:ascii="Helvetica" w:hAnsi="Helvetica"/>
+          <w:color w:val="262626" w:themeColor="text1" w:themeTint="D9"/>
+          <w:sz w:val="20"/>
+          <w:szCs w:val="20"/>
+        </w:rPr>
+      </w:pPr>
+      <w:r>
+        <w:rPr>
+          <w:rFonts w:ascii="Helvetica" w:hAnsi="Helvetica"/>
+          <w:bCs/>
+          <w:color w:val="262626" w:themeColor="text1" w:themeTint="D9"/>
+          <w:sz w:val="20"/>
+          <w:szCs w:val="20"/>
+        </w:rPr>
+        <w:t xml:space="preserve">Li, K. K.*, Schwarz, J., </w:t>
+      </w:r>
+      <w:r>
+        <w:rPr>
+          <w:rFonts w:ascii="Helvetica" w:hAnsi="Helvetica"/>
+          <w:b/>
+          <w:color w:val="262626" w:themeColor="text1" w:themeTint="D9"/>
+          <w:sz w:val="20"/>
+          <w:szCs w:val="20"/>
+        </w:rPr>
+        <w:t>Sim, J. H.</w:t>
+      </w:r>
+      <w:r>
+        <w:rPr>
+          <w:rFonts w:ascii="Helvetica" w:hAnsi="Helvetica"/>
+          <w:bCs/>
+          <w:color w:val="262626" w:themeColor="text1" w:themeTint="D9"/>
+          <w:sz w:val="20"/>
+          <w:szCs w:val="20"/>
+        </w:rPr>
+        <w:t>, Zhang, Y., Buchanan-</w:t>
+      </w:r>
+      <w:proofErr w:type="spellStart"/>
+      <w:r>
+        <w:rPr>
+          <w:rFonts w:ascii="Helvetica" w:hAnsi="Helvetica"/>
+          <w:bCs/>
+          <w:color w:val="262626" w:themeColor="text1" w:themeTint="D9"/>
+          <w:sz w:val="20"/>
+          <w:szCs w:val="20"/>
+        </w:rPr>
+        <w:t>Worster</w:t>
+      </w:r>
+      <w:proofErr w:type="spellEnd"/>
+      <w:r>
+        <w:rPr>
+          <w:rFonts w:ascii="Helvetica" w:hAnsi="Helvetica"/>
+          <w:bCs/>
+          <w:color w:val="262626" w:themeColor="text1" w:themeTint="D9"/>
+          <w:sz w:val="20"/>
+          <w:szCs w:val="20"/>
+        </w:rPr>
+        <w:t xml:space="preserve">, E., Post, B., McDougall, K. (2022, 23–25 June). </w:t>
+      </w:r>
+      <w:r>
+        <w:rPr>
+          <w:rFonts w:ascii="Helvetica" w:hAnsi="Helvetica"/>
+          <w:bCs/>
+          <w:i/>
+          <w:iCs/>
+          <w:color w:val="262626" w:themeColor="text1" w:themeTint="D9"/>
+          <w:sz w:val="20"/>
+          <w:szCs w:val="20"/>
+        </w:rPr>
+        <w:t xml:space="preserve">Recording and timing vocal responses: an online cued-shadowing task </w:t>
+      </w:r>
+      <w:r>
+        <w:rPr>
+          <w:rFonts w:ascii="Helvetica" w:hAnsi="Helvetica"/>
+          <w:bCs/>
+          <w:color w:val="262626" w:themeColor="text1" w:themeTint="D9"/>
+          <w:sz w:val="20"/>
+          <w:szCs w:val="20"/>
+        </w:rPr>
+        <w:t>[</w:t>
+      </w:r>
+      <w:r>
+        <w:rPr>
+          <w:rFonts w:ascii="Helvetica" w:hAnsi="Helvetica"/>
+          <w:bCs/>
+          <w:color w:val="262626" w:themeColor="text1" w:themeTint="D9"/>
+          <w:sz w:val="20"/>
+          <w:szCs w:val="20"/>
+        </w:rPr>
+        <w:t xml:space="preserve">Oral </w:t>
+      </w:r>
+      <w:r>
+        <w:rPr>
+          <w:rFonts w:ascii="Helvetica" w:hAnsi="Helvetica"/>
+          <w:bCs/>
+          <w:color w:val="262626" w:themeColor="text1" w:themeTint="D9"/>
+          <w:sz w:val="20"/>
+          <w:szCs w:val="20"/>
+        </w:rPr>
+        <w:t>presentation].</w:t>
+      </w:r>
+      <w:r>
+        <w:rPr>
+          <w:rFonts w:ascii="Helvetica" w:hAnsi="Helvetica"/>
+          <w:color w:val="262626" w:themeColor="text1" w:themeTint="D9"/>
+          <w:sz w:val="20"/>
+          <w:szCs w:val="20"/>
+        </w:rPr>
+        <w:t xml:space="preserve"> LabPhon18: Phonology in a Rapidly Changing World.</w:t>
+      </w:r>
+    </w:p>
+    <w:p>
+      <w:pPr>
+        <w:spacing w:line="276" w:lineRule="auto"/>
+        <w:ind w:left="709" w:hanging="709"/>
+        <w:rPr>
+          <w:rFonts w:ascii="Helvetica" w:hAnsi="Helvetica"/>
+          <w:b/>
+          <w:bCs/>
+          <w:color w:val="262626" w:themeColor="text1" w:themeTint="D9"/>
+          <w:sz w:val="20"/>
+          <w:szCs w:val="20"/>
+        </w:rPr>
+      </w:pPr>
+    </w:p>
+    <w:p>
+      <w:pPr>
+        <w:spacing w:line="276" w:lineRule="auto"/>
+        <w:ind w:left="709" w:hanging="709"/>
+        <w:rPr>
+          <w:rFonts w:ascii="Helvetica" w:hAnsi="Helvetica"/>
+          <w:color w:val="262626" w:themeColor="text1" w:themeTint="D9"/>
+          <w:sz w:val="20"/>
+          <w:szCs w:val="20"/>
+        </w:rPr>
+      </w:pPr>
+      <w:r>
+        <w:rPr>
+          <w:rFonts w:ascii="Helvetica" w:hAnsi="Helvetica"/>
+          <w:b/>
+          <w:bCs/>
+          <w:color w:val="262626" w:themeColor="text1" w:themeTint="D9"/>
+          <w:sz w:val="20"/>
+          <w:szCs w:val="20"/>
+        </w:rPr>
+        <w:t xml:space="preserve">Sim, J. H.* </w:t>
+      </w:r>
+      <w:r>
+        <w:rPr>
+          <w:rFonts w:ascii="Helvetica" w:hAnsi="Helvetica"/>
+          <w:color w:val="262626" w:themeColor="text1" w:themeTint="D9"/>
+          <w:sz w:val="20"/>
+          <w:szCs w:val="20"/>
+        </w:rPr>
+        <w:t>(2022, 23–25 June).</w:t>
+      </w:r>
+      <w:r>
+        <w:rPr>
+          <w:rFonts w:ascii="Helvetica" w:hAnsi="Helvetica"/>
+          <w:b/>
+          <w:bCs/>
+          <w:color w:val="262626" w:themeColor="text1" w:themeTint="D9"/>
+          <w:sz w:val="20"/>
+          <w:szCs w:val="20"/>
+        </w:rPr>
+        <w:t xml:space="preserve"> </w:t>
+      </w:r>
+      <w:r>
+        <w:rPr>
+          <w:rFonts w:ascii="Helvetica" w:hAnsi="Helvetica"/>
+          <w:i/>
+          <w:iCs/>
+          <w:color w:val="262626" w:themeColor="text1" w:themeTint="D9"/>
+          <w:sz w:val="20"/>
+          <w:szCs w:val="20"/>
+        </w:rPr>
+        <w:t>Bilingual phonological development in a multi-dialectal context: the acquisition of /l/ by English-Malay bilingual preschoolers in Singapore</w:t>
+      </w:r>
+      <w:r>
+        <w:rPr>
+          <w:rFonts w:ascii="Helvetica" w:hAnsi="Helvetica"/>
+          <w:color w:val="262626" w:themeColor="text1" w:themeTint="D9"/>
+          <w:sz w:val="20"/>
+          <w:szCs w:val="20"/>
+        </w:rPr>
+        <w:t xml:space="preserve"> [Poster session]. LabPhon18: Phonology in a Rapidly Changing World.</w:t>
+      </w:r>
+    </w:p>
+    <w:p>
+      <w:pPr>
+        <w:spacing w:line="276" w:lineRule="auto"/>
+        <w:ind w:left="709" w:hanging="709"/>
+        <w:rPr>
+          <w:rFonts w:ascii="Helvetica" w:hAnsi="Helvetica"/>
+          <w:b/>
+          <w:bCs/>
+          <w:color w:val="262626" w:themeColor="text1" w:themeTint="D9"/>
+          <w:sz w:val="20"/>
+          <w:szCs w:val="20"/>
+        </w:rPr>
+      </w:pPr>
+    </w:p>
+    <w:p>
+      <w:pPr>
+        <w:spacing w:line="276" w:lineRule="auto"/>
+        <w:ind w:left="709" w:hanging="709"/>
+        <w:rPr>
+          <w:rFonts w:ascii="Helvetica" w:hAnsi="Helvetica" w:cs="Arial"/>
+          <w:bCs/>
+          <w:color w:val="262626" w:themeColor="text1" w:themeTint="D9"/>
+          <w:sz w:val="20"/>
+          <w:szCs w:val="20"/>
+        </w:rPr>
+      </w:pPr>
+      <w:r>
+        <w:rPr>
+          <w:rFonts w:ascii="Helvetica" w:hAnsi="Helvetica" w:cs="Arial"/>
+          <w:b/>
+          <w:color w:val="262626" w:themeColor="text1" w:themeTint="D9"/>
+          <w:sz w:val="20"/>
+          <w:szCs w:val="20"/>
+        </w:rPr>
+        <w:t>Sim, J. H.*</w:t>
+      </w:r>
+      <w:r>
+        <w:rPr>
+          <w:rFonts w:ascii="Helvetica" w:hAnsi="Helvetica" w:cs="Arial"/>
+          <w:bCs/>
+          <w:color w:val="262626" w:themeColor="text1" w:themeTint="D9"/>
+          <w:sz w:val="20"/>
+          <w:szCs w:val="20"/>
+        </w:rPr>
+        <w:t xml:space="preserve"> &amp; Post, B. (2022, 14–16 June). </w:t>
+      </w:r>
+      <w:r>
+        <w:rPr>
+          <w:rFonts w:ascii="Helvetica" w:hAnsi="Helvetica" w:cs="Arial"/>
+          <w:bCs/>
+          <w:i/>
+          <w:iCs/>
+          <w:color w:val="262626" w:themeColor="text1" w:themeTint="D9"/>
+          <w:sz w:val="20"/>
+          <w:szCs w:val="20"/>
+        </w:rPr>
+        <w:t xml:space="preserve">Variation in the development of English syllable-final /l/ in English-Malay and </w:t>
+      </w:r>
+      <w:proofErr w:type="gramStart"/>
+      <w:r>
+        <w:rPr>
+          <w:rFonts w:ascii="Helvetica" w:hAnsi="Helvetica" w:cs="Arial"/>
+          <w:bCs/>
+          <w:i/>
+          <w:iCs/>
+          <w:color w:val="262626" w:themeColor="text1" w:themeTint="D9"/>
+          <w:sz w:val="20"/>
+          <w:szCs w:val="20"/>
+        </w:rPr>
+        <w:t>English-Chinese</w:t>
+      </w:r>
+      <w:proofErr w:type="gramEnd"/>
+      <w:r>
+        <w:rPr>
+          <w:rFonts w:ascii="Helvetica" w:hAnsi="Helvetica" w:cs="Arial"/>
+          <w:bCs/>
+          <w:i/>
+          <w:iCs/>
+          <w:color w:val="262626" w:themeColor="text1" w:themeTint="D9"/>
+          <w:sz w:val="20"/>
+          <w:szCs w:val="20"/>
+        </w:rPr>
+        <w:t xml:space="preserve"> bilingual children </w:t>
+      </w:r>
+      <w:r>
+        <w:rPr>
+          <w:rFonts w:ascii="Helvetica" w:hAnsi="Helvetica" w:cs="Arial"/>
+          <w:bCs/>
+          <w:color w:val="262626" w:themeColor="text1" w:themeTint="D9"/>
+          <w:sz w:val="20"/>
+          <w:szCs w:val="20"/>
+        </w:rPr>
+        <w:t>[</w:t>
+      </w:r>
+      <w:r>
+        <w:rPr>
+          <w:rFonts w:ascii="Helvetica" w:hAnsi="Helvetica" w:cs="Arial"/>
+          <w:bCs/>
+          <w:color w:val="262626" w:themeColor="text1" w:themeTint="D9"/>
+          <w:sz w:val="20"/>
+          <w:szCs w:val="20"/>
+        </w:rPr>
+        <w:t>Oral</w:t>
+      </w:r>
+      <w:r>
+        <w:rPr>
+          <w:rFonts w:ascii="Helvetica" w:hAnsi="Helvetica" w:cs="Arial"/>
+          <w:bCs/>
+          <w:color w:val="262626" w:themeColor="text1" w:themeTint="D9"/>
+          <w:sz w:val="20"/>
+          <w:szCs w:val="20"/>
+        </w:rPr>
+        <w:t xml:space="preserve"> presentation]. Building Linguistic Systems, York, United Kingdom. </w:t>
+      </w:r>
+    </w:p>
+    <w:p>
+      <w:pPr>
+        <w:spacing w:line="276" w:lineRule="auto"/>
+        <w:ind w:left="709" w:hanging="709"/>
+        <w:rPr>
+          <w:rFonts w:ascii="Helvetica" w:hAnsi="Helvetica"/>
+          <w:b/>
+          <w:bCs/>
+          <w:color w:val="262626" w:themeColor="text1" w:themeTint="D9"/>
+          <w:sz w:val="20"/>
+          <w:szCs w:val="20"/>
+        </w:rPr>
+      </w:pPr>
+    </w:p>
+    <w:p>
+      <w:pPr>
+        <w:spacing w:line="276" w:lineRule="auto"/>
+        <w:ind w:left="709" w:hanging="709"/>
+        <w:rPr>
+          <w:rFonts w:ascii="Helvetica" w:hAnsi="Helvetica"/>
+          <w:b/>
+          <w:color w:val="262626" w:themeColor="text1" w:themeTint="D9"/>
+          <w:sz w:val="20"/>
+          <w:szCs w:val="20"/>
+        </w:rPr>
+      </w:pPr>
+      <w:r>
+        <w:rPr>
+          <w:rFonts w:ascii="Helvetica" w:hAnsi="Helvetica"/>
+          <w:bCs/>
+          <w:color w:val="262626" w:themeColor="text1" w:themeTint="D9"/>
+          <w:sz w:val="20"/>
+          <w:szCs w:val="20"/>
+        </w:rPr>
+        <w:t xml:space="preserve">Schwarz, J.*, Li, K.*, </w:t>
+      </w:r>
+      <w:r>
+        <w:rPr>
+          <w:rFonts w:ascii="Helvetica" w:hAnsi="Helvetica"/>
+          <w:b/>
+          <w:color w:val="262626" w:themeColor="text1" w:themeTint="D9"/>
+          <w:sz w:val="20"/>
+          <w:szCs w:val="20"/>
+        </w:rPr>
+        <w:t>Sim, J. H.</w:t>
+      </w:r>
+      <w:r>
+        <w:rPr>
+          <w:rFonts w:ascii="Helvetica" w:hAnsi="Helvetica"/>
+          <w:bCs/>
+          <w:color w:val="262626" w:themeColor="text1" w:themeTint="D9"/>
+          <w:sz w:val="20"/>
+          <w:szCs w:val="20"/>
+        </w:rPr>
+        <w:t>, Zhang, Y., Buchanan-</w:t>
+      </w:r>
+      <w:proofErr w:type="spellStart"/>
+      <w:r>
+        <w:rPr>
+          <w:rFonts w:ascii="Helvetica" w:hAnsi="Helvetica"/>
+          <w:bCs/>
+          <w:color w:val="262626" w:themeColor="text1" w:themeTint="D9"/>
+          <w:sz w:val="20"/>
+          <w:szCs w:val="20"/>
+        </w:rPr>
+        <w:t>Worster</w:t>
+      </w:r>
+      <w:proofErr w:type="spellEnd"/>
+      <w:r>
+        <w:rPr>
+          <w:rFonts w:ascii="Helvetica" w:hAnsi="Helvetica"/>
+          <w:bCs/>
+          <w:color w:val="262626" w:themeColor="text1" w:themeTint="D9"/>
+          <w:sz w:val="20"/>
+          <w:szCs w:val="20"/>
+        </w:rPr>
+        <w:t xml:space="preserve">, E., Post, B., . . . McDougall, K. </w:t>
+      </w:r>
+      <w:r>
+        <w:rPr>
+          <w:rFonts w:ascii="Helvetica" w:hAnsi="Helvetica" w:cs="Arial"/>
+          <w:bCs/>
+          <w:color w:val="262626" w:themeColor="text1" w:themeTint="D9"/>
+          <w:sz w:val="20"/>
+          <w:szCs w:val="20"/>
+        </w:rPr>
+        <w:t>(2022, 4–8 Apr).</w:t>
+      </w:r>
+      <w:r>
+        <w:rPr>
+          <w:rFonts w:ascii="Helvetica" w:hAnsi="Helvetica"/>
+          <w:bCs/>
+          <w:color w:val="262626" w:themeColor="text1" w:themeTint="D9"/>
+          <w:sz w:val="20"/>
+          <w:szCs w:val="20"/>
+        </w:rPr>
+        <w:t xml:space="preserve"> </w:t>
+      </w:r>
+      <w:r>
+        <w:rPr>
+          <w:rFonts w:ascii="Helvetica" w:hAnsi="Helvetica" w:cs="Arial"/>
+          <w:bCs/>
+          <w:i/>
+          <w:iCs/>
+          <w:color w:val="262626" w:themeColor="text1" w:themeTint="D9"/>
+          <w:sz w:val="20"/>
+          <w:szCs w:val="20"/>
+        </w:rPr>
+        <w:t xml:space="preserve">Can we use visual, </w:t>
+      </w:r>
+      <w:proofErr w:type="gramStart"/>
+      <w:r>
+        <w:rPr>
+          <w:rFonts w:ascii="Helvetica" w:hAnsi="Helvetica" w:cs="Arial"/>
+          <w:bCs/>
+          <w:i/>
+          <w:iCs/>
+          <w:color w:val="262626" w:themeColor="text1" w:themeTint="D9"/>
+          <w:sz w:val="20"/>
+          <w:szCs w:val="20"/>
+        </w:rPr>
+        <w:t>acoustic</w:t>
+      </w:r>
+      <w:proofErr w:type="gramEnd"/>
+      <w:r>
+        <w:rPr>
+          <w:rFonts w:ascii="Helvetica" w:hAnsi="Helvetica" w:cs="Arial"/>
+          <w:bCs/>
+          <w:i/>
+          <w:iCs/>
+          <w:color w:val="262626" w:themeColor="text1" w:themeTint="D9"/>
+          <w:sz w:val="20"/>
+          <w:szCs w:val="20"/>
+        </w:rPr>
+        <w:t xml:space="preserve"> and semantic cues to compensate for face mask speech? </w:t>
+      </w:r>
+      <w:r>
+        <w:rPr>
+          <w:rFonts w:ascii="Helvetica" w:hAnsi="Helvetica" w:cs="Arial"/>
+          <w:bCs/>
+          <w:color w:val="262626" w:themeColor="text1" w:themeTint="D9"/>
+          <w:sz w:val="20"/>
+          <w:szCs w:val="20"/>
+        </w:rPr>
+        <w:t>[Paper presentation]. British Association of Academic Phoneticians Colloquium 2022, York, United Kingdom.</w:t>
+      </w:r>
+    </w:p>
+    <w:p>
+      <w:pPr>
+        <w:spacing w:line="276" w:lineRule="auto"/>
+        <w:ind w:left="709" w:hanging="709"/>
+        <w:rPr>
+          <w:rFonts w:ascii="Helvetica" w:hAnsi="Helvetica" w:cs="Arial"/>
+          <w:b/>
+          <w:color w:val="262626" w:themeColor="text1" w:themeTint="D9"/>
+          <w:sz w:val="20"/>
+          <w:szCs w:val="20"/>
+        </w:rPr>
+      </w:pPr>
+    </w:p>
+    <w:p>
+      <w:pPr>
+        <w:spacing w:line="276" w:lineRule="auto"/>
+        <w:ind w:left="709" w:hanging="709"/>
+        <w:rPr>
+          <w:rFonts w:ascii="Helvetica" w:hAnsi="Helvetica"/>
+          <w:b/>
+          <w:bCs/>
+          <w:color w:val="262626" w:themeColor="text1" w:themeTint="D9"/>
+          <w:sz w:val="20"/>
+          <w:szCs w:val="20"/>
+        </w:rPr>
+      </w:pPr>
+      <w:r>
+        <w:rPr>
+          <w:rFonts w:ascii="Helvetica" w:hAnsi="Helvetica" w:cs="Arial"/>
+          <w:b/>
+          <w:color w:val="262626" w:themeColor="text1" w:themeTint="D9"/>
+          <w:sz w:val="20"/>
+          <w:szCs w:val="20"/>
+        </w:rPr>
+        <w:t>Sim, J. H.*</w:t>
+      </w:r>
+      <w:r>
+        <w:rPr>
+          <w:rFonts w:ascii="Helvetica" w:hAnsi="Helvetica" w:cs="Arial"/>
+          <w:bCs/>
+          <w:color w:val="262626" w:themeColor="text1" w:themeTint="D9"/>
+          <w:sz w:val="20"/>
+          <w:szCs w:val="20"/>
+        </w:rPr>
+        <w:t xml:space="preserve"> &amp; Post, B. (2022, 4–8 Apr). </w:t>
+      </w:r>
+      <w:r>
+        <w:rPr>
+          <w:rFonts w:ascii="Helvetica" w:hAnsi="Helvetica" w:cs="Arial"/>
+          <w:bCs/>
+          <w:i/>
+          <w:iCs/>
+          <w:color w:val="262626" w:themeColor="text1" w:themeTint="D9"/>
+          <w:sz w:val="20"/>
+          <w:szCs w:val="20"/>
+        </w:rPr>
+        <w:t xml:space="preserve">Acquiring /l/ in a multidialectal context by English-Malay bilingual children in Singapore </w:t>
+      </w:r>
+      <w:r>
+        <w:rPr>
+          <w:rFonts w:ascii="Helvetica" w:hAnsi="Helvetica" w:cs="Arial"/>
+          <w:bCs/>
+          <w:color w:val="262626" w:themeColor="text1" w:themeTint="D9"/>
+          <w:sz w:val="20"/>
+          <w:szCs w:val="20"/>
+        </w:rPr>
+        <w:t>[Poster session]. British Association of Academic Phoneticians Colloquium 2022, York, United Kingdom.</w:t>
+      </w:r>
+    </w:p>
+    <w:p>
+      <w:pPr>
+        <w:spacing w:line="276" w:lineRule="auto"/>
+        <w:ind w:left="709" w:hanging="709"/>
+        <w:rPr>
+          <w:rFonts w:ascii="Helvetica" w:hAnsi="Helvetica"/>
+          <w:b/>
+          <w:bCs/>
+          <w:color w:val="262626" w:themeColor="text1" w:themeTint="D9"/>
+          <w:sz w:val="20"/>
+          <w:szCs w:val="20"/>
+        </w:rPr>
+      </w:pPr>
+    </w:p>
+    <w:p>
+      <w:pPr>
+        <w:spacing w:line="276" w:lineRule="auto"/>
+        <w:ind w:left="709" w:hanging="709"/>
+        <w:rPr>
+          <w:rFonts w:ascii="Helvetica" w:hAnsi="Helvetica"/>
+          <w:b/>
+          <w:color w:val="262626" w:themeColor="text1" w:themeTint="D9"/>
+          <w:sz w:val="20"/>
+          <w:szCs w:val="20"/>
+        </w:rPr>
+      </w:pPr>
+      <w:r>
+        <w:rPr>
+          <w:rFonts w:ascii="Helvetica" w:hAnsi="Helvetica"/>
+          <w:bCs/>
+          <w:color w:val="262626" w:themeColor="text1" w:themeTint="D9"/>
+          <w:sz w:val="20"/>
+          <w:szCs w:val="20"/>
+        </w:rPr>
+        <w:t xml:space="preserve">Schwarz, J.*, Li, K., </w:t>
+      </w:r>
+      <w:r>
+        <w:rPr>
+          <w:rFonts w:ascii="Helvetica" w:hAnsi="Helvetica"/>
+          <w:b/>
+          <w:color w:val="262626" w:themeColor="text1" w:themeTint="D9"/>
+          <w:sz w:val="20"/>
+          <w:szCs w:val="20"/>
+        </w:rPr>
+        <w:t>Sim, J. H.</w:t>
+      </w:r>
+      <w:r>
+        <w:rPr>
+          <w:rFonts w:ascii="Helvetica" w:hAnsi="Helvetica"/>
+          <w:bCs/>
+          <w:color w:val="262626" w:themeColor="text1" w:themeTint="D9"/>
+          <w:sz w:val="20"/>
+          <w:szCs w:val="20"/>
+        </w:rPr>
+        <w:t>, Zhang, Y., Buchanan-</w:t>
+      </w:r>
+      <w:proofErr w:type="spellStart"/>
+      <w:r>
+        <w:rPr>
+          <w:rFonts w:ascii="Helvetica" w:hAnsi="Helvetica"/>
+          <w:bCs/>
+          <w:color w:val="262626" w:themeColor="text1" w:themeTint="D9"/>
+          <w:sz w:val="20"/>
+          <w:szCs w:val="20"/>
+        </w:rPr>
+        <w:t>Worster</w:t>
+      </w:r>
+      <w:proofErr w:type="spellEnd"/>
+      <w:r>
+        <w:rPr>
+          <w:rFonts w:ascii="Helvetica" w:hAnsi="Helvetica"/>
+          <w:bCs/>
+          <w:color w:val="262626" w:themeColor="text1" w:themeTint="D9"/>
+          <w:sz w:val="20"/>
+          <w:szCs w:val="20"/>
+        </w:rPr>
+        <w:t xml:space="preserve">, E., Post, B., . . . McDougall, K. (2022, Jan 20-21). </w:t>
+      </w:r>
+      <w:r>
+        <w:rPr>
+          <w:rFonts w:ascii="Helvetica" w:hAnsi="Helvetica"/>
+          <w:bCs/>
+          <w:i/>
+          <w:iCs/>
+          <w:color w:val="262626" w:themeColor="text1" w:themeTint="D9"/>
+          <w:sz w:val="20"/>
+          <w:szCs w:val="20"/>
+        </w:rPr>
+        <w:t>The impact of visual, acoustic, and semantic cues on processing of face mask speech by children and adults</w:t>
+      </w:r>
+      <w:r>
+        <w:rPr>
+          <w:rFonts w:ascii="Helvetica" w:hAnsi="Helvetica"/>
+          <w:bCs/>
+          <w:color w:val="262626" w:themeColor="text1" w:themeTint="D9"/>
+          <w:sz w:val="20"/>
+          <w:szCs w:val="20"/>
+        </w:rPr>
+        <w:t xml:space="preserve"> [Poster session].13th Speech in Noise Workshop.</w:t>
+      </w:r>
+    </w:p>
+    <w:p>
+      <w:pPr>
+        <w:spacing w:line="276" w:lineRule="auto"/>
+        <w:ind w:left="709" w:hanging="709"/>
+        <w:rPr>
+          <w:rFonts w:ascii="Helvetica" w:hAnsi="Helvetica"/>
+          <w:b/>
+          <w:color w:val="262626" w:themeColor="text1" w:themeTint="D9"/>
+          <w:sz w:val="20"/>
+          <w:szCs w:val="20"/>
+        </w:rPr>
+      </w:pPr>
+    </w:p>
+    <w:p>
+      <w:pPr>
+        <w:spacing w:line="276" w:lineRule="auto"/>
+        <w:ind w:left="709" w:hanging="709"/>
+        <w:rPr>
+          <w:rFonts w:ascii="Helvetica" w:hAnsi="Helvetica"/>
+          <w:bCs/>
+          <w:color w:val="262626" w:themeColor="text1" w:themeTint="D9"/>
+          <w:sz w:val="20"/>
+          <w:szCs w:val="20"/>
+        </w:rPr>
+      </w:pPr>
+      <w:r>
+        <w:rPr>
+          <w:rFonts w:ascii="Helvetica" w:hAnsi="Helvetica"/>
+          <w:bCs/>
+          <w:color w:val="262626" w:themeColor="text1" w:themeTint="D9"/>
+          <w:sz w:val="20"/>
+          <w:szCs w:val="20"/>
+        </w:rPr>
+        <w:t xml:space="preserve">Schwarz, J.*, Li, K., </w:t>
+      </w:r>
+      <w:r>
+        <w:rPr>
+          <w:rFonts w:ascii="Helvetica" w:hAnsi="Helvetica"/>
+          <w:b/>
+          <w:color w:val="262626" w:themeColor="text1" w:themeTint="D9"/>
+          <w:sz w:val="20"/>
+          <w:szCs w:val="20"/>
+        </w:rPr>
+        <w:t>Sim, J. H.</w:t>
+      </w:r>
+      <w:r>
+        <w:rPr>
+          <w:rFonts w:ascii="Helvetica" w:hAnsi="Helvetica"/>
+          <w:bCs/>
+          <w:color w:val="262626" w:themeColor="text1" w:themeTint="D9"/>
+          <w:sz w:val="20"/>
+          <w:szCs w:val="20"/>
+        </w:rPr>
+        <w:t>, Zhang, Y., Buchanan-</w:t>
+      </w:r>
+      <w:proofErr w:type="spellStart"/>
+      <w:r>
+        <w:rPr>
+          <w:rFonts w:ascii="Helvetica" w:hAnsi="Helvetica"/>
+          <w:bCs/>
+          <w:color w:val="262626" w:themeColor="text1" w:themeTint="D9"/>
+          <w:sz w:val="20"/>
+          <w:szCs w:val="20"/>
+        </w:rPr>
+        <w:t>Worster</w:t>
+      </w:r>
+      <w:proofErr w:type="spellEnd"/>
+      <w:r>
+        <w:rPr>
+          <w:rFonts w:ascii="Helvetica" w:hAnsi="Helvetica"/>
+          <w:bCs/>
+          <w:color w:val="262626" w:themeColor="text1" w:themeTint="D9"/>
+          <w:sz w:val="20"/>
+          <w:szCs w:val="20"/>
+        </w:rPr>
+        <w:t xml:space="preserve">, E., Post, B., . . . McDougall, K. (2021, Nov 23). </w:t>
+      </w:r>
+      <w:r>
+        <w:rPr>
+          <w:rFonts w:ascii="Helvetica" w:hAnsi="Helvetica"/>
+          <w:bCs/>
+          <w:i/>
+          <w:iCs/>
+          <w:color w:val="262626" w:themeColor="text1" w:themeTint="D9"/>
+          <w:sz w:val="20"/>
+          <w:szCs w:val="20"/>
+        </w:rPr>
+        <w:t>Speech Perception through Face Masks by Children and Adults</w:t>
+      </w:r>
+      <w:r>
+        <w:rPr>
+          <w:rFonts w:ascii="Helvetica" w:hAnsi="Helvetica"/>
+          <w:bCs/>
+          <w:color w:val="262626" w:themeColor="text1" w:themeTint="D9"/>
+          <w:sz w:val="20"/>
+          <w:szCs w:val="20"/>
+        </w:rPr>
+        <w:t xml:space="preserve"> [Poster session]. Cambridge</w:t>
+      </w:r>
+      <w:r>
+        <w:rPr>
+          <w:rFonts w:ascii="Helvetica" w:hAnsi="Helvetica"/>
+          <w:bCs/>
+          <w:i/>
+          <w:iCs/>
+          <w:color w:val="262626" w:themeColor="text1" w:themeTint="D9"/>
+          <w:sz w:val="20"/>
+          <w:szCs w:val="20"/>
+        </w:rPr>
+        <w:t xml:space="preserve"> </w:t>
+      </w:r>
+      <w:r>
+        <w:rPr>
+          <w:rFonts w:ascii="Helvetica" w:hAnsi="Helvetica"/>
+          <w:bCs/>
+          <w:color w:val="262626" w:themeColor="text1" w:themeTint="D9"/>
+          <w:sz w:val="20"/>
+          <w:szCs w:val="20"/>
+        </w:rPr>
+        <w:t xml:space="preserve">Language Sciences Annual Symposium 2021: Language and Inclusion. doi:10.33774/coe-2021-l88qk. </w:t>
+      </w:r>
+    </w:p>
+    <w:p>
+      <w:pPr>
+        <w:spacing w:line="276" w:lineRule="auto"/>
+        <w:ind w:left="709" w:hanging="709"/>
+        <w:rPr>
+          <w:rFonts w:ascii="Helvetica" w:hAnsi="Helvetica"/>
+          <w:b/>
+          <w:color w:val="262626" w:themeColor="text1" w:themeTint="D9"/>
+          <w:sz w:val="20"/>
+          <w:szCs w:val="20"/>
+        </w:rPr>
+      </w:pPr>
+    </w:p>
+    <w:p>
+      <w:pPr>
+        <w:spacing w:line="276" w:lineRule="auto"/>
+        <w:ind w:left="709" w:hanging="709"/>
+        <w:rPr>
+          <w:rFonts w:ascii="Helvetica" w:hAnsi="Helvetica" w:cs="Arial"/>
+          <w:color w:val="262626" w:themeColor="text1" w:themeTint="D9"/>
+          <w:sz w:val="20"/>
+          <w:szCs w:val="20"/>
+          <w:lang w:val="en-SG"/>
+        </w:rPr>
+      </w:pPr>
+      <w:r>
+        <w:rPr>
+          <w:rFonts w:ascii="Helvetica" w:hAnsi="Helvetica" w:cs="Arial"/>
+          <w:b/>
+          <w:bCs/>
+          <w:color w:val="262626" w:themeColor="text1" w:themeTint="D9"/>
+          <w:sz w:val="20"/>
+          <w:szCs w:val="20"/>
+          <w:lang w:val="en-SG"/>
+        </w:rPr>
+        <w:t>Sim, J. H.*</w:t>
+      </w:r>
+      <w:r>
+        <w:rPr>
+          <w:rFonts w:ascii="Helvetica" w:hAnsi="Helvetica" w:cs="Arial"/>
+          <w:color w:val="262626" w:themeColor="text1" w:themeTint="D9"/>
+          <w:sz w:val="20"/>
+          <w:szCs w:val="20"/>
+          <w:lang w:val="en-SG"/>
+        </w:rPr>
+        <w:t xml:space="preserve"> &amp; Post, B. (2021, Sept 8-10). </w:t>
+      </w:r>
+      <w:r>
+        <w:rPr>
+          <w:rFonts w:ascii="Helvetica" w:hAnsi="Helvetica" w:cs="Arial"/>
+          <w:i/>
+          <w:iCs/>
+          <w:color w:val="262626" w:themeColor="text1" w:themeTint="D9"/>
+          <w:sz w:val="20"/>
+          <w:szCs w:val="20"/>
+          <w:lang w:val="en-SG"/>
+        </w:rPr>
+        <w:t xml:space="preserve">Clear /l/ and the Malays in Singapore: origin, social meanings, and ethnic identity </w:t>
+      </w:r>
+      <w:r>
+        <w:rPr>
+          <w:rFonts w:ascii="Helvetica" w:hAnsi="Helvetica" w:cs="Arial"/>
+          <w:color w:val="262626" w:themeColor="text1" w:themeTint="D9"/>
+          <w:sz w:val="20"/>
+          <w:szCs w:val="20"/>
+          <w:lang w:val="en-SG"/>
+        </w:rPr>
+        <w:t>[Paper presentation]. UK Language Variation and Change 13. University of Glasgow. </w:t>
+      </w:r>
+      <w:hyperlink r:id="rId10" w:history="1">
         <w:r>
           <w:rPr>
             <w:rStyle w:val="Hyperlink"/>
             <w:rFonts w:ascii="Helvetica" w:hAnsi="Helvetica" w:cs="Arial"/>
+            <w:color w:val="262626" w:themeColor="text1" w:themeTint="D9"/>
             <w:sz w:val="20"/>
             <w:szCs w:val="20"/>
+            <w:u w:val="none"/>
+            <w:lang w:val="en-SG"/>
           </w:rPr>
-          <w:t>/</w:t>
-        </w:r>
-        <w:r>
-          <w:rPr>
-            <w:rStyle w:val="Hyperlink"/>
-            <w:rFonts w:ascii="Helvetica" w:hAnsi="Helvetica" w:cs="Arial"/>
-            <w:sz w:val="20"/>
-            <w:szCs w:val="20"/>
-          </w:rPr>
-          <w:t>uklvc14.ppls.ed.ac.</w:t>
-        </w:r>
-        <w:r>
-          <w:rPr>
-            <w:rStyle w:val="Hyperlink"/>
-            <w:rFonts w:ascii="Helvetica" w:hAnsi="Helvetica" w:cs="Arial"/>
-            <w:sz w:val="20"/>
-            <w:szCs w:val="20"/>
-          </w:rPr>
-          <w:t>u</w:t>
-        </w:r>
-        <w:r>
-          <w:rPr>
-            <w:rStyle w:val="Hyperlink"/>
-            <w:rFonts w:ascii="Helvetica" w:hAnsi="Helvetica" w:cs="Arial"/>
-            <w:sz w:val="20"/>
-            <w:szCs w:val="20"/>
-          </w:rPr>
-          <w:t>k</w:t>
+          <w:t>https://https://uklvc13.com/</w:t>
         </w:r>
       </w:hyperlink>
     </w:p>
     <w:p>
       <w:pPr>
+        <w:spacing w:line="276" w:lineRule="auto"/>
         <w:ind w:left="709" w:hanging="709"/>
         <w:rPr>
           <w:rFonts w:ascii="Helvetica" w:hAnsi="Helvetica"/>
           <w:b/>
-          <w:bCs/>
-          <w:color w:val="262626" w:themeColor="text1" w:themeTint="D9"/>
-          <w:sz w:val="20"/>
-          <w:szCs w:val="20"/>
-        </w:rPr>
-      </w:pPr>
-    </w:p>
-    <w:p>
-      <w:pPr>
-        <w:spacing w:after="160" w:line="259" w:lineRule="auto"/>
+          <w:color w:val="262626" w:themeColor="text1" w:themeTint="D9"/>
+          <w:sz w:val="20"/>
+          <w:szCs w:val="20"/>
+        </w:rPr>
+      </w:pPr>
+    </w:p>
+    <w:p>
+      <w:pPr>
+        <w:spacing w:line="276" w:lineRule="auto"/>
         <w:ind w:left="709" w:hanging="709"/>
         <w:rPr>
-          <w:rFonts w:ascii="Helvetica" w:hAnsi="Helvetica"/>
-          <w:color w:val="262626" w:themeColor="text1" w:themeTint="D9"/>
-          <w:sz w:val="20"/>
-          <w:szCs w:val="20"/>
-        </w:rPr>
-      </w:pPr>
-      <w:r>
-        <w:rPr>
-          <w:rFonts w:ascii="Helvetica" w:hAnsi="Helvetica"/>
-          <w:bCs/>
-          <w:color w:val="262626" w:themeColor="text1" w:themeTint="D9"/>
-          <w:sz w:val="20"/>
-          <w:szCs w:val="20"/>
-        </w:rPr>
-        <w:t xml:space="preserve">Li, K. K.*, Schwarz, J., </w:t>
-      </w:r>
-      <w:r>
-        <w:rPr>
-          <w:rFonts w:ascii="Helvetica" w:hAnsi="Helvetica"/>
-          <w:b/>
-          <w:color w:val="262626" w:themeColor="text1" w:themeTint="D9"/>
-          <w:sz w:val="20"/>
-          <w:szCs w:val="20"/>
-        </w:rPr>
-        <w:t>Sim, J. H.</w:t>
-      </w:r>
-      <w:r>
-        <w:rPr>
-          <w:rFonts w:ascii="Helvetica" w:hAnsi="Helvetica"/>
-          <w:bCs/>
-          <w:color w:val="262626" w:themeColor="text1" w:themeTint="D9"/>
-          <w:sz w:val="20"/>
-          <w:szCs w:val="20"/>
-        </w:rPr>
-        <w:t>, Zhang, Y., Buchanan-</w:t>
-      </w:r>
-      <w:proofErr w:type="spellStart"/>
-      <w:r>
-        <w:rPr>
-          <w:rFonts w:ascii="Helvetica" w:hAnsi="Helvetica"/>
-          <w:bCs/>
-          <w:color w:val="262626" w:themeColor="text1" w:themeTint="D9"/>
-          <w:sz w:val="20"/>
-          <w:szCs w:val="20"/>
-        </w:rPr>
-        <w:t>Worster</w:t>
-      </w:r>
-      <w:proofErr w:type="spellEnd"/>
-      <w:r>
-        <w:rPr>
-          <w:rFonts w:ascii="Helvetica" w:hAnsi="Helvetica"/>
-          <w:bCs/>
-          <w:color w:val="262626" w:themeColor="text1" w:themeTint="D9"/>
-          <w:sz w:val="20"/>
-          <w:szCs w:val="20"/>
-        </w:rPr>
-        <w:t xml:space="preserve">, E., Post, B., McDougall, K. (2022, 23–25 June). </w:t>
-      </w:r>
-      <w:r>
-        <w:rPr>
-          <w:rFonts w:ascii="Helvetica" w:hAnsi="Helvetica"/>
+          <w:rFonts w:ascii="Helvetica" w:hAnsi="Helvetica" w:cs="Arial"/>
+          <w:bCs/>
+          <w:color w:val="262626" w:themeColor="text1" w:themeTint="D9"/>
+          <w:sz w:val="20"/>
+          <w:szCs w:val="20"/>
+        </w:rPr>
+      </w:pPr>
+      <w:r>
+        <w:rPr>
+          <w:rFonts w:ascii="Helvetica" w:hAnsi="Helvetica" w:cs="Arial"/>
+          <w:b/>
+          <w:color w:val="262626" w:themeColor="text1" w:themeTint="D9"/>
+          <w:sz w:val="20"/>
+          <w:szCs w:val="20"/>
+        </w:rPr>
+        <w:lastRenderedPageBreak/>
+        <w:t>Sim, J. H.*</w:t>
+      </w:r>
+      <w:r>
+        <w:rPr>
+          <w:rFonts w:ascii="Helvetica" w:hAnsi="Helvetica" w:cs="Arial"/>
+          <w:bCs/>
+          <w:color w:val="262626" w:themeColor="text1" w:themeTint="D9"/>
+          <w:sz w:val="20"/>
+          <w:szCs w:val="20"/>
+        </w:rPr>
+        <w:t xml:space="preserve"> &amp; Post, B. (2021, Jun 21-23). </w:t>
+      </w:r>
+      <w:r>
+        <w:rPr>
+          <w:rFonts w:ascii="Helvetica" w:hAnsi="Helvetica" w:cs="Arial"/>
           <w:bCs/>
           <w:i/>
           <w:iCs/>
@@ -4092,46 +4759,27 @@
           <w:sz w:val="20"/>
           <w:szCs w:val="20"/>
         </w:rPr>
-        <w:t xml:space="preserve">Recording and timing vocal responses: an online cued-shadowing task </w:t>
-      </w:r>
-      <w:r>
-        <w:rPr>
-          <w:rFonts w:ascii="Helvetica" w:hAnsi="Helvetica"/>
-          <w:bCs/>
-          <w:color w:val="262626" w:themeColor="text1" w:themeTint="D9"/>
-          <w:sz w:val="20"/>
-          <w:szCs w:val="20"/>
-        </w:rPr>
-        <w:t>[</w:t>
-      </w:r>
-      <w:r>
-        <w:rPr>
-          <w:rFonts w:ascii="Helvetica" w:hAnsi="Helvetica"/>
-          <w:bCs/>
-          <w:color w:val="262626" w:themeColor="text1" w:themeTint="D9"/>
-          <w:sz w:val="20"/>
-          <w:szCs w:val="20"/>
-        </w:rPr>
-        <w:t xml:space="preserve">Oral </w:t>
-      </w:r>
-      <w:r>
-        <w:rPr>
-          <w:rFonts w:ascii="Helvetica" w:hAnsi="Helvetica"/>
-          <w:bCs/>
-          <w:color w:val="262626" w:themeColor="text1" w:themeTint="D9"/>
-          <w:sz w:val="20"/>
-          <w:szCs w:val="20"/>
-        </w:rPr>
-        <w:t>presentation].</w:t>
-      </w:r>
-      <w:r>
-        <w:rPr>
-          <w:rFonts w:ascii="Helvetica" w:hAnsi="Helvetica"/>
-          <w:color w:val="262626" w:themeColor="text1" w:themeTint="D9"/>
-          <w:sz w:val="20"/>
-          <w:szCs w:val="20"/>
-        </w:rPr>
-        <w:t xml:space="preserve"> LabPhon18: Phonology in a Rapidly Changing World.</w:t>
+        <w:t xml:space="preserve">Variation in pitch scaling in English of young simultaneous bilinguals in Singapore </w:t>
+      </w:r>
+      <w:r>
+        <w:rPr>
+          <w:rFonts w:ascii="Helvetica" w:hAnsi="Helvetica" w:cs="Arial"/>
+          <w:color w:val="262626" w:themeColor="text1" w:themeTint="D9"/>
+          <w:sz w:val="20"/>
+          <w:szCs w:val="20"/>
+          <w:lang w:val="en-SG"/>
+        </w:rPr>
+        <w:t>[Poster presentation]</w:t>
+      </w:r>
+      <w:r>
+        <w:rPr>
+          <w:rFonts w:ascii="Helvetica" w:hAnsi="Helvetica" w:cs="Arial"/>
+          <w:bCs/>
+          <w:color w:val="262626" w:themeColor="text1" w:themeTint="D9"/>
+          <w:sz w:val="20"/>
+          <w:szCs w:val="20"/>
+        </w:rPr>
+        <w:t>. Phonetics and Phonology in Europe 2021, Barcelona. https://pape2021.upf.edu/</w:t>
       </w:r>
     </w:p>
     <w:p>
@@ -4139,8 +4787,7 @@
         <w:spacing w:line="276" w:lineRule="auto"/>
         <w:ind w:left="709" w:hanging="709"/>
         <w:rPr>
-          <w:rFonts w:ascii="Helvetica" w:hAnsi="Helvetica"/>
-          <w:b/>
+          <w:rFonts w:ascii="Helvetica" w:hAnsi="Helvetica" w:cs="Arial"/>
           <w:bCs/>
           <w:color w:val="262626" w:themeColor="text1" w:themeTint="D9"/>
           <w:sz w:val="20"/>
@@ -4153,62 +4800,64 @@
         <w:spacing w:line="276" w:lineRule="auto"/>
         <w:ind w:left="709" w:hanging="709"/>
         <w:rPr>
-          <w:rFonts w:ascii="Helvetica" w:hAnsi="Helvetica"/>
-          <w:color w:val="262626" w:themeColor="text1" w:themeTint="D9"/>
-          <w:sz w:val="20"/>
-          <w:szCs w:val="20"/>
-        </w:rPr>
-      </w:pPr>
-      <w:r>
-        <w:rPr>
-          <w:rFonts w:ascii="Helvetica" w:hAnsi="Helvetica"/>
-          <w:b/>
-          <w:bCs/>
-          <w:color w:val="262626" w:themeColor="text1" w:themeTint="D9"/>
-          <w:sz w:val="20"/>
-          <w:szCs w:val="20"/>
-        </w:rPr>
-        <w:t xml:space="preserve">Sim, J. H.* </w:t>
-      </w:r>
-      <w:r>
-        <w:rPr>
-          <w:rFonts w:ascii="Helvetica" w:hAnsi="Helvetica"/>
-          <w:color w:val="262626" w:themeColor="text1" w:themeTint="D9"/>
-          <w:sz w:val="20"/>
-          <w:szCs w:val="20"/>
-        </w:rPr>
-        <w:t>(2022, 23–25 June).</w:t>
-      </w:r>
-      <w:r>
-        <w:rPr>
-          <w:rFonts w:ascii="Helvetica" w:hAnsi="Helvetica"/>
-          <w:b/>
-          <w:bCs/>
-          <w:color w:val="262626" w:themeColor="text1" w:themeTint="D9"/>
-          <w:sz w:val="20"/>
-          <w:szCs w:val="20"/>
-        </w:rPr>
-        <w:t xml:space="preserve"> </w:t>
-      </w:r>
-      <w:r>
-        <w:rPr>
-          <w:rFonts w:ascii="Helvetica" w:hAnsi="Helvetica"/>
+          <w:rFonts w:ascii="Helvetica" w:hAnsi="Helvetica" w:cs="Arial"/>
+          <w:bCs/>
+          <w:color w:val="262626" w:themeColor="text1" w:themeTint="D9"/>
+          <w:sz w:val="20"/>
+          <w:szCs w:val="20"/>
+        </w:rPr>
+      </w:pPr>
+      <w:r>
+        <w:rPr>
+          <w:rFonts w:ascii="Helvetica" w:hAnsi="Helvetica" w:cs="Arial"/>
+          <w:b/>
+          <w:color w:val="262626" w:themeColor="text1" w:themeTint="D9"/>
+          <w:sz w:val="20"/>
+          <w:szCs w:val="20"/>
+        </w:rPr>
+        <w:t>Sim, J. H.*</w:t>
+      </w:r>
+      <w:r>
+        <w:rPr>
+          <w:rFonts w:ascii="Helvetica" w:hAnsi="Helvetica" w:cs="Arial"/>
+          <w:bCs/>
+          <w:color w:val="262626" w:themeColor="text1" w:themeTint="D9"/>
+          <w:sz w:val="20"/>
+          <w:szCs w:val="20"/>
+        </w:rPr>
+        <w:t xml:space="preserve"> (2021, Jun 7–10). </w:t>
+      </w:r>
+      <w:r>
+        <w:rPr>
+          <w:rFonts w:ascii="Helvetica" w:hAnsi="Helvetica" w:cs="Arial"/>
+          <w:bCs/>
           <w:i/>
           <w:iCs/>
           <w:color w:val="262626" w:themeColor="text1" w:themeTint="D9"/>
           <w:sz w:val="20"/>
           <w:szCs w:val="20"/>
         </w:rPr>
-        <w:t>Bilingual phonological development in a multi-dialectal context: the acquisition of /l/ by English-Malay bilingual preschoolers in Singapore</w:t>
-      </w:r>
-      <w:r>
-        <w:rPr>
-          <w:rFonts w:ascii="Helvetica" w:hAnsi="Helvetica"/>
-          <w:color w:val="262626" w:themeColor="text1" w:themeTint="D9"/>
-          <w:sz w:val="20"/>
-          <w:szCs w:val="20"/>
-        </w:rPr>
-        <w:t xml:space="preserve"> [Poster session]. LabPhon18: Phonology in a Rapidly Changing World.</w:t>
+        <w:t xml:space="preserve">Indexical properties of syllable-final /l/ in Singapore English </w:t>
+      </w:r>
+      <w:r>
+        <w:rPr>
+          <w:rFonts w:ascii="Helvetica" w:hAnsi="Helvetica" w:cs="Arial"/>
+          <w:color w:val="262626" w:themeColor="text1" w:themeTint="D9"/>
+          <w:sz w:val="20"/>
+          <w:szCs w:val="20"/>
+          <w:lang w:val="en-SG"/>
+        </w:rPr>
+        <w:t>[Paper presentation]</w:t>
+      </w:r>
+      <w:r>
+        <w:rPr>
+          <w:rFonts w:ascii="Helvetica" w:hAnsi="Helvetica" w:cs="Arial"/>
+          <w:bCs/>
+          <w:color w:val="262626" w:themeColor="text1" w:themeTint="D9"/>
+          <w:sz w:val="20"/>
+          <w:szCs w:val="20"/>
+        </w:rPr>
+        <w:t>. Sociolinguistics Symposium 23, Hong Kong. https://www.ss23hk.com/</w:t>
       </w:r>
     </w:p>
     <w:p>
@@ -4216,8 +4865,7 @@
         <w:spacing w:line="276" w:lineRule="auto"/>
         <w:ind w:left="709" w:hanging="709"/>
         <w:rPr>
-          <w:rFonts w:ascii="Helvetica" w:hAnsi="Helvetica"/>
-          <w:b/>
+          <w:rFonts w:ascii="Helvetica" w:hAnsi="Helvetica" w:cs="Arial"/>
           <w:bCs/>
           <w:color w:val="262626" w:themeColor="text1" w:themeTint="D9"/>
           <w:sz w:val="20"/>
@@ -4255,7 +4903,7 @@
           <w:sz w:val="20"/>
           <w:szCs w:val="20"/>
         </w:rPr>
-        <w:t xml:space="preserve"> &amp; Post, B. (2022, 14–16 June). </w:t>
+        <w:t xml:space="preserve"> &amp; Post, B. (2021, Jun 2–4). </w:t>
       </w:r>
       <w:r>
         <w:rPr>
@@ -4267,9 +4915,9 @@
           <w:sz w:val="20"/>
           <w:szCs w:val="20"/>
         </w:rPr>
-        <w:t xml:space="preserve">Variation in the development of English syllable-final /l/ in English-Malay and </w:t>
-      </w:r>
-      <w:proofErr w:type="gramStart"/>
+        <w:t>Variation in ethnic-</w:t>
+      </w:r>
+      <w:proofErr w:type="spellStart"/>
       <w:r>
         <w:rPr>
           <w:rFonts w:ascii="Helvetica" w:hAnsi="Helvetica" w:cs="Arial"/>
@@ -4280,9 +4928,9 @@
           <w:sz w:val="20"/>
           <w:szCs w:val="20"/>
         </w:rPr>
-        <w:t>English-Chinese</w:t>
-      </w:r>
-      <w:proofErr w:type="gramEnd"/>
+        <w:t>accentedness</w:t>
+      </w:r>
+      <w:proofErr w:type="spellEnd"/>
       <w:r>
         <w:rPr>
           <w:rFonts w:ascii="Helvetica" w:hAnsi="Helvetica" w:cs="Arial"/>
@@ -4293,37 +4941,27 @@
           <w:sz w:val="20"/>
           <w:szCs w:val="20"/>
         </w:rPr>
-        <w:t xml:space="preserve"> bilingual children </w:t>
-      </w:r>
-      <w:r>
-        <w:rPr>
-          <w:rFonts w:ascii="Helvetica" w:hAnsi="Helvetica" w:cs="Arial"/>
-          <w:bCs/>
-          <w:color w:val="262626" w:themeColor="text1" w:themeTint="D9"/>
-          <w:sz w:val="20"/>
-          <w:szCs w:val="20"/>
-        </w:rPr>
-        <w:t>[</w:t>
-      </w:r>
-      <w:r>
-        <w:rPr>
-          <w:rFonts w:ascii="Helvetica" w:hAnsi="Helvetica" w:cs="Arial"/>
-          <w:bCs/>
-          <w:color w:val="262626" w:themeColor="text1" w:themeTint="D9"/>
-          <w:sz w:val="20"/>
-          <w:szCs w:val="20"/>
-        </w:rPr>
-        <w:t>Oral</w:t>
-      </w:r>
-      <w:r>
-        <w:rPr>
-          <w:rFonts w:ascii="Helvetica" w:hAnsi="Helvetica" w:cs="Arial"/>
-          <w:bCs/>
-          <w:color w:val="262626" w:themeColor="text1" w:themeTint="D9"/>
-          <w:sz w:val="20"/>
-          <w:szCs w:val="20"/>
-        </w:rPr>
-        <w:t xml:space="preserve"> presentation]. Building Linguistic Systems, York, United Kingdom. </w:t>
+        <w:t xml:space="preserve"> in child-directed speech of bilinguals </w:t>
+      </w:r>
+      <w:r>
+        <w:rPr>
+          <w:rFonts w:ascii="Helvetica" w:hAnsi="Helvetica" w:cs="Arial"/>
+          <w:color w:val="262626" w:themeColor="text1" w:themeTint="D9"/>
+          <w:sz w:val="20"/>
+          <w:szCs w:val="20"/>
+          <w:lang w:val="en-SG"/>
+        </w:rPr>
+        <w:t>[Paper presentation]</w:t>
+      </w:r>
+      <w:r>
+        <w:rPr>
+          <w:rFonts w:ascii="Helvetica" w:hAnsi="Helvetica" w:cs="Arial"/>
+          <w:bCs/>
+          <w:color w:val="262626" w:themeColor="text1" w:themeTint="D9"/>
+          <w:sz w:val="20"/>
+          <w:szCs w:val="20"/>
+        </w:rPr>
+        <w:t xml:space="preserve">. Variation in Language Acquisition 4, Rorschach, Switzerland. https://www.shlr.ch/shlr/die-shlr/events/vila-4/ </w:t>
       </w:r>
     </w:p>
     <w:p>
@@ -4331,8 +4969,7 @@
         <w:spacing w:line="276" w:lineRule="auto"/>
         <w:ind w:left="709" w:hanging="709"/>
         <w:rPr>
-          <w:rFonts w:ascii="Helvetica" w:hAnsi="Helvetica"/>
-          <w:b/>
+          <w:rFonts w:ascii="Helvetica" w:hAnsi="Helvetica" w:cs="Arial"/>
           <w:bCs/>
           <w:color w:val="262626" w:themeColor="text1" w:themeTint="D9"/>
           <w:sz w:val="20"/>
@@ -4345,84 +4982,32 @@
         <w:spacing w:line="276" w:lineRule="auto"/>
         <w:ind w:left="709" w:hanging="709"/>
         <w:rPr>
-          <w:rFonts w:ascii="Helvetica" w:hAnsi="Helvetica"/>
-          <w:b/>
-          <w:color w:val="262626" w:themeColor="text1" w:themeTint="D9"/>
-          <w:sz w:val="20"/>
-          <w:szCs w:val="20"/>
-        </w:rPr>
-      </w:pPr>
-      <w:r>
-        <w:rPr>
-          <w:rFonts w:ascii="Helvetica" w:hAnsi="Helvetica"/>
-          <w:bCs/>
-          <w:color w:val="262626" w:themeColor="text1" w:themeTint="D9"/>
-          <w:sz w:val="20"/>
-          <w:szCs w:val="20"/>
-        </w:rPr>
-        <w:t xml:space="preserve">Schwarz, J.*, Li, K.*, </w:t>
-      </w:r>
-      <w:r>
-        <w:rPr>
-          <w:rFonts w:ascii="Helvetica" w:hAnsi="Helvetica"/>
-          <w:b/>
-          <w:color w:val="262626" w:themeColor="text1" w:themeTint="D9"/>
-          <w:sz w:val="20"/>
-          <w:szCs w:val="20"/>
-        </w:rPr>
-        <w:t>Sim, J. H.</w:t>
-      </w:r>
-      <w:r>
-        <w:rPr>
-          <w:rFonts w:ascii="Helvetica" w:hAnsi="Helvetica"/>
-          <w:bCs/>
-          <w:color w:val="262626" w:themeColor="text1" w:themeTint="D9"/>
-          <w:sz w:val="20"/>
-          <w:szCs w:val="20"/>
-        </w:rPr>
-        <w:t>, Zhang, Y., Buchanan-</w:t>
-      </w:r>
-      <w:proofErr w:type="spellStart"/>
-      <w:r>
-        <w:rPr>
-          <w:rFonts w:ascii="Helvetica" w:hAnsi="Helvetica"/>
-          <w:bCs/>
-          <w:color w:val="262626" w:themeColor="text1" w:themeTint="D9"/>
-          <w:sz w:val="20"/>
-          <w:szCs w:val="20"/>
-        </w:rPr>
-        <w:t>Worster</w:t>
-      </w:r>
-      <w:proofErr w:type="spellEnd"/>
-      <w:r>
-        <w:rPr>
-          <w:rFonts w:ascii="Helvetica" w:hAnsi="Helvetica"/>
-          <w:bCs/>
-          <w:color w:val="262626" w:themeColor="text1" w:themeTint="D9"/>
-          <w:sz w:val="20"/>
-          <w:szCs w:val="20"/>
-        </w:rPr>
-        <w:t xml:space="preserve">, E., Post, B., . . . McDougall, K. </w:t>
-      </w:r>
-      <w:r>
-        <w:rPr>
-          <w:rFonts w:ascii="Helvetica" w:hAnsi="Helvetica" w:cs="Arial"/>
-          <w:bCs/>
-          <w:color w:val="262626" w:themeColor="text1" w:themeTint="D9"/>
-          <w:sz w:val="20"/>
-          <w:szCs w:val="20"/>
-        </w:rPr>
-        <w:t>(2022, 4–8 Apr).</w:t>
-      </w:r>
-      <w:r>
-        <w:rPr>
-          <w:rFonts w:ascii="Helvetica" w:hAnsi="Helvetica"/>
-          <w:bCs/>
-          <w:color w:val="262626" w:themeColor="text1" w:themeTint="D9"/>
-          <w:sz w:val="20"/>
-          <w:szCs w:val="20"/>
-        </w:rPr>
-        <w:t xml:space="preserve"> </w:t>
+          <w:rFonts w:ascii="Helvetica" w:hAnsi="Helvetica" w:cs="Arial"/>
+          <w:bCs/>
+          <w:color w:val="262626" w:themeColor="text1" w:themeTint="D9"/>
+          <w:sz w:val="20"/>
+          <w:szCs w:val="20"/>
+        </w:rPr>
+      </w:pPr>
+      <w:r>
+        <w:rPr>
+          <w:rFonts w:ascii="Helvetica" w:hAnsi="Helvetica" w:cs="Arial"/>
+          <w:b/>
+          <w:color w:val="262626" w:themeColor="text1" w:themeTint="D9"/>
+          <w:sz w:val="20"/>
+          <w:szCs w:val="20"/>
+        </w:rPr>
+        <w:t>Sim, J. H.*</w:t>
+      </w:r>
+      <w:r>
+        <w:rPr>
+          <w:rFonts w:ascii="Helvetica" w:hAnsi="Helvetica" w:cs="Arial"/>
+          <w:bCs/>
+          <w:color w:val="262626" w:themeColor="text1" w:themeTint="D9"/>
+          <w:sz w:val="20"/>
+          <w:szCs w:val="20"/>
+        </w:rPr>
+        <w:t xml:space="preserve"> &amp; Post, B. (2021, Mar 6). </w:t>
       </w:r>
       <w:r>
         <w:rPr>
@@ -4434,9 +5019,18 @@
           <w:sz w:val="20"/>
           <w:szCs w:val="20"/>
         </w:rPr>
-        <w:t xml:space="preserve">Can we use visual, </w:t>
-      </w:r>
-      <w:proofErr w:type="gramStart"/>
+        <w:t xml:space="preserve">Variation in quality of input and development of coda stops in bilingual children </w:t>
+      </w:r>
+      <w:r>
+        <w:rPr>
+          <w:rFonts w:ascii="Helvetica" w:hAnsi="Helvetica"/>
+          <w:bCs/>
+          <w:color w:val="262626" w:themeColor="text1" w:themeTint="D9"/>
+          <w:sz w:val="20"/>
+          <w:szCs w:val="20"/>
+        </w:rPr>
+        <w:t>[Poster session]</w:t>
+      </w:r>
       <w:r>
         <w:rPr>
           <w:rFonts w:ascii="Helvetica" w:hAnsi="Helvetica" w:cs="Arial"/>
@@ -4447,9 +5041,64 @@
           <w:sz w:val="20"/>
           <w:szCs w:val="20"/>
         </w:rPr>
-        <w:t>acoustic</w:t>
-      </w:r>
-      <w:proofErr w:type="gramEnd"/>
+        <w:t xml:space="preserve">. </w:t>
+      </w:r>
+      <w:r>
+        <w:rPr>
+          <w:rFonts w:ascii="Helvetica" w:hAnsi="Helvetica" w:cs="Arial"/>
+          <w:bCs/>
+          <w:color w:val="262626" w:themeColor="text1" w:themeTint="D9"/>
+          <w:sz w:val="20"/>
+          <w:szCs w:val="20"/>
+        </w:rPr>
+        <w:t>Jesus College MCR Graduate Conference 2021, Cambridge.</w:t>
+      </w:r>
+    </w:p>
+    <w:p>
+      <w:pPr>
+        <w:spacing w:line="276" w:lineRule="auto"/>
+        <w:ind w:left="709" w:hanging="709"/>
+        <w:rPr>
+          <w:rFonts w:ascii="Helvetica" w:hAnsi="Helvetica" w:cs="Arial"/>
+          <w:bCs/>
+          <w:color w:val="262626" w:themeColor="text1" w:themeTint="D9"/>
+          <w:sz w:val="20"/>
+          <w:szCs w:val="20"/>
+        </w:rPr>
+      </w:pPr>
+    </w:p>
+    <w:p>
+      <w:pPr>
+        <w:spacing w:line="276" w:lineRule="auto"/>
+        <w:ind w:left="709" w:hanging="709"/>
+        <w:rPr>
+          <w:rFonts w:ascii="Helvetica" w:hAnsi="Helvetica" w:cs="Arial"/>
+          <w:bCs/>
+          <w:color w:val="262626" w:themeColor="text1" w:themeTint="D9"/>
+          <w:sz w:val="20"/>
+          <w:szCs w:val="20"/>
+        </w:rPr>
+      </w:pPr>
+      <w:r>
+        <w:rPr>
+          <w:rFonts w:ascii="Helvetica" w:hAnsi="Helvetica" w:cs="Arial"/>
+          <w:b/>
+          <w:color w:val="262626" w:themeColor="text1" w:themeTint="D9"/>
+          <w:sz w:val="20"/>
+          <w:szCs w:val="20"/>
+        </w:rPr>
+        <w:t>Sim, J. H.*</w:t>
+      </w:r>
+      <w:r>
+        <w:rPr>
+          <w:rFonts w:ascii="Helvetica" w:hAnsi="Helvetica" w:cs="Arial"/>
+          <w:bCs/>
+          <w:color w:val="262626" w:themeColor="text1" w:themeTint="D9"/>
+          <w:sz w:val="20"/>
+          <w:szCs w:val="20"/>
+        </w:rPr>
+        <w:t xml:space="preserve"> &amp; Post, B. (2020, Apr). </w:t>
+      </w:r>
       <w:r>
         <w:rPr>
           <w:rFonts w:ascii="Helvetica" w:hAnsi="Helvetica" w:cs="Arial"/>
@@ -4460,17 +5109,17 @@
           <w:sz w:val="20"/>
           <w:szCs w:val="20"/>
         </w:rPr>
-        <w:t xml:space="preserve"> and semantic cues to compensate for face mask speech? </w:t>
-      </w:r>
-      <w:r>
-        <w:rPr>
-          <w:rFonts w:ascii="Helvetica" w:hAnsi="Helvetica" w:cs="Arial"/>
-          <w:bCs/>
-          <w:color w:val="262626" w:themeColor="text1" w:themeTint="D9"/>
-          <w:sz w:val="20"/>
-          <w:szCs w:val="20"/>
-        </w:rPr>
-        <w:t>[Paper presentation]. British Association of Academic Phoneticians Colloquium 2022, York, United Kingdom.</w:t>
+        <w:t>Maternal input and variability in the development of coda stops in bilingual children</w:t>
+      </w:r>
+      <w:r>
+        <w:rPr>
+          <w:rFonts w:ascii="Helvetica" w:hAnsi="Helvetica" w:cs="Arial"/>
+          <w:bCs/>
+          <w:color w:val="262626" w:themeColor="text1" w:themeTint="D9"/>
+          <w:sz w:val="20"/>
+          <w:szCs w:val="20"/>
+        </w:rPr>
+        <w:t>. British Association of Academic Phoneticians Colloquium, York, United Kingdom. https://sites.google.com/york.ac.uk/baap2020york/home [cancelled]</w:t>
       </w:r>
     </w:p>
     <w:p>
@@ -4479,7 +5128,7 @@
         <w:ind w:left="709" w:hanging="709"/>
         <w:rPr>
           <w:rFonts w:ascii="Helvetica" w:hAnsi="Helvetica" w:cs="Arial"/>
-          <w:b/>
+          <w:bCs/>
           <w:color w:val="262626" w:themeColor="text1" w:themeTint="D9"/>
           <w:sz w:val="20"/>
           <w:szCs w:val="20"/>
@@ -4491,14 +5140,23 @@
         <w:spacing w:line="276" w:lineRule="auto"/>
         <w:ind w:left="709" w:hanging="709"/>
         <w:rPr>
-          <w:rFonts w:ascii="Helvetica" w:hAnsi="Helvetica"/>
-          <w:b/>
-          <w:bCs/>
-          <w:color w:val="262626" w:themeColor="text1" w:themeTint="D9"/>
-          <w:sz w:val="20"/>
-          <w:szCs w:val="20"/>
-        </w:rPr>
-      </w:pPr>
+          <w:rFonts w:ascii="Helvetica" w:hAnsi="Helvetica" w:cs="Arial"/>
+          <w:bCs/>
+          <w:color w:val="262626" w:themeColor="text1" w:themeTint="D9"/>
+          <w:sz w:val="20"/>
+          <w:szCs w:val="20"/>
+        </w:rPr>
+      </w:pPr>
+      <w:r>
+        <w:rPr>
+          <w:rFonts w:ascii="Helvetica" w:hAnsi="Helvetica" w:cs="Arial"/>
+          <w:bCs/>
+          <w:color w:val="262626" w:themeColor="text1" w:themeTint="D9"/>
+          <w:sz w:val="20"/>
+          <w:szCs w:val="20"/>
+        </w:rPr>
+        <w:t xml:space="preserve">Koh, S.*, Koh, L.*, </w:t>
+      </w:r>
       <w:r>
         <w:rPr>
           <w:rFonts w:ascii="Helvetica" w:hAnsi="Helvetica" w:cs="Arial"/>
@@ -4517,7 +5175,7 @@
           <w:sz w:val="20"/>
           <w:szCs w:val="20"/>
         </w:rPr>
-        <w:t xml:space="preserve"> &amp; Post, B. (2022, 4–8 Apr). </w:t>
+        <w:t xml:space="preserve">, Ng, K.* &amp; Mohan, J.* (2017, Jun 29). </w:t>
       </w:r>
       <w:r>
         <w:rPr>
@@ -4529,17 +5187,27 @@
           <w:sz w:val="20"/>
           <w:szCs w:val="20"/>
         </w:rPr>
-        <w:t xml:space="preserve">Acquiring /l/ in a multidialectal context by English-Malay bilingual children in Singapore </w:t>
-      </w:r>
-      <w:r>
-        <w:rPr>
-          <w:rFonts w:ascii="Helvetica" w:hAnsi="Helvetica" w:cs="Arial"/>
-          <w:bCs/>
-          <w:color w:val="262626" w:themeColor="text1" w:themeTint="D9"/>
-          <w:sz w:val="20"/>
-          <w:szCs w:val="20"/>
-        </w:rPr>
-        <w:t>[Poster session]. British Association of Academic Phoneticians Colloquium 2022, York, United Kingdom.</w:t>
+        <w:t xml:space="preserve">Exploring the Joy of Learning – from NASA to EL </w:t>
+      </w:r>
+      <w:r>
+        <w:rPr>
+          <w:rFonts w:ascii="Helvetica" w:hAnsi="Helvetica" w:cs="Arial"/>
+          <w:color w:val="262626" w:themeColor="text1" w:themeTint="D9"/>
+          <w:sz w:val="20"/>
+          <w:szCs w:val="20"/>
+          <w:lang w:val="en-SG"/>
+        </w:rPr>
+        <w:t>[Paper presentation]</w:t>
+      </w:r>
+      <w:r>
+        <w:rPr>
+          <w:rFonts w:ascii="Helvetica" w:hAnsi="Helvetica" w:cs="Arial"/>
+          <w:bCs/>
+          <w:color w:val="262626" w:themeColor="text1" w:themeTint="D9"/>
+          <w:sz w:val="20"/>
+          <w:szCs w:val="20"/>
+        </w:rPr>
+        <w:t>. 3rd Anglican High School National Symposium 2017: Assessment Drives the Learning Paradigm.</w:t>
       </w:r>
     </w:p>
     <w:p>
@@ -4549,7 +5217,6 @@
         <w:rPr>
           <w:rFonts w:ascii="Helvetica" w:hAnsi="Helvetica"/>
           <w:b/>
-          <w:bCs/>
           <w:color w:val="262626" w:themeColor="text1" w:themeTint="D9"/>
           <w:sz w:val="20"/>
           <w:szCs w:val="20"/>
@@ -4568,79 +5235,123 @@
           <w:szCs w:val="20"/>
         </w:rPr>
       </w:pPr>
-      <w:r>
-        <w:rPr>
-          <w:rFonts w:ascii="Helvetica" w:hAnsi="Helvetica"/>
-          <w:bCs/>
-          <w:color w:val="262626" w:themeColor="text1" w:themeTint="D9"/>
-          <w:sz w:val="20"/>
-          <w:szCs w:val="20"/>
-        </w:rPr>
-        <w:t xml:space="preserve">Schwarz, J.*, Li, K., </w:t>
-      </w:r>
-      <w:r>
-        <w:rPr>
-          <w:rFonts w:ascii="Helvetica" w:hAnsi="Helvetica"/>
-          <w:b/>
-          <w:color w:val="262626" w:themeColor="text1" w:themeTint="D9"/>
-          <w:sz w:val="20"/>
-          <w:szCs w:val="20"/>
+    </w:p>
+    <w:p>
+      <w:pPr>
+        <w:spacing w:line="276" w:lineRule="auto"/>
+        <w:rPr>
+          <w:rFonts w:ascii="Helvetica" w:hAnsi="Helvetica"/>
+          <w:b/>
+          <w:color w:val="262626" w:themeColor="text1" w:themeTint="D9"/>
+        </w:rPr>
+      </w:pPr>
+      <w:r>
+        <w:rPr>
+          <w:rFonts w:ascii="Helvetica" w:hAnsi="Helvetica"/>
+          <w:b/>
+          <w:color w:val="262626" w:themeColor="text1" w:themeTint="D9"/>
+        </w:rPr>
+        <w:t xml:space="preserve">Invited </w:t>
+      </w:r>
+      <w:proofErr w:type="gramStart"/>
+      <w:r>
+        <w:rPr>
+          <w:rFonts w:ascii="Helvetica" w:hAnsi="Helvetica"/>
+          <w:b/>
+          <w:color w:val="262626" w:themeColor="text1" w:themeTint="D9"/>
+        </w:rPr>
+        <w:t>talks</w:t>
+      </w:r>
+      <w:proofErr w:type="gramEnd"/>
+    </w:p>
+    <w:p>
+      <w:pPr>
+        <w:spacing w:line="276" w:lineRule="auto"/>
+        <w:ind w:left="709" w:hanging="709"/>
+        <w:rPr>
+          <w:rFonts w:ascii="Helvetica" w:hAnsi="Helvetica"/>
+          <w:color w:val="262626" w:themeColor="text1" w:themeTint="D9"/>
+          <w:sz w:val="20"/>
+          <w:szCs w:val="20"/>
+          <w:lang w:val="en-SG"/>
+        </w:rPr>
+      </w:pPr>
+    </w:p>
+    <w:p>
+      <w:pPr>
+        <w:spacing w:line="276" w:lineRule="auto"/>
+        <w:ind w:left="709" w:hanging="709"/>
+        <w:rPr>
+          <w:rFonts w:ascii="Helvetica" w:hAnsi="Helvetica"/>
+          <w:color w:val="262626" w:themeColor="text1" w:themeTint="D9"/>
+          <w:sz w:val="20"/>
+          <w:szCs w:val="20"/>
+          <w:lang w:val="en-SG"/>
+        </w:rPr>
+      </w:pPr>
+      <w:r>
+        <w:rPr>
+          <w:rFonts w:ascii="Helvetica" w:hAnsi="Helvetica"/>
+          <w:b/>
+          <w:bCs/>
+          <w:color w:val="262626" w:themeColor="text1" w:themeTint="D9"/>
+          <w:sz w:val="20"/>
+          <w:szCs w:val="20"/>
+          <w:lang w:val="en-SG"/>
         </w:rPr>
         <w:t>Sim, J. H.</w:t>
       </w:r>
       <w:r>
         <w:rPr>
           <w:rFonts w:ascii="Helvetica" w:hAnsi="Helvetica"/>
-          <w:bCs/>
-          <w:color w:val="262626" w:themeColor="text1" w:themeTint="D9"/>
-          <w:sz w:val="20"/>
-          <w:szCs w:val="20"/>
-        </w:rPr>
-        <w:t>, Zhang, Y., Buchanan-</w:t>
-      </w:r>
-      <w:proofErr w:type="spellStart"/>
-      <w:r>
-        <w:rPr>
-          <w:rFonts w:ascii="Helvetica" w:hAnsi="Helvetica"/>
-          <w:bCs/>
-          <w:color w:val="262626" w:themeColor="text1" w:themeTint="D9"/>
-          <w:sz w:val="20"/>
-          <w:szCs w:val="20"/>
-        </w:rPr>
-        <w:t>Worster</w:t>
-      </w:r>
-      <w:proofErr w:type="spellEnd"/>
-      <w:r>
-        <w:rPr>
-          <w:rFonts w:ascii="Helvetica" w:hAnsi="Helvetica"/>
-          <w:bCs/>
-          <w:color w:val="262626" w:themeColor="text1" w:themeTint="D9"/>
-          <w:sz w:val="20"/>
-          <w:szCs w:val="20"/>
-        </w:rPr>
-        <w:t xml:space="preserve">, E., Post, B., . . . McDougall, K. (2022, Jan 20-21). </w:t>
-      </w:r>
-      <w:r>
-        <w:rPr>
-          <w:rFonts w:ascii="Helvetica" w:hAnsi="Helvetica"/>
-          <w:bCs/>
+          <w:color w:val="262626" w:themeColor="text1" w:themeTint="D9"/>
+          <w:sz w:val="20"/>
+          <w:szCs w:val="20"/>
+          <w:lang w:val="en-SG"/>
+        </w:rPr>
+        <w:t xml:space="preserve"> (2023, 23 June). </w:t>
+      </w:r>
+      <w:r>
+        <w:rPr>
+          <w:rFonts w:ascii="Helvetica" w:hAnsi="Helvetica"/>
           <w:i/>
           <w:iCs/>
           <w:color w:val="262626" w:themeColor="text1" w:themeTint="D9"/>
           <w:sz w:val="20"/>
           <w:szCs w:val="20"/>
-        </w:rPr>
-        <w:t>The impact of visual, acoustic, and semantic cues on processing of face mask speech by children and adults</w:t>
-      </w:r>
-      <w:r>
-        <w:rPr>
-          <w:rFonts w:ascii="Helvetica" w:hAnsi="Helvetica"/>
-          <w:bCs/>
-          <w:color w:val="262626" w:themeColor="text1" w:themeTint="D9"/>
-          <w:sz w:val="20"/>
-          <w:szCs w:val="20"/>
-        </w:rPr>
-        <w:t xml:space="preserve"> [Poster session].13th Speech in Noise Workshop.</w:t>
+          <w:lang w:val="en-SG"/>
+        </w:rPr>
+        <w:t xml:space="preserve">Child phonological acquisition in multi-accent Singapore. </w:t>
+      </w:r>
+      <w:r>
+        <w:rPr>
+          <w:rFonts w:ascii="Helvetica" w:hAnsi="Helvetica"/>
+          <w:color w:val="262626" w:themeColor="text1" w:themeTint="D9"/>
+          <w:sz w:val="20"/>
+          <w:szCs w:val="20"/>
+          <w:lang w:val="en-SG"/>
+        </w:rPr>
+        <w:t xml:space="preserve">To present </w:t>
+      </w:r>
+      <w:r>
+        <w:rPr>
+          <w:rFonts w:ascii="Helvetica" w:hAnsi="Helvetica"/>
+          <w:color w:val="262626" w:themeColor="text1" w:themeTint="D9"/>
+          <w:sz w:val="20"/>
+          <w:szCs w:val="20"/>
+          <w:lang w:val="en-SG"/>
+        </w:rPr>
+        <w:t>to</w:t>
+      </w:r>
+      <w:r>
+        <w:rPr>
+          <w:rFonts w:ascii="Helvetica" w:hAnsi="Helvetica"/>
+          <w:color w:val="262626" w:themeColor="text1" w:themeTint="D9"/>
+          <w:sz w:val="20"/>
+          <w:szCs w:val="20"/>
+          <w:lang w:val="en-SG"/>
+        </w:rPr>
+        <w:t xml:space="preserve"> the Department of Linguistics, Queen Mary University of London, United Kingdom. </w:t>
       </w:r>
     </w:p>
     <w:p>
@@ -4650,6 +5361,7 @@
         <w:rPr>
           <w:rFonts w:ascii="Helvetica" w:hAnsi="Helvetica"/>
           <w:b/>
+          <w:bCs/>
           <w:color w:val="262626" w:themeColor="text1" w:themeTint="D9"/>
           <w:sz w:val="20"/>
           <w:szCs w:val="20"/>
@@ -4662,26 +5374,17 @@
         <w:ind w:left="709" w:hanging="709"/>
         <w:rPr>
           <w:rFonts w:ascii="Helvetica" w:hAnsi="Helvetica"/>
-          <w:bCs/>
-          <w:color w:val="262626" w:themeColor="text1" w:themeTint="D9"/>
-          <w:sz w:val="20"/>
-          <w:szCs w:val="20"/>
-        </w:rPr>
-      </w:pPr>
-      <w:r>
-        <w:rPr>
-          <w:rFonts w:ascii="Helvetica" w:hAnsi="Helvetica"/>
-          <w:bCs/>
-          <w:color w:val="262626" w:themeColor="text1" w:themeTint="D9"/>
-          <w:sz w:val="20"/>
-          <w:szCs w:val="20"/>
-        </w:rPr>
-        <w:t xml:space="preserve">Schwarz, J.*, Li, K., </w:t>
-      </w:r>
-      <w:r>
-        <w:rPr>
-          <w:rFonts w:ascii="Helvetica" w:hAnsi="Helvetica"/>
-          <w:b/>
+          <w:color w:val="262626" w:themeColor="text1" w:themeTint="D9"/>
+          <w:sz w:val="20"/>
+          <w:szCs w:val="20"/>
+          <w:lang w:val="en-SG"/>
+        </w:rPr>
+      </w:pPr>
+      <w:r>
+        <w:rPr>
+          <w:rFonts w:ascii="Helvetica" w:hAnsi="Helvetica"/>
+          <w:b/>
+          <w:bCs/>
           <w:color w:val="262626" w:themeColor="text1" w:themeTint="D9"/>
           <w:sz w:val="20"/>
           <w:szCs w:val="20"/>
@@ -4691,131 +5394,116 @@
       <w:r>
         <w:rPr>
           <w:rFonts w:ascii="Helvetica" w:hAnsi="Helvetica"/>
-          <w:bCs/>
-          <w:color w:val="262626" w:themeColor="text1" w:themeTint="D9"/>
-          <w:sz w:val="20"/>
-          <w:szCs w:val="20"/>
-        </w:rPr>
-        <w:t>, Zhang, Y., Buchanan-</w:t>
-      </w:r>
-      <w:proofErr w:type="spellStart"/>
-      <w:r>
-        <w:rPr>
-          <w:rFonts w:ascii="Helvetica" w:hAnsi="Helvetica"/>
-          <w:bCs/>
-          <w:color w:val="262626" w:themeColor="text1" w:themeTint="D9"/>
-          <w:sz w:val="20"/>
-          <w:szCs w:val="20"/>
-        </w:rPr>
-        <w:t>Worster</w:t>
-      </w:r>
-      <w:proofErr w:type="spellEnd"/>
-      <w:r>
-        <w:rPr>
-          <w:rFonts w:ascii="Helvetica" w:hAnsi="Helvetica"/>
-          <w:bCs/>
-          <w:color w:val="262626" w:themeColor="text1" w:themeTint="D9"/>
-          <w:sz w:val="20"/>
-          <w:szCs w:val="20"/>
-        </w:rPr>
-        <w:t xml:space="preserve">, E., Post, B., . . . McDougall, K. (2021, Nov 23). </w:t>
-      </w:r>
-      <w:r>
-        <w:rPr>
-          <w:rFonts w:ascii="Helvetica" w:hAnsi="Helvetica"/>
-          <w:bCs/>
+          <w:color w:val="262626" w:themeColor="text1" w:themeTint="D9"/>
+          <w:sz w:val="20"/>
+          <w:szCs w:val="20"/>
+        </w:rPr>
+        <w:t xml:space="preserve"> (2023, 14 March). </w:t>
+      </w:r>
+      <w:r>
+        <w:rPr>
+          <w:rFonts w:ascii="Helvetica" w:hAnsi="Helvetica"/>
           <w:i/>
           <w:iCs/>
           <w:color w:val="262626" w:themeColor="text1" w:themeTint="D9"/>
           <w:sz w:val="20"/>
           <w:szCs w:val="20"/>
         </w:rPr>
-        <w:t>Speech Perception through Face Masks by Children and Adults</w:t>
-      </w:r>
-      <w:r>
-        <w:rPr>
-          <w:rFonts w:ascii="Helvetica" w:hAnsi="Helvetica"/>
-          <w:bCs/>
-          <w:color w:val="262626" w:themeColor="text1" w:themeTint="D9"/>
-          <w:sz w:val="20"/>
-          <w:szCs w:val="20"/>
-        </w:rPr>
-        <w:t xml:space="preserve"> [Poster session]. Cambridge</w:t>
-      </w:r>
-      <w:r>
-        <w:rPr>
-          <w:rFonts w:ascii="Helvetica" w:hAnsi="Helvetica"/>
-          <w:bCs/>
+        <w:t>Child phonological acquisition in multi-Accent Singapore: Influence of caregiver input and language experience.</w:t>
+      </w:r>
+      <w:r>
+        <w:rPr>
+          <w:rFonts w:ascii="Helvetica" w:hAnsi="Helvetica"/>
+          <w:color w:val="262626" w:themeColor="text1" w:themeTint="D9"/>
+          <w:sz w:val="20"/>
+          <w:szCs w:val="20"/>
+        </w:rPr>
+        <w:t xml:space="preserve"> </w:t>
+      </w:r>
+      <w:r>
+        <w:rPr>
+          <w:rFonts w:ascii="Helvetica" w:hAnsi="Helvetica"/>
+          <w:color w:val="262626" w:themeColor="text1" w:themeTint="D9"/>
+          <w:sz w:val="20"/>
+          <w:szCs w:val="20"/>
+        </w:rPr>
+        <w:t>Presented online at</w:t>
+      </w:r>
+      <w:r>
+        <w:rPr>
+          <w:rFonts w:ascii="Helvetica" w:hAnsi="Helvetica"/>
+          <w:color w:val="262626" w:themeColor="text1" w:themeTint="D9"/>
+          <w:sz w:val="20"/>
+          <w:szCs w:val="20"/>
+        </w:rPr>
+        <w:t xml:space="preserve"> The Future of Singapore English, National Library Board.</w:t>
+      </w:r>
+    </w:p>
+    <w:p>
+      <w:pPr>
+        <w:spacing w:line="276" w:lineRule="auto"/>
+        <w:ind w:left="709" w:hanging="709"/>
+        <w:rPr>
+          <w:rFonts w:ascii="Helvetica" w:hAnsi="Helvetica"/>
+          <w:b/>
+          <w:bCs/>
+          <w:color w:val="262626" w:themeColor="text1" w:themeTint="D9"/>
+          <w:sz w:val="20"/>
+          <w:szCs w:val="20"/>
+          <w:lang w:val="en-SG"/>
+        </w:rPr>
+      </w:pPr>
+    </w:p>
+    <w:p>
+      <w:pPr>
+        <w:spacing w:line="276" w:lineRule="auto"/>
+        <w:ind w:left="709" w:hanging="709"/>
+        <w:rPr>
+          <w:rFonts w:ascii="Helvetica" w:hAnsi="Helvetica"/>
+          <w:color w:val="262626" w:themeColor="text1" w:themeTint="D9"/>
+          <w:sz w:val="20"/>
+          <w:szCs w:val="20"/>
+          <w:lang w:val="en-SG"/>
+        </w:rPr>
+      </w:pPr>
+      <w:r>
+        <w:rPr>
+          <w:rFonts w:ascii="Helvetica" w:hAnsi="Helvetica"/>
+          <w:b/>
+          <w:bCs/>
+          <w:color w:val="262626" w:themeColor="text1" w:themeTint="D9"/>
+          <w:sz w:val="20"/>
+          <w:szCs w:val="20"/>
+          <w:lang w:val="en-SG"/>
+        </w:rPr>
+        <w:t>Sim, J. H.</w:t>
+      </w:r>
+      <w:r>
+        <w:rPr>
+          <w:rFonts w:ascii="Helvetica" w:hAnsi="Helvetica"/>
+          <w:color w:val="262626" w:themeColor="text1" w:themeTint="D9"/>
+          <w:sz w:val="20"/>
+          <w:szCs w:val="20"/>
+          <w:lang w:val="en-SG"/>
+        </w:rPr>
+        <w:t xml:space="preserve"> (2023, 13 Feb). </w:t>
+      </w:r>
+      <w:r>
+        <w:rPr>
+          <w:rFonts w:ascii="Helvetica" w:hAnsi="Helvetica"/>
           <w:i/>
           <w:iCs/>
           <w:color w:val="262626" w:themeColor="text1" w:themeTint="D9"/>
           <w:sz w:val="20"/>
           <w:szCs w:val="20"/>
-        </w:rPr>
-        <w:t xml:space="preserve"> </w:t>
-      </w:r>
-      <w:r>
-        <w:rPr>
-          <w:rFonts w:ascii="Helvetica" w:hAnsi="Helvetica"/>
-          <w:bCs/>
-          <w:color w:val="262626" w:themeColor="text1" w:themeTint="D9"/>
-          <w:sz w:val="20"/>
-          <w:szCs w:val="20"/>
-        </w:rPr>
-        <w:t xml:space="preserve">Language Sciences Annual Symposium 2021: Language and Inclusion. doi:10.33774/coe-2021-l88qk. </w:t>
-      </w:r>
-    </w:p>
-    <w:p>
-      <w:pPr>
-        <w:spacing w:line="276" w:lineRule="auto"/>
-        <w:ind w:left="709" w:hanging="709"/>
-        <w:rPr>
-          <w:rFonts w:ascii="Helvetica" w:hAnsi="Helvetica"/>
-          <w:b/>
-          <w:color w:val="262626" w:themeColor="text1" w:themeTint="D9"/>
-          <w:sz w:val="20"/>
-          <w:szCs w:val="20"/>
-        </w:rPr>
-      </w:pPr>
-    </w:p>
-    <w:p>
-      <w:pPr>
-        <w:spacing w:line="276" w:lineRule="auto"/>
-        <w:ind w:left="709" w:hanging="709"/>
-        <w:rPr>
-          <w:rFonts w:ascii="Helvetica" w:hAnsi="Helvetica" w:cs="Arial"/>
-          <w:color w:val="262626" w:themeColor="text1" w:themeTint="D9"/>
-          <w:sz w:val="20"/>
-          <w:szCs w:val="20"/>
           <w:lang w:val="en-SG"/>
         </w:rPr>
-      </w:pPr>
-      <w:r>
-        <w:rPr>
-          <w:rFonts w:ascii="Helvetica" w:hAnsi="Helvetica" w:cs="Arial"/>
-          <w:b/>
-          <w:bCs/>
-          <w:color w:val="262626" w:themeColor="text1" w:themeTint="D9"/>
-          <w:sz w:val="20"/>
-          <w:szCs w:val="20"/>
-          <w:lang w:val="en-SG"/>
-        </w:rPr>
-        <w:lastRenderedPageBreak/>
-        <w:t>Sim, J. H.*</w:t>
-      </w:r>
-      <w:r>
-        <w:rPr>
-          <w:rFonts w:ascii="Helvetica" w:hAnsi="Helvetica" w:cs="Arial"/>
-          <w:color w:val="262626" w:themeColor="text1" w:themeTint="D9"/>
-          <w:sz w:val="20"/>
-          <w:szCs w:val="20"/>
-          <w:lang w:val="en-SG"/>
-        </w:rPr>
-        <w:t xml:space="preserve"> &amp; Post, B. (2021, Sept 8-10). </w:t>
-      </w:r>
-      <w:r>
-        <w:rPr>
-          <w:rFonts w:ascii="Helvetica" w:hAnsi="Helvetica" w:cs="Arial"/>
+        <w:t xml:space="preserve">Child phonological acquisition of New </w:t>
+      </w:r>
+      <w:proofErr w:type="spellStart"/>
+      <w:r>
+        <w:rPr>
+          <w:rFonts w:ascii="Helvetica" w:hAnsi="Helvetica"/>
           <w:i/>
           <w:iCs/>
           <w:color w:val="262626" w:themeColor="text1" w:themeTint="D9"/>
@@ -4823,220 +5511,112 @@
           <w:szCs w:val="20"/>
           <w:lang w:val="en-SG"/>
         </w:rPr>
-        <w:t xml:space="preserve">Clear /l/ and the Malays in Singapore: origin, social meanings, and ethnic identity </w:t>
-      </w:r>
-      <w:r>
-        <w:rPr>
-          <w:rFonts w:ascii="Helvetica" w:hAnsi="Helvetica" w:cs="Arial"/>
-          <w:color w:val="262626" w:themeColor="text1" w:themeTint="D9"/>
-          <w:sz w:val="20"/>
-          <w:szCs w:val="20"/>
-          <w:lang w:val="en-SG"/>
-        </w:rPr>
-        <w:t>[Paper presentation]. UK Language Variation and Change 13. University of Glasgow. </w:t>
-      </w:r>
-      <w:r>
-        <w:rPr>
-          <w:rFonts w:ascii="Helvetica" w:hAnsi="Helvetica"/>
-        </w:rPr>
-        <w:fldChar w:fldCharType="begin"/>
-      </w:r>
-      <w:r>
-        <w:rPr>
-          <w:rFonts w:ascii="Helvetica" w:hAnsi="Helvetica"/>
-        </w:rPr>
-        <w:instrText>HYPERLINK "https://https/uklvc13.com/"</w:instrText>
-      </w:r>
-      <w:r>
-        <w:rPr>
-          <w:rFonts w:ascii="Helvetica" w:hAnsi="Helvetica"/>
-        </w:rPr>
-      </w:r>
-      <w:r>
-        <w:rPr>
-          <w:rFonts w:ascii="Helvetica" w:hAnsi="Helvetica"/>
-        </w:rPr>
-        <w:fldChar w:fldCharType="separate"/>
-      </w:r>
-      <w:r>
-        <w:rPr>
-          <w:rStyle w:val="Hyperlink"/>
-          <w:rFonts w:ascii="Helvetica" w:hAnsi="Helvetica" w:cs="Arial"/>
-          <w:color w:val="262626" w:themeColor="text1" w:themeTint="D9"/>
-          <w:sz w:val="20"/>
-          <w:szCs w:val="20"/>
-          <w:u w:val="none"/>
-          <w:lang w:val="en-SG"/>
-        </w:rPr>
-        <w:t>https://https://uklvc13.com/</w:t>
-      </w:r>
-      <w:r>
-        <w:rPr>
-          <w:rStyle w:val="Hyperlink"/>
-          <w:rFonts w:ascii="Helvetica" w:hAnsi="Helvetica" w:cs="Arial"/>
-          <w:color w:val="262626" w:themeColor="text1" w:themeTint="D9"/>
-          <w:sz w:val="20"/>
-          <w:szCs w:val="20"/>
-          <w:u w:val="none"/>
-          <w:lang w:val="en-SG"/>
-        </w:rPr>
-        <w:fldChar w:fldCharType="end"/>
-      </w:r>
-    </w:p>
-    <w:p>
-      <w:pPr>
-        <w:spacing w:line="276" w:lineRule="auto"/>
-        <w:ind w:left="709" w:hanging="709"/>
-        <w:rPr>
-          <w:rFonts w:ascii="Helvetica" w:hAnsi="Helvetica"/>
-          <w:b/>
-          <w:color w:val="262626" w:themeColor="text1" w:themeTint="D9"/>
-          <w:sz w:val="20"/>
-          <w:szCs w:val="20"/>
-        </w:rPr>
-      </w:pPr>
-    </w:p>
-    <w:p>
-      <w:pPr>
-        <w:spacing w:line="276" w:lineRule="auto"/>
-        <w:ind w:left="709" w:hanging="709"/>
-        <w:rPr>
-          <w:rFonts w:ascii="Helvetica" w:hAnsi="Helvetica" w:cs="Arial"/>
-          <w:bCs/>
-          <w:color w:val="262626" w:themeColor="text1" w:themeTint="D9"/>
-          <w:sz w:val="20"/>
-          <w:szCs w:val="20"/>
-        </w:rPr>
-      </w:pPr>
-      <w:r>
-        <w:rPr>
-          <w:rFonts w:ascii="Helvetica" w:hAnsi="Helvetica" w:cs="Arial"/>
-          <w:b/>
-          <w:color w:val="262626" w:themeColor="text1" w:themeTint="D9"/>
-          <w:sz w:val="20"/>
-          <w:szCs w:val="20"/>
-        </w:rPr>
-        <w:t>Sim, J. H.*</w:t>
-      </w:r>
-      <w:r>
-        <w:rPr>
-          <w:rFonts w:ascii="Helvetica" w:hAnsi="Helvetica" w:cs="Arial"/>
-          <w:bCs/>
-          <w:color w:val="262626" w:themeColor="text1" w:themeTint="D9"/>
-          <w:sz w:val="20"/>
-          <w:szCs w:val="20"/>
-        </w:rPr>
-        <w:t xml:space="preserve"> &amp; Post, B. (2021, Jun 21-23). </w:t>
-      </w:r>
-      <w:r>
-        <w:rPr>
-          <w:rFonts w:ascii="Helvetica" w:hAnsi="Helvetica" w:cs="Arial"/>
-          <w:bCs/>
+        <w:t>Englishes</w:t>
+      </w:r>
+      <w:proofErr w:type="spellEnd"/>
+      <w:r>
+        <w:rPr>
+          <w:rFonts w:ascii="Helvetica" w:hAnsi="Helvetica"/>
           <w:i/>
           <w:iCs/>
           <w:color w:val="262626" w:themeColor="text1" w:themeTint="D9"/>
           <w:sz w:val="20"/>
           <w:szCs w:val="20"/>
-        </w:rPr>
-        <w:t xml:space="preserve">Variation in pitch scaling in English of young simultaneous bilinguals in Singapore </w:t>
-      </w:r>
-      <w:r>
-        <w:rPr>
-          <w:rFonts w:ascii="Helvetica" w:hAnsi="Helvetica" w:cs="Arial"/>
-          <w:color w:val="262626" w:themeColor="text1" w:themeTint="D9"/>
-          <w:sz w:val="20"/>
-          <w:szCs w:val="20"/>
           <w:lang w:val="en-SG"/>
         </w:rPr>
-        <w:t>[Poster presentation]</w:t>
-      </w:r>
-      <w:r>
-        <w:rPr>
-          <w:rFonts w:ascii="Helvetica" w:hAnsi="Helvetica" w:cs="Arial"/>
-          <w:bCs/>
-          <w:color w:val="262626" w:themeColor="text1" w:themeTint="D9"/>
-          <w:sz w:val="20"/>
-          <w:szCs w:val="20"/>
-        </w:rPr>
-        <w:t>. Phonetics and Phonology in Europe 2021, Barcelona. https://pape2021.upf.edu/</w:t>
-      </w:r>
+        <w:t>: Variation in and effects of caregiver input.</w:t>
+      </w:r>
+      <w:r>
+        <w:rPr>
+          <w:rFonts w:ascii="Helvetica" w:hAnsi="Helvetica"/>
+          <w:color w:val="262626" w:themeColor="text1" w:themeTint="D9"/>
+          <w:sz w:val="20"/>
+          <w:szCs w:val="20"/>
+          <w:lang w:val="en-SG"/>
+        </w:rPr>
+        <w:t xml:space="preserve"> Presented online at the Language and Cognition Research Group (LACRE), Cardiff University, UK. </w:t>
+      </w:r>
+    </w:p>
+    <w:p>
+      <w:pPr>
+        <w:spacing w:line="276" w:lineRule="auto"/>
+        <w:rPr>
+          <w:rFonts w:ascii="Helvetica" w:hAnsi="Helvetica"/>
+          <w:color w:val="262626" w:themeColor="text1" w:themeTint="D9"/>
+          <w:sz w:val="20"/>
+          <w:szCs w:val="20"/>
+          <w:lang w:val="en-SG"/>
+        </w:rPr>
+      </w:pPr>
     </w:p>
     <w:p>
       <w:pPr>
         <w:spacing w:line="276" w:lineRule="auto"/>
         <w:ind w:left="709" w:hanging="709"/>
         <w:rPr>
-          <w:rFonts w:ascii="Helvetica" w:hAnsi="Helvetica" w:cs="Arial"/>
-          <w:bCs/>
-          <w:color w:val="262626" w:themeColor="text1" w:themeTint="D9"/>
-          <w:sz w:val="20"/>
-          <w:szCs w:val="20"/>
-        </w:rPr>
-      </w:pPr>
-    </w:p>
-    <w:p>
-      <w:pPr>
-        <w:spacing w:line="276" w:lineRule="auto"/>
-        <w:ind w:left="709" w:hanging="709"/>
-        <w:rPr>
-          <w:rFonts w:ascii="Helvetica" w:hAnsi="Helvetica" w:cs="Arial"/>
-          <w:bCs/>
-          <w:color w:val="262626" w:themeColor="text1" w:themeTint="D9"/>
-          <w:sz w:val="20"/>
-          <w:szCs w:val="20"/>
-        </w:rPr>
-      </w:pPr>
-      <w:r>
-        <w:rPr>
-          <w:rFonts w:ascii="Helvetica" w:hAnsi="Helvetica" w:cs="Arial"/>
-          <w:b/>
-          <w:color w:val="262626" w:themeColor="text1" w:themeTint="D9"/>
-          <w:sz w:val="20"/>
-          <w:szCs w:val="20"/>
-        </w:rPr>
-        <w:t>Sim, J. H.*</w:t>
-      </w:r>
-      <w:r>
-        <w:rPr>
-          <w:rFonts w:ascii="Helvetica" w:hAnsi="Helvetica" w:cs="Arial"/>
-          <w:bCs/>
-          <w:color w:val="262626" w:themeColor="text1" w:themeTint="D9"/>
-          <w:sz w:val="20"/>
-          <w:szCs w:val="20"/>
-        </w:rPr>
-        <w:t xml:space="preserve"> (2021, Jun 7–10). </w:t>
-      </w:r>
-      <w:r>
-        <w:rPr>
-          <w:rFonts w:ascii="Helvetica" w:hAnsi="Helvetica" w:cs="Arial"/>
-          <w:bCs/>
+          <w:rFonts w:ascii="Helvetica" w:hAnsi="Helvetica"/>
+          <w:color w:val="262626" w:themeColor="text1" w:themeTint="D9"/>
+          <w:sz w:val="20"/>
+          <w:szCs w:val="20"/>
+        </w:rPr>
+      </w:pPr>
+      <w:r>
+        <w:rPr>
+          <w:rFonts w:ascii="Helvetica" w:hAnsi="Helvetica"/>
+          <w:b/>
+          <w:bCs/>
+          <w:color w:val="262626" w:themeColor="text1" w:themeTint="D9"/>
+          <w:sz w:val="20"/>
+          <w:szCs w:val="20"/>
+        </w:rPr>
+        <w:t>Sim, J. H.</w:t>
+      </w:r>
+      <w:r>
+        <w:rPr>
+          <w:rFonts w:ascii="Helvetica" w:hAnsi="Helvetica"/>
+          <w:color w:val="262626" w:themeColor="text1" w:themeTint="D9"/>
+          <w:sz w:val="20"/>
+          <w:szCs w:val="20"/>
+        </w:rPr>
+        <w:t xml:space="preserve"> (2021, April). </w:t>
+      </w:r>
+      <w:r>
+        <w:rPr>
+          <w:rFonts w:ascii="Helvetica" w:hAnsi="Helvetica"/>
           <w:i/>
           <w:iCs/>
           <w:color w:val="262626" w:themeColor="text1" w:themeTint="D9"/>
           <w:sz w:val="20"/>
           <w:szCs w:val="20"/>
         </w:rPr>
-        <w:t xml:space="preserve">Indexical properties of syllable-final /l/ in Singapore English </w:t>
-      </w:r>
-      <w:r>
-        <w:rPr>
-          <w:rFonts w:ascii="Helvetica" w:hAnsi="Helvetica" w:cs="Arial"/>
-          <w:color w:val="262626" w:themeColor="text1" w:themeTint="D9"/>
-          <w:sz w:val="20"/>
-          <w:szCs w:val="20"/>
-          <w:lang w:val="en-SG"/>
-        </w:rPr>
-        <w:t>[Paper presentation]</w:t>
-      </w:r>
-      <w:r>
-        <w:rPr>
-          <w:rFonts w:ascii="Helvetica" w:hAnsi="Helvetica" w:cs="Arial"/>
-          <w:bCs/>
-          <w:color w:val="262626" w:themeColor="text1" w:themeTint="D9"/>
-          <w:sz w:val="20"/>
-          <w:szCs w:val="20"/>
-        </w:rPr>
-        <w:t>. Sociolinguistics Symposium 23, Hong Kong. https://www.ss23hk.com/</w:t>
+        <w:t>Indexical properties of /l/ in Singapore English</w:t>
+      </w:r>
+      <w:r>
+        <w:rPr>
+          <w:rFonts w:ascii="Helvetica" w:hAnsi="Helvetica"/>
+          <w:color w:val="262626" w:themeColor="text1" w:themeTint="D9"/>
+          <w:sz w:val="20"/>
+          <w:szCs w:val="20"/>
+        </w:rPr>
+        <w:t xml:space="preserve">. Presented </w:t>
+      </w:r>
+      <w:r>
+        <w:rPr>
+          <w:rFonts w:ascii="Helvetica" w:hAnsi="Helvetica"/>
+          <w:color w:val="262626" w:themeColor="text1" w:themeTint="D9"/>
+          <w:sz w:val="20"/>
+          <w:szCs w:val="20"/>
+        </w:rPr>
+        <w:t xml:space="preserve">online </w:t>
+      </w:r>
+      <w:r>
+        <w:rPr>
+          <w:rFonts w:ascii="Helvetica" w:hAnsi="Helvetica"/>
+          <w:color w:val="262626" w:themeColor="text1" w:themeTint="D9"/>
+          <w:sz w:val="20"/>
+          <w:szCs w:val="20"/>
+        </w:rPr>
+        <w:t>at the Aarhus University Phonetics and Phonology seminar.</w:t>
       </w:r>
     </w:p>
     <w:p>
@@ -5044,8 +5624,8 @@
         <w:spacing w:line="276" w:lineRule="auto"/>
         <w:ind w:left="709" w:hanging="709"/>
         <w:rPr>
-          <w:rFonts w:ascii="Helvetica" w:hAnsi="Helvetica" w:cs="Arial"/>
-          <w:bCs/>
+          <w:rFonts w:ascii="Helvetica" w:hAnsi="Helvetica"/>
+          <w:b/>
           <w:color w:val="262626" w:themeColor="text1" w:themeTint="D9"/>
           <w:sz w:val="20"/>
           <w:szCs w:val="20"/>
@@ -5057,90 +5637,222 @@
         <w:spacing w:line="276" w:lineRule="auto"/>
         <w:ind w:left="709" w:hanging="709"/>
         <w:rPr>
-          <w:rFonts w:ascii="Helvetica" w:hAnsi="Helvetica" w:cs="Arial"/>
-          <w:bCs/>
-          <w:color w:val="262626" w:themeColor="text1" w:themeTint="D9"/>
-          <w:sz w:val="20"/>
-          <w:szCs w:val="20"/>
-        </w:rPr>
-      </w:pPr>
-      <w:r>
-        <w:rPr>
-          <w:rFonts w:ascii="Helvetica" w:hAnsi="Helvetica" w:cs="Arial"/>
-          <w:b/>
-          <w:color w:val="262626" w:themeColor="text1" w:themeTint="D9"/>
-          <w:sz w:val="20"/>
-          <w:szCs w:val="20"/>
-        </w:rPr>
-        <w:t>Sim, J. H.*</w:t>
-      </w:r>
-      <w:r>
-        <w:rPr>
-          <w:rFonts w:ascii="Helvetica" w:hAnsi="Helvetica" w:cs="Arial"/>
-          <w:bCs/>
-          <w:color w:val="262626" w:themeColor="text1" w:themeTint="D9"/>
-          <w:sz w:val="20"/>
-          <w:szCs w:val="20"/>
-        </w:rPr>
-        <w:t xml:space="preserve"> &amp; Post, B. (2021, Jun 2–4). </w:t>
-      </w:r>
-      <w:r>
-        <w:rPr>
-          <w:rFonts w:ascii="Helvetica" w:hAnsi="Helvetica" w:cs="Arial"/>
-          <w:bCs/>
+          <w:rFonts w:ascii="Helvetica" w:hAnsi="Helvetica"/>
+          <w:color w:val="262626" w:themeColor="text1" w:themeTint="D9"/>
+          <w:sz w:val="20"/>
+          <w:szCs w:val="20"/>
+        </w:rPr>
+      </w:pPr>
+      <w:r>
+        <w:rPr>
+          <w:rFonts w:ascii="Helvetica" w:hAnsi="Helvetica"/>
+          <w:b/>
+          <w:bCs/>
+          <w:color w:val="262626" w:themeColor="text1" w:themeTint="D9"/>
+          <w:sz w:val="20"/>
+          <w:szCs w:val="20"/>
+        </w:rPr>
+        <w:t>Sim, J. H.</w:t>
+      </w:r>
+      <w:r>
+        <w:rPr>
+          <w:rFonts w:ascii="Helvetica" w:hAnsi="Helvetica"/>
+          <w:color w:val="262626" w:themeColor="text1" w:themeTint="D9"/>
+          <w:sz w:val="20"/>
+          <w:szCs w:val="20"/>
+        </w:rPr>
+        <w:t xml:space="preserve"> (2021, May). </w:t>
+      </w:r>
+      <w:r>
+        <w:rPr>
+          <w:rFonts w:ascii="Helvetica" w:hAnsi="Helvetica"/>
           <w:i/>
           <w:iCs/>
           <w:color w:val="262626" w:themeColor="text1" w:themeTint="D9"/>
           <w:sz w:val="20"/>
           <w:szCs w:val="20"/>
         </w:rPr>
-        <w:t>Variation in ethnic-</w:t>
-      </w:r>
-      <w:proofErr w:type="spellStart"/>
-      <w:r>
-        <w:rPr>
-          <w:rFonts w:ascii="Helvetica" w:hAnsi="Helvetica" w:cs="Arial"/>
-          <w:bCs/>
+        <w:t>The social life of L in Singapore English</w:t>
+      </w:r>
+      <w:r>
+        <w:rPr>
+          <w:rFonts w:ascii="Helvetica" w:hAnsi="Helvetica"/>
+          <w:color w:val="262626" w:themeColor="text1" w:themeTint="D9"/>
+          <w:sz w:val="20"/>
+          <w:szCs w:val="20"/>
+        </w:rPr>
+        <w:t>. Presented at the Jesus College Language and Linguistics Forum.</w:t>
+      </w:r>
+    </w:p>
+    <w:p>
+      <w:pPr>
+        <w:spacing w:line="276" w:lineRule="auto"/>
+        <w:rPr>
+          <w:rFonts w:ascii="Helvetica" w:hAnsi="Helvetica"/>
+          <w:b/>
+          <w:color w:val="262626" w:themeColor="text1" w:themeTint="D9"/>
+          <w:sz w:val="20"/>
+          <w:szCs w:val="20"/>
+        </w:rPr>
+      </w:pPr>
+    </w:p>
+    <w:p>
+      <w:pPr>
+        <w:spacing w:line="276" w:lineRule="auto"/>
+        <w:ind w:left="709" w:hanging="709"/>
+        <w:rPr>
+          <w:rFonts w:ascii="Helvetica" w:hAnsi="Helvetica"/>
+          <w:b/>
+          <w:color w:val="262626" w:themeColor="text1" w:themeTint="D9"/>
+          <w:sz w:val="20"/>
+          <w:szCs w:val="20"/>
+        </w:rPr>
+      </w:pPr>
+    </w:p>
+    <w:p>
+      <w:pPr>
+        <w:spacing w:line="276" w:lineRule="auto"/>
+        <w:rPr>
+          <w:rFonts w:ascii="Helvetica" w:hAnsi="Helvetica"/>
+          <w:b/>
+          <w:color w:val="262626" w:themeColor="text1" w:themeTint="D9"/>
+        </w:rPr>
+      </w:pPr>
+      <w:r>
+        <w:rPr>
+          <w:rFonts w:ascii="Helvetica" w:hAnsi="Helvetica"/>
+          <w:b/>
+          <w:color w:val="262626" w:themeColor="text1" w:themeTint="D9"/>
+        </w:rPr>
+        <w:t>Talks</w:t>
+      </w:r>
+    </w:p>
+    <w:p>
+      <w:pPr>
+        <w:spacing w:line="276" w:lineRule="auto"/>
+        <w:ind w:left="709" w:hanging="709"/>
+        <w:rPr>
+          <w:rFonts w:ascii="Helvetica" w:hAnsi="Helvetica"/>
+          <w:color w:val="262626" w:themeColor="text1" w:themeTint="D9"/>
+          <w:sz w:val="20"/>
+          <w:szCs w:val="20"/>
+        </w:rPr>
+      </w:pPr>
+    </w:p>
+    <w:p>
+      <w:pPr>
+        <w:spacing w:line="276" w:lineRule="auto"/>
+        <w:ind w:left="709" w:hanging="709"/>
+        <w:rPr>
+          <w:rFonts w:ascii="Helvetica" w:hAnsi="Helvetica"/>
+          <w:color w:val="262626" w:themeColor="text1" w:themeTint="D9"/>
+          <w:sz w:val="20"/>
+          <w:szCs w:val="20"/>
+        </w:rPr>
+      </w:pPr>
+      <w:r>
+        <w:rPr>
+          <w:rFonts w:ascii="Helvetica" w:hAnsi="Helvetica"/>
+          <w:b/>
+          <w:bCs/>
+          <w:color w:val="262626" w:themeColor="text1" w:themeTint="D9"/>
+          <w:sz w:val="20"/>
+          <w:szCs w:val="20"/>
+        </w:rPr>
+        <w:t>Sim, J. H.</w:t>
+      </w:r>
+      <w:r>
+        <w:rPr>
+          <w:rFonts w:ascii="Helvetica" w:hAnsi="Helvetica"/>
+          <w:color w:val="262626" w:themeColor="text1" w:themeTint="D9"/>
+          <w:sz w:val="20"/>
+          <w:szCs w:val="20"/>
+        </w:rPr>
+        <w:t xml:space="preserve"> &amp; Post, B. (2021, Apr). </w:t>
+      </w:r>
+      <w:r>
+        <w:rPr>
+          <w:rFonts w:ascii="Helvetica" w:hAnsi="Helvetica"/>
           <w:i/>
           <w:iCs/>
           <w:color w:val="262626" w:themeColor="text1" w:themeTint="D9"/>
           <w:sz w:val="20"/>
           <w:szCs w:val="20"/>
         </w:rPr>
-        <w:t>accentedness</w:t>
-      </w:r>
-      <w:proofErr w:type="spellEnd"/>
-      <w:r>
-        <w:rPr>
-          <w:rFonts w:ascii="Helvetica" w:hAnsi="Helvetica" w:cs="Arial"/>
-          <w:bCs/>
+        <w:t>Maternal input and variability in the development of coda stops in bilingual children</w:t>
+      </w:r>
+      <w:r>
+        <w:rPr>
+          <w:rFonts w:ascii="Helvetica" w:hAnsi="Helvetica"/>
+          <w:color w:val="262626" w:themeColor="text1" w:themeTint="D9"/>
+          <w:sz w:val="20"/>
+          <w:szCs w:val="20"/>
+        </w:rPr>
+        <w:t>. British Association of Academic Phoneticians Work in Progress (online)</w:t>
+      </w:r>
+    </w:p>
+    <w:p>
+      <w:pPr>
+        <w:spacing w:line="276" w:lineRule="auto"/>
+        <w:ind w:left="709" w:hanging="709"/>
+        <w:rPr>
+          <w:rFonts w:ascii="Helvetica" w:hAnsi="Helvetica"/>
+          <w:color w:val="262626" w:themeColor="text1" w:themeTint="D9"/>
+          <w:sz w:val="20"/>
+          <w:szCs w:val="20"/>
+        </w:rPr>
+      </w:pPr>
+    </w:p>
+    <w:p>
+      <w:pPr>
+        <w:spacing w:line="276" w:lineRule="auto"/>
+        <w:ind w:left="709" w:hanging="709"/>
+        <w:rPr>
+          <w:rFonts w:ascii="Helvetica" w:hAnsi="Helvetica"/>
+          <w:color w:val="262626" w:themeColor="text1" w:themeTint="D9"/>
+          <w:sz w:val="20"/>
+          <w:szCs w:val="20"/>
+        </w:rPr>
+      </w:pPr>
+      <w:r>
+        <w:rPr>
+          <w:rFonts w:ascii="Helvetica" w:hAnsi="Helvetica"/>
+          <w:b/>
+          <w:bCs/>
+          <w:color w:val="262626" w:themeColor="text1" w:themeTint="D9"/>
+          <w:sz w:val="20"/>
+          <w:szCs w:val="20"/>
+        </w:rPr>
+        <w:t>Sim, J. H.</w:t>
+      </w:r>
+      <w:r>
+        <w:rPr>
+          <w:rFonts w:ascii="Helvetica" w:hAnsi="Helvetica"/>
+          <w:color w:val="262626" w:themeColor="text1" w:themeTint="D9"/>
+          <w:sz w:val="20"/>
+          <w:szCs w:val="20"/>
+        </w:rPr>
+        <w:t xml:space="preserve"> (2021, Mar). </w:t>
+      </w:r>
+      <w:r>
+        <w:rPr>
+          <w:rFonts w:ascii="Helvetica" w:hAnsi="Helvetica"/>
           <w:i/>
           <w:iCs/>
           <w:color w:val="262626" w:themeColor="text1" w:themeTint="D9"/>
           <w:sz w:val="20"/>
           <w:szCs w:val="20"/>
         </w:rPr>
-        <w:t xml:space="preserve"> in child-directed speech of bilinguals </w:t>
-      </w:r>
-      <w:r>
-        <w:rPr>
-          <w:rFonts w:ascii="Helvetica" w:hAnsi="Helvetica" w:cs="Arial"/>
-          <w:color w:val="262626" w:themeColor="text1" w:themeTint="D9"/>
-          <w:sz w:val="20"/>
-          <w:szCs w:val="20"/>
-          <w:lang w:val="en-SG"/>
-        </w:rPr>
-        <w:t>[Paper presentation]</w:t>
-      </w:r>
-      <w:r>
-        <w:rPr>
-          <w:rFonts w:ascii="Helvetica" w:hAnsi="Helvetica" w:cs="Arial"/>
-          <w:bCs/>
-          <w:color w:val="262626" w:themeColor="text1" w:themeTint="D9"/>
-          <w:sz w:val="20"/>
-          <w:szCs w:val="20"/>
-        </w:rPr>
-        <w:t xml:space="preserve">. Variation in Language Acquisition 4, Rorschach, Switzerland. https://www.shlr.ch/shlr/die-shlr/events/vila-4/ </w:t>
+        <w:t>Investigating coda stops in bilingual children</w:t>
+      </w:r>
+      <w:r>
+        <w:rPr>
+          <w:rFonts w:ascii="Helvetica" w:hAnsi="Helvetica"/>
+          <w:color w:val="262626" w:themeColor="text1" w:themeTint="D9"/>
+          <w:sz w:val="20"/>
+          <w:szCs w:val="20"/>
+        </w:rPr>
+        <w:t>. Presented at MPhil seminar, University of Cambridge.</w:t>
       </w:r>
     </w:p>
     <w:p>
@@ -5148,8 +5860,7 @@
         <w:spacing w:line="276" w:lineRule="auto"/>
         <w:ind w:left="709" w:hanging="709"/>
         <w:rPr>
-          <w:rFonts w:ascii="Helvetica" w:hAnsi="Helvetica" w:cs="Arial"/>
-          <w:bCs/>
+          <w:rFonts w:ascii="Helvetica" w:hAnsi="Helvetica"/>
           <w:color w:val="262626" w:themeColor="text1" w:themeTint="D9"/>
           <w:sz w:val="20"/>
           <w:szCs w:val="20"/>
@@ -5161,832 +5872,6 @@
         <w:spacing w:line="276" w:lineRule="auto"/>
         <w:ind w:left="709" w:hanging="709"/>
         <w:rPr>
-          <w:rFonts w:ascii="Helvetica" w:hAnsi="Helvetica" w:cs="Arial"/>
-          <w:bCs/>
-          <w:color w:val="262626" w:themeColor="text1" w:themeTint="D9"/>
-          <w:sz w:val="20"/>
-          <w:szCs w:val="20"/>
-        </w:rPr>
-      </w:pPr>
-      <w:r>
-        <w:rPr>
-          <w:rFonts w:ascii="Helvetica" w:hAnsi="Helvetica" w:cs="Arial"/>
-          <w:b/>
-          <w:color w:val="262626" w:themeColor="text1" w:themeTint="D9"/>
-          <w:sz w:val="20"/>
-          <w:szCs w:val="20"/>
-        </w:rPr>
-        <w:t>Sim, J. H.*</w:t>
-      </w:r>
-      <w:r>
-        <w:rPr>
-          <w:rFonts w:ascii="Helvetica" w:hAnsi="Helvetica" w:cs="Arial"/>
-          <w:bCs/>
-          <w:color w:val="262626" w:themeColor="text1" w:themeTint="D9"/>
-          <w:sz w:val="20"/>
-          <w:szCs w:val="20"/>
-        </w:rPr>
-        <w:t xml:space="preserve"> &amp; Post, B. (2021, Mar 6). </w:t>
-      </w:r>
-      <w:r>
-        <w:rPr>
-          <w:rFonts w:ascii="Helvetica" w:hAnsi="Helvetica" w:cs="Arial"/>
-          <w:bCs/>
-          <w:i/>
-          <w:iCs/>
-          <w:color w:val="262626" w:themeColor="text1" w:themeTint="D9"/>
-          <w:sz w:val="20"/>
-          <w:szCs w:val="20"/>
-        </w:rPr>
-        <w:t xml:space="preserve">Variation in quality of input and development of coda stops in bilingual children </w:t>
-      </w:r>
-      <w:r>
-        <w:rPr>
-          <w:rFonts w:ascii="Helvetica" w:hAnsi="Helvetica"/>
-          <w:bCs/>
-          <w:color w:val="262626" w:themeColor="text1" w:themeTint="D9"/>
-          <w:sz w:val="20"/>
-          <w:szCs w:val="20"/>
-        </w:rPr>
-        <w:t>[Poster session]</w:t>
-      </w:r>
-      <w:r>
-        <w:rPr>
-          <w:rFonts w:ascii="Helvetica" w:hAnsi="Helvetica" w:cs="Arial"/>
-          <w:bCs/>
-          <w:i/>
-          <w:iCs/>
-          <w:color w:val="262626" w:themeColor="text1" w:themeTint="D9"/>
-          <w:sz w:val="20"/>
-          <w:szCs w:val="20"/>
-        </w:rPr>
-        <w:t xml:space="preserve">. </w:t>
-      </w:r>
-      <w:r>
-        <w:rPr>
-          <w:rFonts w:ascii="Helvetica" w:hAnsi="Helvetica" w:cs="Arial"/>
-          <w:bCs/>
-          <w:color w:val="262626" w:themeColor="text1" w:themeTint="D9"/>
-          <w:sz w:val="20"/>
-          <w:szCs w:val="20"/>
-        </w:rPr>
-        <w:t>Jesus College MCR Graduate Conference 2021, Cambridge.</w:t>
-      </w:r>
-    </w:p>
-    <w:p>
-      <w:pPr>
-        <w:spacing w:line="276" w:lineRule="auto"/>
-        <w:ind w:left="709" w:hanging="709"/>
-        <w:rPr>
-          <w:rFonts w:ascii="Helvetica" w:hAnsi="Helvetica" w:cs="Arial"/>
-          <w:bCs/>
-          <w:color w:val="262626" w:themeColor="text1" w:themeTint="D9"/>
-          <w:sz w:val="20"/>
-          <w:szCs w:val="20"/>
-        </w:rPr>
-      </w:pPr>
-    </w:p>
-    <w:p>
-      <w:pPr>
-        <w:spacing w:line="276" w:lineRule="auto"/>
-        <w:ind w:left="709" w:hanging="709"/>
-        <w:rPr>
-          <w:rFonts w:ascii="Helvetica" w:hAnsi="Helvetica" w:cs="Arial"/>
-          <w:bCs/>
-          <w:color w:val="262626" w:themeColor="text1" w:themeTint="D9"/>
-          <w:sz w:val="20"/>
-          <w:szCs w:val="20"/>
-        </w:rPr>
-      </w:pPr>
-      <w:r>
-        <w:rPr>
-          <w:rFonts w:ascii="Helvetica" w:hAnsi="Helvetica" w:cs="Arial"/>
-          <w:b/>
-          <w:color w:val="262626" w:themeColor="text1" w:themeTint="D9"/>
-          <w:sz w:val="20"/>
-          <w:szCs w:val="20"/>
-        </w:rPr>
-        <w:t>Sim, J. H.*</w:t>
-      </w:r>
-      <w:r>
-        <w:rPr>
-          <w:rFonts w:ascii="Helvetica" w:hAnsi="Helvetica" w:cs="Arial"/>
-          <w:bCs/>
-          <w:color w:val="262626" w:themeColor="text1" w:themeTint="D9"/>
-          <w:sz w:val="20"/>
-          <w:szCs w:val="20"/>
-        </w:rPr>
-        <w:t xml:space="preserve"> &amp; Post, B. (2020, Apr). </w:t>
-      </w:r>
-      <w:r>
-        <w:rPr>
-          <w:rFonts w:ascii="Helvetica" w:hAnsi="Helvetica" w:cs="Arial"/>
-          <w:bCs/>
-          <w:i/>
-          <w:iCs/>
-          <w:color w:val="262626" w:themeColor="text1" w:themeTint="D9"/>
-          <w:sz w:val="20"/>
-          <w:szCs w:val="20"/>
-        </w:rPr>
-        <w:t>Maternal input and variability in the development of coda stops in bilingual children</w:t>
-      </w:r>
-      <w:r>
-        <w:rPr>
-          <w:rFonts w:ascii="Helvetica" w:hAnsi="Helvetica" w:cs="Arial"/>
-          <w:bCs/>
-          <w:color w:val="262626" w:themeColor="text1" w:themeTint="D9"/>
-          <w:sz w:val="20"/>
-          <w:szCs w:val="20"/>
-        </w:rPr>
-        <w:t>. British Association of Academic Phoneticians Colloquium, York, United Kingdom. https://sites.google.com/york.ac.uk/baap2020york/home [cancelled]</w:t>
-      </w:r>
-    </w:p>
-    <w:p>
-      <w:pPr>
-        <w:spacing w:line="276" w:lineRule="auto"/>
-        <w:ind w:left="709" w:hanging="709"/>
-        <w:rPr>
-          <w:rFonts w:ascii="Helvetica" w:hAnsi="Helvetica" w:cs="Arial"/>
-          <w:bCs/>
-          <w:color w:val="262626" w:themeColor="text1" w:themeTint="D9"/>
-          <w:sz w:val="20"/>
-          <w:szCs w:val="20"/>
-        </w:rPr>
-      </w:pPr>
-    </w:p>
-    <w:p>
-      <w:pPr>
-        <w:spacing w:line="276" w:lineRule="auto"/>
-        <w:ind w:left="709" w:hanging="709"/>
-        <w:rPr>
-          <w:rFonts w:ascii="Helvetica" w:hAnsi="Helvetica" w:cs="Arial"/>
-          <w:bCs/>
-          <w:color w:val="262626" w:themeColor="text1" w:themeTint="D9"/>
-          <w:sz w:val="20"/>
-          <w:szCs w:val="20"/>
-        </w:rPr>
-      </w:pPr>
-      <w:r>
-        <w:rPr>
-          <w:rFonts w:ascii="Helvetica" w:hAnsi="Helvetica" w:cs="Arial"/>
-          <w:bCs/>
-          <w:color w:val="262626" w:themeColor="text1" w:themeTint="D9"/>
-          <w:sz w:val="20"/>
-          <w:szCs w:val="20"/>
-        </w:rPr>
-        <w:t xml:space="preserve">Koh, S.*, Koh, L.*, </w:t>
-      </w:r>
-      <w:r>
-        <w:rPr>
-          <w:rFonts w:ascii="Helvetica" w:hAnsi="Helvetica" w:cs="Arial"/>
-          <w:b/>
-          <w:color w:val="262626" w:themeColor="text1" w:themeTint="D9"/>
-          <w:sz w:val="20"/>
-          <w:szCs w:val="20"/>
-        </w:rPr>
-        <w:t>Sim, J. H.*</w:t>
-      </w:r>
-      <w:r>
-        <w:rPr>
-          <w:rFonts w:ascii="Helvetica" w:hAnsi="Helvetica" w:cs="Arial"/>
-          <w:bCs/>
-          <w:color w:val="262626" w:themeColor="text1" w:themeTint="D9"/>
-          <w:sz w:val="20"/>
-          <w:szCs w:val="20"/>
-        </w:rPr>
-        <w:t xml:space="preserve">, Ng, K.* &amp; Mohan, J.* (2017, Jun 29). </w:t>
-      </w:r>
-      <w:r>
-        <w:rPr>
-          <w:rFonts w:ascii="Helvetica" w:hAnsi="Helvetica" w:cs="Arial"/>
-          <w:bCs/>
-          <w:i/>
-          <w:iCs/>
-          <w:color w:val="262626" w:themeColor="text1" w:themeTint="D9"/>
-          <w:sz w:val="20"/>
-          <w:szCs w:val="20"/>
-        </w:rPr>
-        <w:t xml:space="preserve">Exploring the Joy of Learning – from NASA to EL </w:t>
-      </w:r>
-      <w:r>
-        <w:rPr>
-          <w:rFonts w:ascii="Helvetica" w:hAnsi="Helvetica" w:cs="Arial"/>
-          <w:color w:val="262626" w:themeColor="text1" w:themeTint="D9"/>
-          <w:sz w:val="20"/>
-          <w:szCs w:val="20"/>
-          <w:lang w:val="en-SG"/>
-        </w:rPr>
-        <w:t>[Paper presentation]</w:t>
-      </w:r>
-      <w:r>
-        <w:rPr>
-          <w:rFonts w:ascii="Helvetica" w:hAnsi="Helvetica" w:cs="Arial"/>
-          <w:bCs/>
-          <w:color w:val="262626" w:themeColor="text1" w:themeTint="D9"/>
-          <w:sz w:val="20"/>
-          <w:szCs w:val="20"/>
-        </w:rPr>
-        <w:t>. 3rd Anglican High School National Symposium 2017: Assessment Drives the Learning Paradigm.</w:t>
-      </w:r>
-    </w:p>
-    <w:p>
-      <w:pPr>
-        <w:spacing w:line="276" w:lineRule="auto"/>
-        <w:ind w:left="709" w:hanging="709"/>
-        <w:rPr>
-          <w:rFonts w:ascii="Helvetica" w:hAnsi="Helvetica"/>
-          <w:b/>
-          <w:color w:val="262626" w:themeColor="text1" w:themeTint="D9"/>
-          <w:sz w:val="20"/>
-          <w:szCs w:val="20"/>
-        </w:rPr>
-      </w:pPr>
-    </w:p>
-    <w:p>
-      <w:pPr>
-        <w:spacing w:line="276" w:lineRule="auto"/>
-        <w:ind w:left="709" w:hanging="709"/>
-        <w:rPr>
-          <w:rFonts w:ascii="Helvetica" w:hAnsi="Helvetica"/>
-          <w:b/>
-          <w:color w:val="262626" w:themeColor="text1" w:themeTint="D9"/>
-          <w:sz w:val="20"/>
-          <w:szCs w:val="20"/>
-        </w:rPr>
-      </w:pPr>
-    </w:p>
-    <w:p>
-      <w:pPr>
-        <w:spacing w:line="276" w:lineRule="auto"/>
-        <w:rPr>
-          <w:rFonts w:ascii="Helvetica" w:hAnsi="Helvetica"/>
-          <w:b/>
-          <w:color w:val="262626" w:themeColor="text1" w:themeTint="D9"/>
-        </w:rPr>
-      </w:pPr>
-      <w:r>
-        <w:rPr>
-          <w:rFonts w:ascii="Helvetica" w:hAnsi="Helvetica"/>
-          <w:b/>
-          <w:color w:val="262626" w:themeColor="text1" w:themeTint="D9"/>
-        </w:rPr>
-        <w:t xml:space="preserve">Invited </w:t>
-      </w:r>
-      <w:proofErr w:type="gramStart"/>
-      <w:r>
-        <w:rPr>
-          <w:rFonts w:ascii="Helvetica" w:hAnsi="Helvetica"/>
-          <w:b/>
-          <w:color w:val="262626" w:themeColor="text1" w:themeTint="D9"/>
-        </w:rPr>
-        <w:t>talks</w:t>
-      </w:r>
-      <w:proofErr w:type="gramEnd"/>
-    </w:p>
-    <w:p>
-      <w:pPr>
-        <w:spacing w:line="276" w:lineRule="auto"/>
-        <w:ind w:left="709" w:hanging="709"/>
-        <w:rPr>
-          <w:rFonts w:ascii="Helvetica" w:hAnsi="Helvetica"/>
-          <w:color w:val="262626" w:themeColor="text1" w:themeTint="D9"/>
-          <w:sz w:val="20"/>
-          <w:szCs w:val="20"/>
-          <w:lang w:val="en-SG"/>
-        </w:rPr>
-      </w:pPr>
-    </w:p>
-    <w:p>
-      <w:pPr>
-        <w:spacing w:line="276" w:lineRule="auto"/>
-        <w:ind w:left="709" w:hanging="709"/>
-        <w:rPr>
-          <w:rFonts w:ascii="Helvetica" w:hAnsi="Helvetica"/>
-          <w:color w:val="262626" w:themeColor="text1" w:themeTint="D9"/>
-          <w:sz w:val="20"/>
-          <w:szCs w:val="20"/>
-          <w:lang w:val="en-SG"/>
-        </w:rPr>
-      </w:pPr>
-      <w:r>
-        <w:rPr>
-          <w:rFonts w:ascii="Helvetica" w:hAnsi="Helvetica"/>
-          <w:b/>
-          <w:bCs/>
-          <w:color w:val="262626" w:themeColor="text1" w:themeTint="D9"/>
-          <w:sz w:val="20"/>
-          <w:szCs w:val="20"/>
-          <w:lang w:val="en-SG"/>
-        </w:rPr>
-        <w:t>Sim, J. H.</w:t>
-      </w:r>
-      <w:r>
-        <w:rPr>
-          <w:rFonts w:ascii="Helvetica" w:hAnsi="Helvetica"/>
-          <w:color w:val="262626" w:themeColor="text1" w:themeTint="D9"/>
-          <w:sz w:val="20"/>
-          <w:szCs w:val="20"/>
-          <w:lang w:val="en-SG"/>
-        </w:rPr>
-        <w:t xml:space="preserve"> (2023, 23 June). </w:t>
-      </w:r>
-      <w:r>
-        <w:rPr>
-          <w:rFonts w:ascii="Helvetica" w:hAnsi="Helvetica"/>
-          <w:i/>
-          <w:iCs/>
-          <w:color w:val="262626" w:themeColor="text1" w:themeTint="D9"/>
-          <w:sz w:val="20"/>
-          <w:szCs w:val="20"/>
-          <w:lang w:val="en-SG"/>
-        </w:rPr>
-        <w:t xml:space="preserve">Child phonological acquisition in multi-accent Singapore. </w:t>
-      </w:r>
-      <w:r>
-        <w:rPr>
-          <w:rFonts w:ascii="Helvetica" w:hAnsi="Helvetica"/>
-          <w:color w:val="262626" w:themeColor="text1" w:themeTint="D9"/>
-          <w:sz w:val="20"/>
-          <w:szCs w:val="20"/>
-          <w:lang w:val="en-SG"/>
-        </w:rPr>
-        <w:t xml:space="preserve">To present </w:t>
-      </w:r>
-      <w:r>
-        <w:rPr>
-          <w:rFonts w:ascii="Helvetica" w:hAnsi="Helvetica"/>
-          <w:color w:val="262626" w:themeColor="text1" w:themeTint="D9"/>
-          <w:sz w:val="20"/>
-          <w:szCs w:val="20"/>
-          <w:lang w:val="en-SG"/>
-        </w:rPr>
-        <w:t>to</w:t>
-      </w:r>
-      <w:r>
-        <w:rPr>
-          <w:rFonts w:ascii="Helvetica" w:hAnsi="Helvetica"/>
-          <w:color w:val="262626" w:themeColor="text1" w:themeTint="D9"/>
-          <w:sz w:val="20"/>
-          <w:szCs w:val="20"/>
-          <w:lang w:val="en-SG"/>
-        </w:rPr>
-        <w:t xml:space="preserve"> the Department of Linguistics, Queen Mary University of London, United Kingdom. </w:t>
-      </w:r>
-    </w:p>
-    <w:p>
-      <w:pPr>
-        <w:spacing w:line="276" w:lineRule="auto"/>
-        <w:ind w:left="709" w:hanging="709"/>
-        <w:rPr>
-          <w:rFonts w:ascii="Helvetica" w:hAnsi="Helvetica"/>
-          <w:b/>
-          <w:bCs/>
-          <w:color w:val="262626" w:themeColor="text1" w:themeTint="D9"/>
-          <w:sz w:val="20"/>
-          <w:szCs w:val="20"/>
-        </w:rPr>
-      </w:pPr>
-    </w:p>
-    <w:p>
-      <w:pPr>
-        <w:spacing w:line="276" w:lineRule="auto"/>
-        <w:ind w:left="709" w:hanging="709"/>
-        <w:rPr>
-          <w:rFonts w:ascii="Helvetica" w:hAnsi="Helvetica"/>
-          <w:color w:val="262626" w:themeColor="text1" w:themeTint="D9"/>
-          <w:sz w:val="20"/>
-          <w:szCs w:val="20"/>
-          <w:lang w:val="en-SG"/>
-        </w:rPr>
-      </w:pPr>
-      <w:r>
-        <w:rPr>
-          <w:rFonts w:ascii="Helvetica" w:hAnsi="Helvetica"/>
-          <w:b/>
-          <w:bCs/>
-          <w:color w:val="262626" w:themeColor="text1" w:themeTint="D9"/>
-          <w:sz w:val="20"/>
-          <w:szCs w:val="20"/>
-        </w:rPr>
-        <w:t>Sim, J. H.</w:t>
-      </w:r>
-      <w:r>
-        <w:rPr>
-          <w:rFonts w:ascii="Helvetica" w:hAnsi="Helvetica"/>
-          <w:color w:val="262626" w:themeColor="text1" w:themeTint="D9"/>
-          <w:sz w:val="20"/>
-          <w:szCs w:val="20"/>
-        </w:rPr>
-        <w:t xml:space="preserve"> (2023, 14 March). </w:t>
-      </w:r>
-      <w:r>
-        <w:rPr>
-          <w:rFonts w:ascii="Helvetica" w:hAnsi="Helvetica"/>
-          <w:i/>
-          <w:iCs/>
-          <w:color w:val="262626" w:themeColor="text1" w:themeTint="D9"/>
-          <w:sz w:val="20"/>
-          <w:szCs w:val="20"/>
-        </w:rPr>
-        <w:t>Child phonological acquisition in multi-Accent Singapore: Influence of caregiver input and language experience.</w:t>
-      </w:r>
-      <w:r>
-        <w:rPr>
-          <w:rFonts w:ascii="Helvetica" w:hAnsi="Helvetica"/>
-          <w:color w:val="262626" w:themeColor="text1" w:themeTint="D9"/>
-          <w:sz w:val="20"/>
-          <w:szCs w:val="20"/>
-        </w:rPr>
-        <w:t xml:space="preserve"> </w:t>
-      </w:r>
-      <w:r>
-        <w:rPr>
-          <w:rFonts w:ascii="Helvetica" w:hAnsi="Helvetica"/>
-          <w:color w:val="262626" w:themeColor="text1" w:themeTint="D9"/>
-          <w:sz w:val="20"/>
-          <w:szCs w:val="20"/>
-        </w:rPr>
-        <w:t>Presented online at</w:t>
-      </w:r>
-      <w:r>
-        <w:rPr>
-          <w:rFonts w:ascii="Helvetica" w:hAnsi="Helvetica"/>
-          <w:color w:val="262626" w:themeColor="text1" w:themeTint="D9"/>
-          <w:sz w:val="20"/>
-          <w:szCs w:val="20"/>
-        </w:rPr>
-        <w:t xml:space="preserve"> The Future of Singapore English, National Library Board.</w:t>
-      </w:r>
-    </w:p>
-    <w:p>
-      <w:pPr>
-        <w:spacing w:line="276" w:lineRule="auto"/>
-        <w:ind w:left="709" w:hanging="709"/>
-        <w:rPr>
-          <w:rFonts w:ascii="Helvetica" w:hAnsi="Helvetica"/>
-          <w:b/>
-          <w:bCs/>
-          <w:color w:val="262626" w:themeColor="text1" w:themeTint="D9"/>
-          <w:sz w:val="20"/>
-          <w:szCs w:val="20"/>
-          <w:lang w:val="en-SG"/>
-        </w:rPr>
-      </w:pPr>
-    </w:p>
-    <w:p>
-      <w:pPr>
-        <w:spacing w:line="276" w:lineRule="auto"/>
-        <w:ind w:left="709" w:hanging="709"/>
-        <w:rPr>
-          <w:rFonts w:ascii="Helvetica" w:hAnsi="Helvetica"/>
-          <w:color w:val="262626" w:themeColor="text1" w:themeTint="D9"/>
-          <w:sz w:val="20"/>
-          <w:szCs w:val="20"/>
-          <w:lang w:val="en-SG"/>
-        </w:rPr>
-      </w:pPr>
-      <w:r>
-        <w:rPr>
-          <w:rFonts w:ascii="Helvetica" w:hAnsi="Helvetica"/>
-          <w:b/>
-          <w:bCs/>
-          <w:color w:val="262626" w:themeColor="text1" w:themeTint="D9"/>
-          <w:sz w:val="20"/>
-          <w:szCs w:val="20"/>
-          <w:lang w:val="en-SG"/>
-        </w:rPr>
-        <w:t>Sim, J. H.</w:t>
-      </w:r>
-      <w:r>
-        <w:rPr>
-          <w:rFonts w:ascii="Helvetica" w:hAnsi="Helvetica"/>
-          <w:color w:val="262626" w:themeColor="text1" w:themeTint="D9"/>
-          <w:sz w:val="20"/>
-          <w:szCs w:val="20"/>
-          <w:lang w:val="en-SG"/>
-        </w:rPr>
-        <w:t xml:space="preserve"> (2023, 13 Feb). </w:t>
-      </w:r>
-      <w:r>
-        <w:rPr>
-          <w:rFonts w:ascii="Helvetica" w:hAnsi="Helvetica"/>
-          <w:i/>
-          <w:iCs/>
-          <w:color w:val="262626" w:themeColor="text1" w:themeTint="D9"/>
-          <w:sz w:val="20"/>
-          <w:szCs w:val="20"/>
-          <w:lang w:val="en-SG"/>
-        </w:rPr>
-        <w:t xml:space="preserve">Child phonological acquisition of New </w:t>
-      </w:r>
-      <w:proofErr w:type="spellStart"/>
-      <w:r>
-        <w:rPr>
-          <w:rFonts w:ascii="Helvetica" w:hAnsi="Helvetica"/>
-          <w:i/>
-          <w:iCs/>
-          <w:color w:val="262626" w:themeColor="text1" w:themeTint="D9"/>
-          <w:sz w:val="20"/>
-          <w:szCs w:val="20"/>
-          <w:lang w:val="en-SG"/>
-        </w:rPr>
-        <w:t>Englishes</w:t>
-      </w:r>
-      <w:proofErr w:type="spellEnd"/>
-      <w:r>
-        <w:rPr>
-          <w:rFonts w:ascii="Helvetica" w:hAnsi="Helvetica"/>
-          <w:i/>
-          <w:iCs/>
-          <w:color w:val="262626" w:themeColor="text1" w:themeTint="D9"/>
-          <w:sz w:val="20"/>
-          <w:szCs w:val="20"/>
-          <w:lang w:val="en-SG"/>
-        </w:rPr>
-        <w:t>: Variation in and effects of caregiver input.</w:t>
-      </w:r>
-      <w:r>
-        <w:rPr>
-          <w:rFonts w:ascii="Helvetica" w:hAnsi="Helvetica"/>
-          <w:color w:val="262626" w:themeColor="text1" w:themeTint="D9"/>
-          <w:sz w:val="20"/>
-          <w:szCs w:val="20"/>
-          <w:lang w:val="en-SG"/>
-        </w:rPr>
-        <w:t xml:space="preserve"> Presented online at the Language and Cognition Research Group (LACRE), Cardiff University, UK. </w:t>
-      </w:r>
-    </w:p>
-    <w:p>
-      <w:pPr>
-        <w:spacing w:line="276" w:lineRule="auto"/>
-        <w:rPr>
-          <w:rFonts w:ascii="Helvetica" w:hAnsi="Helvetica"/>
-          <w:color w:val="262626" w:themeColor="text1" w:themeTint="D9"/>
-          <w:sz w:val="20"/>
-          <w:szCs w:val="20"/>
-          <w:lang w:val="en-SG"/>
-        </w:rPr>
-      </w:pPr>
-    </w:p>
-    <w:p>
-      <w:pPr>
-        <w:spacing w:line="276" w:lineRule="auto"/>
-        <w:ind w:left="709" w:hanging="709"/>
-        <w:rPr>
-          <w:rFonts w:ascii="Helvetica" w:hAnsi="Helvetica"/>
-          <w:color w:val="262626" w:themeColor="text1" w:themeTint="D9"/>
-          <w:sz w:val="20"/>
-          <w:szCs w:val="20"/>
-        </w:rPr>
-      </w:pPr>
-      <w:r>
-        <w:rPr>
-          <w:rFonts w:ascii="Helvetica" w:hAnsi="Helvetica"/>
-          <w:b/>
-          <w:bCs/>
-          <w:color w:val="262626" w:themeColor="text1" w:themeTint="D9"/>
-          <w:sz w:val="20"/>
-          <w:szCs w:val="20"/>
-        </w:rPr>
-        <w:t>Sim, J. H.</w:t>
-      </w:r>
-      <w:r>
-        <w:rPr>
-          <w:rFonts w:ascii="Helvetica" w:hAnsi="Helvetica"/>
-          <w:color w:val="262626" w:themeColor="text1" w:themeTint="D9"/>
-          <w:sz w:val="20"/>
-          <w:szCs w:val="20"/>
-        </w:rPr>
-        <w:t xml:space="preserve"> (2021, April). </w:t>
-      </w:r>
-      <w:r>
-        <w:rPr>
-          <w:rFonts w:ascii="Helvetica" w:hAnsi="Helvetica"/>
-          <w:i/>
-          <w:iCs/>
-          <w:color w:val="262626" w:themeColor="text1" w:themeTint="D9"/>
-          <w:sz w:val="20"/>
-          <w:szCs w:val="20"/>
-        </w:rPr>
-        <w:t>Indexical properties of /l/ in Singapore English</w:t>
-      </w:r>
-      <w:r>
-        <w:rPr>
-          <w:rFonts w:ascii="Helvetica" w:hAnsi="Helvetica"/>
-          <w:color w:val="262626" w:themeColor="text1" w:themeTint="D9"/>
-          <w:sz w:val="20"/>
-          <w:szCs w:val="20"/>
-        </w:rPr>
-        <w:t xml:space="preserve">. Presented </w:t>
-      </w:r>
-      <w:r>
-        <w:rPr>
-          <w:rFonts w:ascii="Helvetica" w:hAnsi="Helvetica"/>
-          <w:color w:val="262626" w:themeColor="text1" w:themeTint="D9"/>
-          <w:sz w:val="20"/>
-          <w:szCs w:val="20"/>
-        </w:rPr>
-        <w:t xml:space="preserve">online </w:t>
-      </w:r>
-      <w:r>
-        <w:rPr>
-          <w:rFonts w:ascii="Helvetica" w:hAnsi="Helvetica"/>
-          <w:color w:val="262626" w:themeColor="text1" w:themeTint="D9"/>
-          <w:sz w:val="20"/>
-          <w:szCs w:val="20"/>
-        </w:rPr>
-        <w:t>at the Aarhus University Phonetics and Phonology seminar.</w:t>
-      </w:r>
-    </w:p>
-    <w:p>
-      <w:pPr>
-        <w:spacing w:line="276" w:lineRule="auto"/>
-        <w:ind w:left="709" w:hanging="709"/>
-        <w:rPr>
-          <w:rFonts w:ascii="Helvetica" w:hAnsi="Helvetica"/>
-          <w:b/>
-          <w:color w:val="262626" w:themeColor="text1" w:themeTint="D9"/>
-          <w:sz w:val="20"/>
-          <w:szCs w:val="20"/>
-        </w:rPr>
-      </w:pPr>
-    </w:p>
-    <w:p>
-      <w:pPr>
-        <w:spacing w:line="276" w:lineRule="auto"/>
-        <w:ind w:left="709" w:hanging="709"/>
-        <w:rPr>
-          <w:rFonts w:ascii="Helvetica" w:hAnsi="Helvetica"/>
-          <w:color w:val="262626" w:themeColor="text1" w:themeTint="D9"/>
-          <w:sz w:val="20"/>
-          <w:szCs w:val="20"/>
-        </w:rPr>
-      </w:pPr>
-      <w:r>
-        <w:rPr>
-          <w:rFonts w:ascii="Helvetica" w:hAnsi="Helvetica"/>
-          <w:b/>
-          <w:bCs/>
-          <w:color w:val="262626" w:themeColor="text1" w:themeTint="D9"/>
-          <w:sz w:val="20"/>
-          <w:szCs w:val="20"/>
-        </w:rPr>
-        <w:t>Sim, J. H.</w:t>
-      </w:r>
-      <w:r>
-        <w:rPr>
-          <w:rFonts w:ascii="Helvetica" w:hAnsi="Helvetica"/>
-          <w:color w:val="262626" w:themeColor="text1" w:themeTint="D9"/>
-          <w:sz w:val="20"/>
-          <w:szCs w:val="20"/>
-        </w:rPr>
-        <w:t xml:space="preserve"> (2021, May). </w:t>
-      </w:r>
-      <w:r>
-        <w:rPr>
-          <w:rFonts w:ascii="Helvetica" w:hAnsi="Helvetica"/>
-          <w:i/>
-          <w:iCs/>
-          <w:color w:val="262626" w:themeColor="text1" w:themeTint="D9"/>
-          <w:sz w:val="20"/>
-          <w:szCs w:val="20"/>
-        </w:rPr>
-        <w:t>The social life of L in Singapore English</w:t>
-      </w:r>
-      <w:r>
-        <w:rPr>
-          <w:rFonts w:ascii="Helvetica" w:hAnsi="Helvetica"/>
-          <w:color w:val="262626" w:themeColor="text1" w:themeTint="D9"/>
-          <w:sz w:val="20"/>
-          <w:szCs w:val="20"/>
-        </w:rPr>
-        <w:t>. Presented at the Jesus College Language and Linguistics Forum.</w:t>
-      </w:r>
-    </w:p>
-    <w:p>
-      <w:pPr>
-        <w:spacing w:line="276" w:lineRule="auto"/>
-        <w:rPr>
-          <w:rFonts w:ascii="Helvetica" w:hAnsi="Helvetica"/>
-          <w:b/>
-          <w:color w:val="262626" w:themeColor="text1" w:themeTint="D9"/>
-          <w:sz w:val="20"/>
-          <w:szCs w:val="20"/>
-        </w:rPr>
-      </w:pPr>
-    </w:p>
-    <w:p>
-      <w:pPr>
-        <w:spacing w:line="276" w:lineRule="auto"/>
-        <w:ind w:left="709" w:hanging="709"/>
-        <w:rPr>
-          <w:rFonts w:ascii="Helvetica" w:hAnsi="Helvetica"/>
-          <w:b/>
-          <w:color w:val="262626" w:themeColor="text1" w:themeTint="D9"/>
-          <w:sz w:val="20"/>
-          <w:szCs w:val="20"/>
-        </w:rPr>
-      </w:pPr>
-    </w:p>
-    <w:p>
-      <w:pPr>
-        <w:spacing w:line="276" w:lineRule="auto"/>
-        <w:rPr>
-          <w:rFonts w:ascii="Helvetica" w:hAnsi="Helvetica"/>
-          <w:b/>
-          <w:color w:val="262626" w:themeColor="text1" w:themeTint="D9"/>
-        </w:rPr>
-      </w:pPr>
-      <w:r>
-        <w:rPr>
-          <w:rFonts w:ascii="Helvetica" w:hAnsi="Helvetica"/>
-          <w:b/>
-          <w:color w:val="262626" w:themeColor="text1" w:themeTint="D9"/>
-        </w:rPr>
-        <w:t>Talks</w:t>
-      </w:r>
-    </w:p>
-    <w:p>
-      <w:pPr>
-        <w:spacing w:line="276" w:lineRule="auto"/>
-        <w:ind w:left="709" w:hanging="709"/>
-        <w:rPr>
-          <w:rFonts w:ascii="Helvetica" w:hAnsi="Helvetica"/>
-          <w:color w:val="262626" w:themeColor="text1" w:themeTint="D9"/>
-          <w:sz w:val="20"/>
-          <w:szCs w:val="20"/>
-        </w:rPr>
-      </w:pPr>
-    </w:p>
-    <w:p>
-      <w:pPr>
-        <w:spacing w:line="276" w:lineRule="auto"/>
-        <w:ind w:left="709" w:hanging="709"/>
-        <w:rPr>
-          <w:rFonts w:ascii="Helvetica" w:hAnsi="Helvetica"/>
-          <w:color w:val="262626" w:themeColor="text1" w:themeTint="D9"/>
-          <w:sz w:val="20"/>
-          <w:szCs w:val="20"/>
-        </w:rPr>
-      </w:pPr>
-      <w:r>
-        <w:rPr>
-          <w:rFonts w:ascii="Helvetica" w:hAnsi="Helvetica"/>
-          <w:b/>
-          <w:bCs/>
-          <w:color w:val="262626" w:themeColor="text1" w:themeTint="D9"/>
-          <w:sz w:val="20"/>
-          <w:szCs w:val="20"/>
-        </w:rPr>
-        <w:t>Sim, J. H.</w:t>
-      </w:r>
-      <w:r>
-        <w:rPr>
-          <w:rFonts w:ascii="Helvetica" w:hAnsi="Helvetica"/>
-          <w:color w:val="262626" w:themeColor="text1" w:themeTint="D9"/>
-          <w:sz w:val="20"/>
-          <w:szCs w:val="20"/>
-        </w:rPr>
-        <w:t xml:space="preserve"> &amp; Post, B. (2021, Apr). </w:t>
-      </w:r>
-      <w:r>
-        <w:rPr>
-          <w:rFonts w:ascii="Helvetica" w:hAnsi="Helvetica"/>
-          <w:i/>
-          <w:iCs/>
-          <w:color w:val="262626" w:themeColor="text1" w:themeTint="D9"/>
-          <w:sz w:val="20"/>
-          <w:szCs w:val="20"/>
-        </w:rPr>
-        <w:t>Maternal input and variability in the development of coda stops in bilingual children</w:t>
-      </w:r>
-      <w:r>
-        <w:rPr>
-          <w:rFonts w:ascii="Helvetica" w:hAnsi="Helvetica"/>
-          <w:color w:val="262626" w:themeColor="text1" w:themeTint="D9"/>
-          <w:sz w:val="20"/>
-          <w:szCs w:val="20"/>
-        </w:rPr>
-        <w:t>. British Association of Academic Phoneticians Work in Progress (online)</w:t>
-      </w:r>
-    </w:p>
-    <w:p>
-      <w:pPr>
-        <w:spacing w:line="276" w:lineRule="auto"/>
-        <w:ind w:left="709" w:hanging="709"/>
-        <w:rPr>
-          <w:rFonts w:ascii="Helvetica" w:hAnsi="Helvetica"/>
-          <w:color w:val="262626" w:themeColor="text1" w:themeTint="D9"/>
-          <w:sz w:val="20"/>
-          <w:szCs w:val="20"/>
-        </w:rPr>
-      </w:pPr>
-    </w:p>
-    <w:p>
-      <w:pPr>
-        <w:spacing w:line="276" w:lineRule="auto"/>
-        <w:ind w:left="709" w:hanging="709"/>
-        <w:rPr>
           <w:rFonts w:ascii="Helvetica" w:hAnsi="Helvetica"/>
           <w:color w:val="262626" w:themeColor="text1" w:themeTint="D9"/>
           <w:sz w:val="20"/>
@@ -6003,70 +5888,6 @@
           <w:szCs w:val="20"/>
         </w:rPr>
         <w:lastRenderedPageBreak/>
-        <w:t>Sim, J. H.</w:t>
-      </w:r>
-      <w:r>
-        <w:rPr>
-          <w:rFonts w:ascii="Helvetica" w:hAnsi="Helvetica"/>
-          <w:color w:val="262626" w:themeColor="text1" w:themeTint="D9"/>
-          <w:sz w:val="20"/>
-          <w:szCs w:val="20"/>
-        </w:rPr>
-        <w:t xml:space="preserve"> (2021, Mar). </w:t>
-      </w:r>
-      <w:r>
-        <w:rPr>
-          <w:rFonts w:ascii="Helvetica" w:hAnsi="Helvetica"/>
-          <w:i/>
-          <w:iCs/>
-          <w:color w:val="262626" w:themeColor="text1" w:themeTint="D9"/>
-          <w:sz w:val="20"/>
-          <w:szCs w:val="20"/>
-        </w:rPr>
-        <w:t>Investigating coda stops in bilingual children</w:t>
-      </w:r>
-      <w:r>
-        <w:rPr>
-          <w:rFonts w:ascii="Helvetica" w:hAnsi="Helvetica"/>
-          <w:color w:val="262626" w:themeColor="text1" w:themeTint="D9"/>
-          <w:sz w:val="20"/>
-          <w:szCs w:val="20"/>
-        </w:rPr>
-        <w:t>. Presented at MPhil seminar, University of Cambridge.</w:t>
-      </w:r>
-    </w:p>
-    <w:p>
-      <w:pPr>
-        <w:spacing w:line="276" w:lineRule="auto"/>
-        <w:ind w:left="709" w:hanging="709"/>
-        <w:rPr>
-          <w:rFonts w:ascii="Helvetica" w:hAnsi="Helvetica"/>
-          <w:color w:val="262626" w:themeColor="text1" w:themeTint="D9"/>
-          <w:sz w:val="20"/>
-          <w:szCs w:val="20"/>
-        </w:rPr>
-      </w:pPr>
-    </w:p>
-    <w:p>
-      <w:pPr>
-        <w:spacing w:line="276" w:lineRule="auto"/>
-        <w:ind w:left="709" w:hanging="709"/>
-        <w:rPr>
-          <w:rFonts w:ascii="Helvetica" w:hAnsi="Helvetica"/>
-          <w:color w:val="262626" w:themeColor="text1" w:themeTint="D9"/>
-          <w:sz w:val="20"/>
-          <w:szCs w:val="20"/>
-        </w:rPr>
-      </w:pPr>
-      <w:r>
-        <w:rPr>
-          <w:rFonts w:ascii="Helvetica" w:hAnsi="Helvetica"/>
-          <w:b/>
-          <w:bCs/>
-          <w:color w:val="262626" w:themeColor="text1" w:themeTint="D9"/>
-          <w:sz w:val="20"/>
-          <w:szCs w:val="20"/>
-        </w:rPr>
         <w:t>Sim, J. H.</w:t>
       </w:r>
       <w:r>
@@ -7189,16 +7010,7 @@
                 <w:sz w:val="20"/>
                 <w:szCs w:val="20"/>
               </w:rPr>
-              <w:t xml:space="preserve"> </w:t>
-            </w:r>
-            <w:r>
-              <w:rPr>
-                <w:rFonts w:ascii="Helvetica" w:hAnsi="Helvetica" w:cs="Arial"/>
-                <w:color w:val="262626" w:themeColor="text1" w:themeTint="D9"/>
-                <w:sz w:val="20"/>
-                <w:szCs w:val="20"/>
-              </w:rPr>
-              <w:t>(£</w:t>
+              <w:t xml:space="preserve"> (£</w:t>
             </w:r>
             <w:r>
               <w:rPr>
@@ -10066,7 +9878,6 @@
           <w:b/>
           <w:color w:val="262626" w:themeColor="text1" w:themeTint="D9"/>
         </w:rPr>
-        <w:lastRenderedPageBreak/>
         <w:t>Service</w:t>
       </w:r>
     </w:p>
@@ -10128,6 +9939,7 @@
                 <w:sz w:val="20"/>
                 <w:szCs w:val="20"/>
               </w:rPr>
+              <w:lastRenderedPageBreak/>
               <w:t>2022 – 2024</w:t>
             </w:r>
           </w:p>
@@ -12071,6 +11883,7 @@
   <w:style w:type="character" w:default="1" w:styleId="DefaultParagraphFont">
     <w:name w:val="Default Paragraph Font"/>
     <w:uiPriority w:val="1"/>
+    <w:semiHidden/>
     <w:unhideWhenUsed/>
   </w:style>
   <w:style w:type="table" w:default="1" w:styleId="TableNormal">

--- a/assets/documents/cv (25.3.23).docx
+++ b/assets/documents/cv (25.3.23).docx
@@ -3188,18 +3188,71 @@
     <w:p>
       <w:pPr>
         <w:spacing w:line="276" w:lineRule="auto"/>
-        <w:rPr>
-          <w:rFonts w:ascii="Helvetica" w:hAnsi="Helvetica"/>
-          <w:b/>
-          <w:color w:val="262626" w:themeColor="text1" w:themeTint="D9"/>
-        </w:rPr>
-      </w:pPr>
-      <w:r>
-        <w:rPr>
-          <w:rFonts w:ascii="Helvetica" w:hAnsi="Helvetica"/>
-          <w:b/>
-          <w:color w:val="262626" w:themeColor="text1" w:themeTint="D9"/>
-        </w:rPr>
+        <w:ind w:left="709" w:hanging="709"/>
+        <w:rPr>
+          <w:rFonts w:ascii="Helvetica" w:hAnsi="Helvetica" w:cs="Arial"/>
+          <w:iCs/>
+          <w:color w:val="262626" w:themeColor="text1" w:themeTint="D9"/>
+          <w:sz w:val="20"/>
+          <w:szCs w:val="20"/>
+        </w:rPr>
+      </w:pPr>
+    </w:p>
+    <w:p>
+      <w:pPr>
+        <w:spacing w:line="276" w:lineRule="auto"/>
+        <w:ind w:left="709" w:hanging="709"/>
+        <w:rPr>
+          <w:rFonts w:ascii="Helvetica" w:hAnsi="Helvetica" w:cs="Arial"/>
+          <w:iCs/>
+          <w:color w:val="262626" w:themeColor="text1" w:themeTint="D9"/>
+          <w:sz w:val="20"/>
+          <w:szCs w:val="20"/>
+        </w:rPr>
+      </w:pPr>
+    </w:p>
+    <w:p>
+      <w:pPr>
+        <w:spacing w:line="276" w:lineRule="auto"/>
+        <w:ind w:left="709" w:hanging="709"/>
+        <w:rPr>
+          <w:rFonts w:ascii="Helvetica" w:hAnsi="Helvetica" w:cs="Arial"/>
+          <w:iCs/>
+          <w:color w:val="262626" w:themeColor="text1" w:themeTint="D9"/>
+          <w:sz w:val="20"/>
+          <w:szCs w:val="20"/>
+        </w:rPr>
+      </w:pPr>
+    </w:p>
+    <w:p>
+      <w:pPr>
+        <w:spacing w:line="276" w:lineRule="auto"/>
+        <w:ind w:left="709" w:hanging="709"/>
+        <w:rPr>
+          <w:rFonts w:ascii="Helvetica" w:hAnsi="Helvetica" w:cs="Arial"/>
+          <w:iCs/>
+          <w:color w:val="262626" w:themeColor="text1" w:themeTint="D9"/>
+          <w:sz w:val="20"/>
+          <w:szCs w:val="20"/>
+        </w:rPr>
+      </w:pPr>
+    </w:p>
+    <w:p>
+      <w:pPr>
+        <w:spacing w:line="276" w:lineRule="auto"/>
+        <w:rPr>
+          <w:rFonts w:ascii="Helvetica" w:hAnsi="Helvetica"/>
+          <w:b/>
+          <w:color w:val="262626" w:themeColor="text1" w:themeTint="D9"/>
+        </w:rPr>
+      </w:pPr>
+      <w:r>
+        <w:rPr>
+          <w:rFonts w:ascii="Helvetica" w:hAnsi="Helvetica"/>
+          <w:b/>
+          <w:color w:val="262626" w:themeColor="text1" w:themeTint="D9"/>
+        </w:rPr>
+        <w:lastRenderedPageBreak/>
         <w:t>Conference proceedings</w:t>
       </w:r>
     </w:p>
@@ -3270,7 +3323,6 @@
           <w:sz w:val="20"/>
           <w:szCs w:val="20"/>
         </w:rPr>
-        <w:lastRenderedPageBreak/>
         <w:t xml:space="preserve">Li, K. K.*, Schwarz, J., </w:t>
       </w:r>
       <w:r>
@@ -4654,6 +4706,7 @@
           <w:szCs w:val="20"/>
           <w:lang w:val="en-SG"/>
         </w:rPr>
+        <w:lastRenderedPageBreak/>
         <w:t>Sim, J. H.*</w:t>
       </w:r>
       <w:r>
@@ -4736,7 +4789,6 @@
           <w:sz w:val="20"/>
           <w:szCs w:val="20"/>
         </w:rPr>
-        <w:lastRenderedPageBreak/>
         <w:t>Sim, J. H.*</w:t>
       </w:r>
       <w:r>
@@ -5823,6 +5875,7 @@
           <w:sz w:val="20"/>
           <w:szCs w:val="20"/>
         </w:rPr>
+        <w:lastRenderedPageBreak/>
         <w:t>Sim, J. H.</w:t>
       </w:r>
       <w:r>
@@ -5887,7 +5940,6 @@
           <w:sz w:val="20"/>
           <w:szCs w:val="20"/>
         </w:rPr>
-        <w:lastRenderedPageBreak/>
         <w:t>Sim, J. H.</w:t>
       </w:r>
       <w:r>
@@ -9878,6 +9930,7 @@
           <w:b/>
           <w:color w:val="262626" w:themeColor="text1" w:themeTint="D9"/>
         </w:rPr>
+        <w:lastRenderedPageBreak/>
         <w:t>Service</w:t>
       </w:r>
     </w:p>
@@ -9939,7 +9992,6 @@
                 <w:sz w:val="20"/>
                 <w:szCs w:val="20"/>
               </w:rPr>
-              <w:lastRenderedPageBreak/>
               <w:t>2022 – 2024</w:t>
             </w:r>
           </w:p>

--- a/assets/documents/cv (25.3.23).docx
+++ b/assets/documents/cv (25.3.23).docx
@@ -1,6 +1,6 @@
 
 <file path=word/document.xml><?xml version="1.0" encoding="utf-8"?>
-<w:document xmlns:wpc="http://schemas.microsoft.com/office/word/2010/wordprocessingCanvas" xmlns:cx="http://schemas.microsoft.com/office/drawing/2014/chartex" xmlns:cx1="http://schemas.microsoft.com/office/drawing/2015/9/8/chartex" xmlns:cx2="http://schemas.microsoft.com/office/drawing/2015/10/21/chartex" xmlns:cx3="http://schemas.microsoft.com/office/drawing/2016/5/9/chartex" xmlns:cx4="http://schemas.microsoft.com/office/drawing/2016/5/10/chartex" xmlns:cx5="http://schemas.microsoft.com/office/drawing/2016/5/11/chartex" xmlns:cx6="http://schemas.microsoft.com/office/drawing/2016/5/12/chartex" xmlns:cx7="http://schemas.microsoft.com/office/drawing/2016/5/13/chartex" xmlns:cx8="http://schemas.microsoft.com/office/drawing/2016/5/14/chartex" xmlns:mc="http://schemas.openxmlformats.org/markup-compatibility/2006" xmlns:aink="http://schemas.microsoft.com/office/drawing/2016/ink" xmlns:am3d="http://schemas.microsoft.com/office/drawing/2017/model3d" xmlns:o="urn:schemas-microsoft-com:office:office" xmlns:oel="http://schemas.microsoft.com/office/2019/extlst" xmlns:r="http://schemas.openxmlformats.org/officeDocument/2006/relationships" xmlns:m="http://schemas.openxmlformats.org/officeDocument/2006/math" xmlns:v="urn:schemas-microsoft-com:vml" xmlns:wp14="http://schemas.microsoft.com/office/word/2010/wordprocessingDrawing" xmlns:wp="http://schemas.openxmlformats.org/drawingml/2006/wordprocessingDrawing" xmlns:w10="urn:schemas-microsoft-com:office:word" xmlns:w="http://schemas.openxmlformats.org/wordprocessingml/2006/main" xmlns:w14="http://schemas.microsoft.com/office/word/2010/wordml" xmlns:w15="http://schemas.microsoft.com/office/word/2012/wordml" xmlns:w16cex="http://schemas.microsoft.com/office/word/2018/wordml/cex" xmlns:w16cid="http://schemas.microsoft.com/office/word/2016/wordml/cid" xmlns:w16="http://schemas.microsoft.com/office/word/2018/wordml" xmlns:w16du="http://schemas.microsoft.com/office/word/2023/wordml/word16du" xmlns:w16sdtdh="http://schemas.microsoft.com/office/word/2020/wordml/sdtdatahash" xmlns:w16se="http://schemas.microsoft.com/office/word/2015/wordml/symex" xmlns:wpg="http://schemas.microsoft.com/office/word/2010/wordprocessingGroup" xmlns:wpi="http://schemas.microsoft.com/office/word/2010/wordprocessingInk" xmlns:wne="http://schemas.microsoft.com/office/word/2006/wordml" xmlns:wps="http://schemas.microsoft.com/office/word/2010/wordprocessingShape" mc:Ignorable="w14 w15 w16se w16cid w16 w16cex w16sdtdh wp14">
+<w:document xmlns:wpc="http://schemas.microsoft.com/office/word/2010/wordprocessingCanvas" xmlns:cx="http://schemas.microsoft.com/office/drawing/2014/chartex" xmlns:cx1="http://schemas.microsoft.com/office/drawing/2015/9/8/chartex" xmlns:cx2="http://schemas.microsoft.com/office/drawing/2015/10/21/chartex" xmlns:cx3="http://schemas.microsoft.com/office/drawing/2016/5/9/chartex" xmlns:cx4="http://schemas.microsoft.com/office/drawing/2016/5/10/chartex" xmlns:cx5="http://schemas.microsoft.com/office/drawing/2016/5/11/chartex" xmlns:cx6="http://schemas.microsoft.com/office/drawing/2016/5/12/chartex" xmlns:cx7="http://schemas.microsoft.com/office/drawing/2016/5/13/chartex" xmlns:cx8="http://schemas.microsoft.com/office/drawing/2016/5/14/chartex" xmlns:mc="http://schemas.openxmlformats.org/markup-compatibility/2006" xmlns:aink="http://schemas.microsoft.com/office/drawing/2016/ink" xmlns:am3d="http://schemas.microsoft.com/office/drawing/2017/model3d" xmlns:o="urn:schemas-microsoft-com:office:office" xmlns:oel="http://schemas.microsoft.com/office/2019/extlst" xmlns:r="http://schemas.openxmlformats.org/officeDocument/2006/relationships" xmlns:m="http://schemas.openxmlformats.org/officeDocument/2006/math" xmlns:v="urn:schemas-microsoft-com:vml" xmlns:wp14="http://schemas.microsoft.com/office/word/2010/wordprocessingDrawing" xmlns:wp="http://schemas.openxmlformats.org/drawingml/2006/wordprocessingDrawing" xmlns:w10="urn:schemas-microsoft-com:office:word" xmlns:w="http://schemas.openxmlformats.org/wordprocessingml/2006/main" xmlns:w14="http://schemas.microsoft.com/office/word/2010/wordml" xmlns:w15="http://schemas.microsoft.com/office/word/2012/wordml" xmlns:w16cex="http://schemas.microsoft.com/office/word/2018/wordml/cex" xmlns:w16cid="http://schemas.microsoft.com/office/word/2016/wordml/cid" xmlns:w16="http://schemas.microsoft.com/office/word/2018/wordml" xmlns:w16sdtdh="http://schemas.microsoft.com/office/word/2020/wordml/sdtdatahash" xmlns:w16se="http://schemas.microsoft.com/office/word/2015/wordml/symex" xmlns:wpg="http://schemas.microsoft.com/office/word/2010/wordprocessingGroup" xmlns:wpi="http://schemas.microsoft.com/office/word/2010/wordprocessingInk" xmlns:wne="http://schemas.microsoft.com/office/word/2006/wordml" xmlns:wps="http://schemas.microsoft.com/office/word/2010/wordprocessingShape" mc:Ignorable="w14 w15 w16se w16cid w16 w16cex w16sdtdh wp14">
   <w:body>
     <w:p>
       <w:pPr>
@@ -96,7 +96,7 @@
               </wp:anchor>
             </w:drawing>
           </mc:Choice>
-          <mc:Fallback>
+          <mc:Fallback xmlns:w16du="http://schemas.microsoft.com/office/word/2023/wordml/word16du">
             <w:pict>
               <v:line w14:anchorId="50390546" id="Straight Connector 1" o:spid="_x0000_s1026" style="position:absolute;z-index:251659264;visibility:visible;mso-wrap-style:square;mso-wrap-distance-left:9pt;mso-wrap-distance-top:0;mso-wrap-distance-right:9pt;mso-wrap-distance-bottom:0;mso-position-horizontal:absolute;mso-position-horizontal-relative:text;mso-position-vertical:absolute;mso-position-vertical-relative:text" from="-4.95pt,10pt" to="454.05pt,10pt" o:gfxdata="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" strokecolor="#5a5a5a [2109]" strokeweight=".25pt">
                 <v:stroke joinstyle="miter"/>
@@ -1469,65 +1469,13 @@
               <w:rPr>
                 <w:rFonts w:ascii="Helvetica" w:hAnsi="Helvetica" w:cs="Arial"/>
                 <w:b/>
-                <w:color w:val="262626" w:themeColor="text1" w:themeTint="D9"/>
-                <w:sz w:val="20"/>
-                <w:szCs w:val="20"/>
-              </w:rPr>
-            </w:pPr>
-            <w:r>
-              <w:rPr>
-                <w:rFonts w:ascii="Helvetica" w:hAnsi="Helvetica" w:cs="Arial"/>
-                <w:b/>
-                <w:color w:val="262626" w:themeColor="text1" w:themeTint="D9"/>
-                <w:sz w:val="20"/>
-                <w:szCs w:val="20"/>
-              </w:rPr>
-              <w:t>Assistant Professor</w:t>
-            </w:r>
-          </w:p>
-          <w:p>
-            <w:pPr>
-              <w:spacing w:line="276" w:lineRule="auto"/>
-              <w:rPr>
-                <w:rFonts w:ascii="Helvetica" w:hAnsi="Helvetica" w:cs="Arial"/>
-                <w:color w:val="262626" w:themeColor="text1" w:themeTint="D9"/>
-                <w:sz w:val="20"/>
-                <w:szCs w:val="20"/>
-              </w:rPr>
-            </w:pPr>
-            <w:r>
-              <w:rPr>
-                <w:rFonts w:ascii="Helvetica" w:hAnsi="Helvetica" w:cs="Arial"/>
-                <w:color w:val="262626" w:themeColor="text1" w:themeTint="D9"/>
-                <w:sz w:val="20"/>
-                <w:szCs w:val="20"/>
-              </w:rPr>
-              <w:t>English Language and Literature</w:t>
-            </w:r>
-          </w:p>
-          <w:p>
-            <w:pPr>
-              <w:spacing w:line="276" w:lineRule="auto"/>
-              <w:rPr>
-                <w:rFonts w:ascii="Helvetica" w:hAnsi="Helvetica" w:cs="Arial"/>
-                <w:color w:val="262626" w:themeColor="text1" w:themeTint="D9"/>
-                <w:sz w:val="20"/>
-                <w:szCs w:val="20"/>
-              </w:rPr>
-            </w:pPr>
-            <w:r>
-              <w:rPr>
-                <w:rFonts w:ascii="Helvetica" w:hAnsi="Helvetica" w:cs="Arial"/>
-                <w:color w:val="262626" w:themeColor="text1" w:themeTint="D9"/>
-                <w:sz w:val="20"/>
-                <w:szCs w:val="20"/>
-              </w:rPr>
-              <w:t>National Institute of Education</w:t>
-            </w:r>
-          </w:p>
-          <w:p>
-            <w:pPr>
-              <w:spacing w:line="276" w:lineRule="auto"/>
+                <w:bCs/>
+                <w:color w:val="262626" w:themeColor="text1" w:themeTint="D9"/>
+                <w:sz w:val="20"/>
+                <w:szCs w:val="20"/>
+              </w:rPr>
+            </w:pPr>
+            <w:r>
               <w:rPr>
                 <w:rFonts w:ascii="Helvetica" w:hAnsi="Helvetica" w:cs="Arial"/>
                 <w:b/>
@@ -1536,15 +1484,69 @@
                 <w:sz w:val="20"/>
                 <w:szCs w:val="20"/>
               </w:rPr>
-            </w:pPr>
-            <w:r>
-              <w:rPr>
-                <w:rFonts w:ascii="Helvetica" w:hAnsi="Helvetica" w:cs="Arial"/>
-                <w:color w:val="262626" w:themeColor="text1" w:themeTint="D9"/>
-                <w:sz w:val="20"/>
-                <w:szCs w:val="20"/>
-              </w:rPr>
               <w:t>Nanyang Technological University, Singapore</w:t>
+            </w:r>
+          </w:p>
+          <w:p>
+            <w:pPr>
+              <w:spacing w:line="276" w:lineRule="auto"/>
+              <w:rPr>
+                <w:rFonts w:ascii="Helvetica" w:hAnsi="Helvetica" w:cs="Arial"/>
+                <w:color w:val="262626" w:themeColor="text1" w:themeTint="D9"/>
+                <w:sz w:val="20"/>
+                <w:szCs w:val="20"/>
+              </w:rPr>
+            </w:pPr>
+            <w:r>
+              <w:rPr>
+                <w:rFonts w:ascii="Helvetica" w:hAnsi="Helvetica" w:cs="Arial"/>
+                <w:color w:val="262626" w:themeColor="text1" w:themeTint="D9"/>
+                <w:sz w:val="20"/>
+                <w:szCs w:val="20"/>
+              </w:rPr>
+              <w:t>National Institute of Education</w:t>
+            </w:r>
+          </w:p>
+          <w:p>
+            <w:pPr>
+              <w:spacing w:line="276" w:lineRule="auto"/>
+              <w:rPr>
+                <w:rFonts w:ascii="Helvetica" w:hAnsi="Helvetica" w:cs="Arial"/>
+                <w:color w:val="262626" w:themeColor="text1" w:themeTint="D9"/>
+                <w:sz w:val="20"/>
+                <w:szCs w:val="20"/>
+              </w:rPr>
+            </w:pPr>
+            <w:r>
+              <w:rPr>
+                <w:rFonts w:ascii="Helvetica" w:hAnsi="Helvetica" w:cs="Arial"/>
+                <w:color w:val="262626" w:themeColor="text1" w:themeTint="D9"/>
+                <w:sz w:val="20"/>
+                <w:szCs w:val="20"/>
+              </w:rPr>
+              <w:t>English Language and Literature</w:t>
+            </w:r>
+          </w:p>
+          <w:p>
+            <w:pPr>
+              <w:spacing w:line="276" w:lineRule="auto"/>
+              <w:rPr>
+                <w:rFonts w:ascii="Helvetica" w:hAnsi="Helvetica" w:cs="Arial"/>
+                <w:bCs/>
+                <w:color w:val="262626" w:themeColor="text1" w:themeTint="D9"/>
+                <w:sz w:val="20"/>
+                <w:szCs w:val="20"/>
+              </w:rPr>
+            </w:pPr>
+            <w:r>
+              <w:rPr>
+                <w:rFonts w:ascii="Helvetica" w:hAnsi="Helvetica" w:cs="Arial"/>
+                <w:bCs/>
+                <w:color w:val="262626" w:themeColor="text1" w:themeTint="D9"/>
+                <w:sz w:val="20"/>
+                <w:szCs w:val="20"/>
+              </w:rPr>
+              <w:t>Assistant Professor</w:t>
             </w:r>
           </w:p>
         </w:tc>
@@ -11234,7 +11236,7 @@
 </file>
 
 <file path=word/numbering.xml><?xml version="1.0" encoding="utf-8"?>
-<w:numbering xmlns:wpc="http://schemas.microsoft.com/office/word/2010/wordprocessingCanvas" xmlns:cx="http://schemas.microsoft.com/office/drawing/2014/chartex" xmlns:cx1="http://schemas.microsoft.com/office/drawing/2015/9/8/chartex" xmlns:cx2="http://schemas.microsoft.com/office/drawing/2015/10/21/chartex" xmlns:cx3="http://schemas.microsoft.com/office/drawing/2016/5/9/chartex" xmlns:cx4="http://schemas.microsoft.com/office/drawing/2016/5/10/chartex" xmlns:cx5="http://schemas.microsoft.com/office/drawing/2016/5/11/chartex" xmlns:cx6="http://schemas.microsoft.com/office/drawing/2016/5/12/chartex" xmlns:cx7="http://schemas.microsoft.com/office/drawing/2016/5/13/chartex" xmlns:cx8="http://schemas.microsoft.com/office/drawing/2016/5/14/chartex" xmlns:mc="http://schemas.openxmlformats.org/markup-compatibility/2006" xmlns:aink="http://schemas.microsoft.com/office/drawing/2016/ink" xmlns:am3d="http://schemas.microsoft.com/office/drawing/2017/model3d" xmlns:o="urn:schemas-microsoft-com:office:office" xmlns:oel="http://schemas.microsoft.com/office/2019/extlst" xmlns:r="http://schemas.openxmlformats.org/officeDocument/2006/relationships" xmlns:m="http://schemas.openxmlformats.org/officeDocument/2006/math" xmlns:v="urn:schemas-microsoft-com:vml" xmlns:wp14="http://schemas.microsoft.com/office/word/2010/wordprocessingDrawing" xmlns:wp="http://schemas.openxmlformats.org/drawingml/2006/wordprocessingDrawing" xmlns:w10="urn:schemas-microsoft-com:office:word" xmlns:w="http://schemas.openxmlformats.org/wordprocessingml/2006/main" xmlns:w14="http://schemas.microsoft.com/office/word/2010/wordml" xmlns:w15="http://schemas.microsoft.com/office/word/2012/wordml" xmlns:w16cex="http://schemas.microsoft.com/office/word/2018/wordml/cex" xmlns:w16cid="http://schemas.microsoft.com/office/word/2016/wordml/cid" xmlns:w16="http://schemas.microsoft.com/office/word/2018/wordml" xmlns:w16du="http://schemas.microsoft.com/office/word/2023/wordml/word16du" xmlns:w16sdtdh="http://schemas.microsoft.com/office/word/2020/wordml/sdtdatahash" xmlns:w16se="http://schemas.microsoft.com/office/word/2015/wordml/symex" xmlns:wpg="http://schemas.microsoft.com/office/word/2010/wordprocessingGroup" xmlns:wpi="http://schemas.microsoft.com/office/word/2010/wordprocessingInk" xmlns:wne="http://schemas.microsoft.com/office/word/2006/wordml" xmlns:wps="http://schemas.microsoft.com/office/word/2010/wordprocessingShape" mc:Ignorable="w14 w15 w16se w16cid w16 w16cex w16sdtdh wp14">
+<w:numbering xmlns:wpc="http://schemas.microsoft.com/office/word/2010/wordprocessingCanvas" xmlns:cx="http://schemas.microsoft.com/office/drawing/2014/chartex" xmlns:cx1="http://schemas.microsoft.com/office/drawing/2015/9/8/chartex" xmlns:cx2="http://schemas.microsoft.com/office/drawing/2015/10/21/chartex" xmlns:cx3="http://schemas.microsoft.com/office/drawing/2016/5/9/chartex" xmlns:cx4="http://schemas.microsoft.com/office/drawing/2016/5/10/chartex" xmlns:cx5="http://schemas.microsoft.com/office/drawing/2016/5/11/chartex" xmlns:cx6="http://schemas.microsoft.com/office/drawing/2016/5/12/chartex" xmlns:cx7="http://schemas.microsoft.com/office/drawing/2016/5/13/chartex" xmlns:cx8="http://schemas.microsoft.com/office/drawing/2016/5/14/chartex" xmlns:mc="http://schemas.openxmlformats.org/markup-compatibility/2006" xmlns:aink="http://schemas.microsoft.com/office/drawing/2016/ink" xmlns:am3d="http://schemas.microsoft.com/office/drawing/2017/model3d" xmlns:o="urn:schemas-microsoft-com:office:office" xmlns:oel="http://schemas.microsoft.com/office/2019/extlst" xmlns:r="http://schemas.openxmlformats.org/officeDocument/2006/relationships" xmlns:m="http://schemas.openxmlformats.org/officeDocument/2006/math" xmlns:v="urn:schemas-microsoft-com:vml" xmlns:wp14="http://schemas.microsoft.com/office/word/2010/wordprocessingDrawing" xmlns:wp="http://schemas.openxmlformats.org/drawingml/2006/wordprocessingDrawing" xmlns:w10="urn:schemas-microsoft-com:office:word" xmlns:w="http://schemas.openxmlformats.org/wordprocessingml/2006/main" xmlns:w14="http://schemas.microsoft.com/office/word/2010/wordml" xmlns:w15="http://schemas.microsoft.com/office/word/2012/wordml" xmlns:w16cex="http://schemas.microsoft.com/office/word/2018/wordml/cex" xmlns:w16cid="http://schemas.microsoft.com/office/word/2016/wordml/cid" xmlns:w16="http://schemas.microsoft.com/office/word/2018/wordml" xmlns:w16sdtdh="http://schemas.microsoft.com/office/word/2020/wordml/sdtdatahash" xmlns:w16se="http://schemas.microsoft.com/office/word/2015/wordml/symex" xmlns:wpg="http://schemas.microsoft.com/office/word/2010/wordprocessingGroup" xmlns:wpi="http://schemas.microsoft.com/office/word/2010/wordprocessingInk" xmlns:wne="http://schemas.microsoft.com/office/word/2006/wordml" xmlns:wps="http://schemas.microsoft.com/office/word/2010/wordprocessingShape" mc:Ignorable="w14 w15 w16se w16cid w16 w16cex w16sdtdh wp14">
   <w:abstractNum w:abstractNumId="0" w15:restartNumberingAfterBreak="0">
     <w:nsid w:val="157D0ABE"/>
     <w:multiLevelType w:val="hybridMultilevel"/>

--- a/assets/documents/cv (25.3.23).docx
+++ b/assets/documents/cv (25.3.23).docx
@@ -181,7 +181,29 @@
           <w:sz w:val="18"/>
           <w:szCs w:val="16"/>
         </w:rPr>
-        <w:t>23 May</w:t>
+        <w:t>2</w:t>
+      </w:r>
+      <w:r>
+        <w:rPr>
+          <w:rFonts w:ascii="Helvetica" w:hAnsi="Helvetica"/>
+          <w:i/>
+          <w:iCs/>
+          <w:color w:val="262626" w:themeColor="text1" w:themeTint="D9"/>
+          <w:sz w:val="18"/>
+          <w:szCs w:val="16"/>
+        </w:rPr>
+        <w:t>8</w:t>
+      </w:r>
+      <w:r>
+        <w:rPr>
+          <w:rFonts w:ascii="Helvetica" w:hAnsi="Helvetica"/>
+          <w:i/>
+          <w:iCs/>
+          <w:color w:val="262626" w:themeColor="text1" w:themeTint="D9"/>
+          <w:sz w:val="18"/>
+          <w:szCs w:val="16"/>
+        </w:rPr>
+        <w:t xml:space="preserve"> May</w:t>
       </w:r>
       <w:r>
         <w:rPr>
@@ -2252,6 +2274,74 @@
         <w:spacing w:line="276" w:lineRule="auto"/>
         <w:ind w:left="709" w:hanging="709"/>
         <w:rPr>
+          <w:rFonts w:ascii="Helvetica" w:hAnsi="Helvetica"/>
+          <w:bCs/>
+          <w:color w:val="262626" w:themeColor="text1" w:themeTint="D9"/>
+          <w:sz w:val="20"/>
+          <w:szCs w:val="20"/>
+        </w:rPr>
+      </w:pPr>
+      <w:r>
+        <w:rPr>
+          <w:rFonts w:ascii="Helvetica" w:hAnsi="Helvetica"/>
+          <w:b/>
+          <w:color w:val="262626" w:themeColor="text1" w:themeTint="D9"/>
+          <w:sz w:val="20"/>
+          <w:szCs w:val="20"/>
+        </w:rPr>
+        <w:t>Sim, J. H.</w:t>
+      </w:r>
+      <w:r>
+        <w:rPr>
+          <w:rFonts w:ascii="Helvetica" w:hAnsi="Helvetica"/>
+          <w:bCs/>
+          <w:color w:val="262626" w:themeColor="text1" w:themeTint="D9"/>
+          <w:sz w:val="20"/>
+          <w:szCs w:val="20"/>
+        </w:rPr>
+        <w:t xml:space="preserve"> &amp; Post, B. (forthcoming). Influence of caregiver input and language experience on the production of coda laterals by English-Malay bilingual preschoolers in multi-accent Singapore. To appear in </w:t>
+      </w:r>
+      <w:r>
+        <w:rPr>
+          <w:rFonts w:ascii="Helvetica" w:hAnsi="Helvetica"/>
+          <w:bCs/>
+          <w:i/>
+          <w:iCs/>
+          <w:color w:val="262626" w:themeColor="text1" w:themeTint="D9"/>
+          <w:sz w:val="20"/>
+          <w:szCs w:val="20"/>
+        </w:rPr>
+        <w:t>Journal of Child Language</w:t>
+      </w:r>
+      <w:r>
+        <w:rPr>
+          <w:rFonts w:ascii="Helvetica" w:hAnsi="Helvetica"/>
+          <w:bCs/>
+          <w:color w:val="262626" w:themeColor="text1" w:themeTint="D9"/>
+          <w:sz w:val="20"/>
+          <w:szCs w:val="20"/>
+        </w:rPr>
+        <w:t>.</w:t>
+      </w:r>
+    </w:p>
+    <w:p>
+      <w:pPr>
+        <w:spacing w:line="276" w:lineRule="auto"/>
+        <w:ind w:left="709" w:hanging="709"/>
+        <w:rPr>
+          <w:rFonts w:ascii="Helvetica" w:hAnsi="Helvetica"/>
+          <w:bCs/>
+          <w:color w:val="262626" w:themeColor="text1" w:themeTint="D9"/>
+          <w:sz w:val="20"/>
+          <w:szCs w:val="20"/>
+        </w:rPr>
+      </w:pPr>
+    </w:p>
+    <w:p>
+      <w:pPr>
+        <w:spacing w:line="276" w:lineRule="auto"/>
+        <w:ind w:left="709" w:hanging="709"/>
+        <w:rPr>
           <w:rFonts w:ascii="Helvetica" w:hAnsi="Helvetica" w:cs="Arial"/>
           <w:bCs/>
           <w:color w:val="262626" w:themeColor="text1" w:themeTint="D9"/>
@@ -2520,7 +2610,29 @@
             <w:szCs w:val="20"/>
             <w:u w:val="none"/>
           </w:rPr>
-          <w:t>https://doi.org/10.1017/S0305000921000593.</w:t>
+          <w:t>https://doi.org/10.1017/S03050009210</w:t>
+        </w:r>
+        <w:r>
+          <w:rPr>
+            <w:rStyle w:val="Hyperlink"/>
+            <w:rFonts w:ascii="Helvetica" w:hAnsi="Helvetica" w:cs="Arial"/>
+            <w:color w:val="262626" w:themeColor="text1" w:themeTint="D9"/>
+            <w:sz w:val="20"/>
+            <w:szCs w:val="20"/>
+            <w:u w:val="none"/>
+          </w:rPr>
+          <w:t>0</w:t>
+        </w:r>
+        <w:r>
+          <w:rPr>
+            <w:rStyle w:val="Hyperlink"/>
+            <w:rFonts w:ascii="Helvetica" w:hAnsi="Helvetica" w:cs="Arial"/>
+            <w:color w:val="262626" w:themeColor="text1" w:themeTint="D9"/>
+            <w:sz w:val="20"/>
+            <w:szCs w:val="20"/>
+            <w:u w:val="none"/>
+          </w:rPr>
+          <w:t>0593.</w:t>
         </w:r>
       </w:hyperlink>
     </w:p>
@@ -3186,58 +3298,6 @@
         </w:rPr>
         <w:t>[Unpublished MPhil Thesis]. University of Cambridge.</w:t>
       </w:r>
-    </w:p>
-    <w:p>
-      <w:pPr>
-        <w:spacing w:line="276" w:lineRule="auto"/>
-        <w:ind w:left="709" w:hanging="709"/>
-        <w:rPr>
-          <w:rFonts w:ascii="Helvetica" w:hAnsi="Helvetica" w:cs="Arial"/>
-          <w:iCs/>
-          <w:color w:val="262626" w:themeColor="text1" w:themeTint="D9"/>
-          <w:sz w:val="20"/>
-          <w:szCs w:val="20"/>
-        </w:rPr>
-      </w:pPr>
-    </w:p>
-    <w:p>
-      <w:pPr>
-        <w:spacing w:line="276" w:lineRule="auto"/>
-        <w:ind w:left="709" w:hanging="709"/>
-        <w:rPr>
-          <w:rFonts w:ascii="Helvetica" w:hAnsi="Helvetica" w:cs="Arial"/>
-          <w:iCs/>
-          <w:color w:val="262626" w:themeColor="text1" w:themeTint="D9"/>
-          <w:sz w:val="20"/>
-          <w:szCs w:val="20"/>
-        </w:rPr>
-      </w:pPr>
-    </w:p>
-    <w:p>
-      <w:pPr>
-        <w:spacing w:line="276" w:lineRule="auto"/>
-        <w:ind w:left="709" w:hanging="709"/>
-        <w:rPr>
-          <w:rFonts w:ascii="Helvetica" w:hAnsi="Helvetica" w:cs="Arial"/>
-          <w:iCs/>
-          <w:color w:val="262626" w:themeColor="text1" w:themeTint="D9"/>
-          <w:sz w:val="20"/>
-          <w:szCs w:val="20"/>
-        </w:rPr>
-      </w:pPr>
-    </w:p>
-    <w:p>
-      <w:pPr>
-        <w:spacing w:line="276" w:lineRule="auto"/>
-        <w:ind w:left="709" w:hanging="709"/>
-        <w:rPr>
-          <w:rFonts w:ascii="Helvetica" w:hAnsi="Helvetica" w:cs="Arial"/>
-          <w:iCs/>
-          <w:color w:val="262626" w:themeColor="text1" w:themeTint="D9"/>
-          <w:sz w:val="20"/>
-          <w:szCs w:val="20"/>
-        </w:rPr>
-      </w:pPr>
     </w:p>
     <w:p>
       <w:pPr>
